--- a/Advanced Security 2 Assignment 1 - Jake Bolger C18395341.docx
+++ b/Advanced Security 2 Assignment 1 - Jake Bolger C18395341.docx
@@ -765,15 +765,7 @@
           <w:color w:val="000000"/>
           <w:lang w:eastAsia="en-US"/>
         </w:rPr>
-        <w:t>To</w:t>
-      </w:r>
-      <w:r>
-        <w:rPr>
-          <w:rFonts w:ascii="Calibri" w:eastAsiaTheme="majorEastAsia" w:hAnsi="Calibri" w:cs="Calibri"/>
-          <w:color w:val="000000"/>
-          <w:lang w:eastAsia="en-US"/>
-        </w:rPr>
-        <w:t xml:space="preserve"> earn the title of Certified Ethical Hacker, you need to demonstrate knowledge of evaluating computer security by looking for weaknesses and vulnerabilities in the target system.</w:t>
+        <w:t>To earn the title of Certified Ethical Hacker, you need to demonstrate knowledge of evaluating computer security by looking for weaknesses and vulnerabilities in the target system.</w:t>
       </w:r>
     </w:p>
     <w:p>
@@ -1631,15 +1623,7 @@
     </w:p>
     <w:p>
       <w:r>
-        <w:t>The second tool I used was a tool called ‘</w:t>
-      </w:r>
-      <w:proofErr w:type="spellStart"/>
-      <w:r>
-        <w:t>DeepSource</w:t>
-      </w:r>
-      <w:proofErr w:type="spellEnd"/>
-      <w:r>
-        <w:t>’.</w:t>
+        <w:t>The second tool I used was a tool called ‘DeepSource’.</w:t>
       </w:r>
       <w:r>
         <w:t xml:space="preserve"> Again I linked it with my GitHub account and used my repositories to scan for security flaws.</w:t>
@@ -1651,10 +1635,10 @@
           <w:noProof/>
         </w:rPr>
         <w:drawing>
-          <wp:inline distT="0" distB="0" distL="0" distR="0" wp14:anchorId="3E68FC04" wp14:editId="55C9E0C2">
-            <wp:extent cx="5731510" cy="2598420"/>
-            <wp:effectExtent l="0" t="0" r="2540" b="0"/>
-            <wp:docPr id="2" name="Picture 2" descr="Text&#10;&#10;Description automatically generated"/>
+          <wp:inline distT="0" distB="0" distL="0" distR="0" wp14:anchorId="5C5CCE16" wp14:editId="011CFE74">
+            <wp:extent cx="5731510" cy="2944495"/>
+            <wp:effectExtent l="0" t="0" r="2540" b="8255"/>
+            <wp:docPr id="6" name="Picture 6" descr="A screenshot of a computer&#10;&#10;Description automatically generated with medium confidence"/>
             <wp:cNvGraphicFramePr>
               <a:graphicFrameLocks xmlns:a="http://schemas.openxmlformats.org/drawingml/2006/main" noChangeAspect="1"/>
             </wp:cNvGraphicFramePr>
@@ -1662,7 +1646,7 @@
               <a:graphicData uri="http://schemas.openxmlformats.org/drawingml/2006/picture">
                 <pic:pic xmlns:pic="http://schemas.openxmlformats.org/drawingml/2006/picture">
                   <pic:nvPicPr>
-                    <pic:cNvPr id="2" name="Picture 2" descr="Text&#10;&#10;Description automatically generated"/>
+                    <pic:cNvPr id="6" name="Picture 6" descr="A screenshot of a computer&#10;&#10;Description automatically generated with medium confidence"/>
                     <pic:cNvPicPr/>
                   </pic:nvPicPr>
                   <pic:blipFill>
@@ -1680,7 +1664,7 @@
                   <pic:spPr>
                     <a:xfrm>
                       <a:off x="0" y="0"/>
-                      <a:ext cx="5731510" cy="2598420"/>
+                      <a:ext cx="5731510" cy="2944495"/>
                     </a:xfrm>
                     <a:prstGeom prst="rect">
                       <a:avLst/>
@@ -1695,16 +1679,16 @@
     </w:p>
     <w:p>
       <w:r>
-        <w:t>In the codebase report there were a few issues such as performance issues, documentation issues, bug risks, and an</w:t>
-      </w:r>
-      <w:r>
-        <w:t>ti</w:t>
-      </w:r>
-      <w:r>
-        <w:t>-patterns.</w:t>
-      </w:r>
-      <w:r>
-        <w:t xml:space="preserve"> There was 150 active issues.</w:t>
+        <w:t xml:space="preserve">In the codebase report there were </w:t>
+      </w:r>
+      <w:r>
+        <w:t>a lot of issues</w:t>
+      </w:r>
+      <w:r>
+        <w:t xml:space="preserve">, there were 68 in total. Most of the issues were anti-pattern issues, but there were still two bug risk issues. </w:t>
+      </w:r>
+      <w:r>
+        <w:t>Below is a screenshot of all the issues listed:</w:t>
       </w:r>
     </w:p>
     <w:p>
@@ -1712,11 +1696,12 @@
         <w:rPr>
           <w:noProof/>
         </w:rPr>
+        <w:lastRenderedPageBreak/>
         <w:drawing>
-          <wp:inline distT="0" distB="0" distL="0" distR="0" wp14:anchorId="7A392061" wp14:editId="685BD5C9">
-            <wp:extent cx="5731510" cy="2929890"/>
-            <wp:effectExtent l="0" t="0" r="2540" b="3810"/>
-            <wp:docPr id="5" name="Picture 5" descr="Repository overview - DeepSource Docs"/>
+          <wp:inline distT="0" distB="0" distL="0" distR="0" wp14:anchorId="3A321E4A" wp14:editId="5D7F0C9D">
+            <wp:extent cx="5731510" cy="2934335"/>
+            <wp:effectExtent l="0" t="0" r="2540" b="0"/>
+            <wp:docPr id="7" name="Picture 7" descr="A screenshot of a computer&#10;&#10;Description automatically generated with medium confidence"/>
             <wp:cNvGraphicFramePr>
               <a:graphicFrameLocks xmlns:a="http://schemas.openxmlformats.org/drawingml/2006/main" noChangeAspect="1"/>
             </wp:cNvGraphicFramePr>
@@ -1724,10 +1709,8 @@
               <a:graphicData uri="http://schemas.openxmlformats.org/drawingml/2006/picture">
                 <pic:pic xmlns:pic="http://schemas.openxmlformats.org/drawingml/2006/picture">
                   <pic:nvPicPr>
-                    <pic:cNvPr id="0" name="Picture 1" descr="Repository overview - DeepSource Docs"/>
-                    <pic:cNvPicPr>
-                      <a:picLocks noChangeAspect="1" noChangeArrowheads="1"/>
-                    </pic:cNvPicPr>
+                    <pic:cNvPr id="7" name="Picture 7" descr="A screenshot of a computer&#10;&#10;Description automatically generated with medium confidence"/>
+                    <pic:cNvPicPr/>
                   </pic:nvPicPr>
                   <pic:blipFill>
                     <a:blip r:embed="rId10" cstate="print">
@@ -1737,23 +1720,18 @@
                         </a:ext>
                       </a:extLst>
                     </a:blip>
-                    <a:srcRect/>
                     <a:stretch>
                       <a:fillRect/>
                     </a:stretch>
                   </pic:blipFill>
-                  <pic:spPr bwMode="auto">
+                  <pic:spPr>
                     <a:xfrm>
                       <a:off x="0" y="0"/>
-                      <a:ext cx="5731510" cy="2929890"/>
+                      <a:ext cx="5731510" cy="2934335"/>
                     </a:xfrm>
                     <a:prstGeom prst="rect">
                       <a:avLst/>
                     </a:prstGeom>
-                    <a:noFill/>
-                    <a:ln>
-                      <a:noFill/>
-                    </a:ln>
                   </pic:spPr>
                 </pic:pic>
               </a:graphicData>
@@ -1763,6 +1741,574 @@
       </w:r>
     </w:p>
     <w:p>
+      <w:r>
+        <w:t>Next I have explained the issues and flaws in more detail.</w:t>
+      </w:r>
+    </w:p>
+    <w:p>
+      <w:pPr>
+        <w:rPr>
+          <w:b/>
+          <w:bCs/>
+        </w:rPr>
+      </w:pPr>
+      <w:r>
+        <w:rPr>
+          <w:b/>
+          <w:bCs/>
+        </w:rPr>
+        <w:t>Accessor like method has return type `void`</w:t>
+      </w:r>
+      <w:r>
+        <w:rPr>
+          <w:b/>
+          <w:bCs/>
+        </w:rPr>
+        <w:t>:</w:t>
+      </w:r>
+    </w:p>
+    <w:p>
+      <w:r>
+        <w:rPr>
+          <w:noProof/>
+        </w:rPr>
+        <w:drawing>
+          <wp:inline distT="0" distB="0" distL="0" distR="0" wp14:anchorId="0FF41324" wp14:editId="1EDA0782">
+            <wp:extent cx="5731510" cy="3737610"/>
+            <wp:effectExtent l="0" t="0" r="2540" b="0"/>
+            <wp:docPr id="8" name="Picture 8" descr="A screenshot of a computer&#10;&#10;Description automatically generated with medium confidence"/>
+            <wp:cNvGraphicFramePr>
+              <a:graphicFrameLocks xmlns:a="http://schemas.openxmlformats.org/drawingml/2006/main" noChangeAspect="1"/>
+            </wp:cNvGraphicFramePr>
+            <a:graphic xmlns:a="http://schemas.openxmlformats.org/drawingml/2006/main">
+              <a:graphicData uri="http://schemas.openxmlformats.org/drawingml/2006/picture">
+                <pic:pic xmlns:pic="http://schemas.openxmlformats.org/drawingml/2006/picture">
+                  <pic:nvPicPr>
+                    <pic:cNvPr id="8" name="Picture 8" descr="A screenshot of a computer&#10;&#10;Description automatically generated with medium confidence"/>
+                    <pic:cNvPicPr/>
+                  </pic:nvPicPr>
+                  <pic:blipFill>
+                    <a:blip r:embed="rId11" cstate="print">
+                      <a:extLst>
+                        <a:ext uri="{28A0092B-C50C-407E-A947-70E740481C1C}">
+                          <a14:useLocalDpi xmlns:a14="http://schemas.microsoft.com/office/drawing/2010/main" val="0"/>
+                        </a:ext>
+                      </a:extLst>
+                    </a:blip>
+                    <a:stretch>
+                      <a:fillRect/>
+                    </a:stretch>
+                  </pic:blipFill>
+                  <pic:spPr>
+                    <a:xfrm>
+                      <a:off x="0" y="0"/>
+                      <a:ext cx="5731510" cy="3737610"/>
+                    </a:xfrm>
+                    <a:prstGeom prst="rect">
+                      <a:avLst/>
+                    </a:prstGeom>
+                  </pic:spPr>
+                </pic:pic>
+              </a:graphicData>
+            </a:graphic>
+          </wp:inline>
+        </w:drawing>
+      </w:r>
+    </w:p>
+    <w:p>
+      <w:pPr>
+        <w:rPr>
+          <w:b/>
+          <w:bCs/>
+        </w:rPr>
+      </w:pPr>
+      <w:r>
+        <w:rPr>
+          <w:b/>
+          <w:bCs/>
+        </w:rPr>
+        <w:t>Consider simplifying the boolean comparison expression for concisionCS-R1031</w:t>
+      </w:r>
+      <w:r>
+        <w:rPr>
+          <w:b/>
+          <w:bCs/>
+        </w:rPr>
+        <w:t>:</w:t>
+      </w:r>
+    </w:p>
+    <w:p>
+      <w:r>
+        <w:rPr>
+          <w:noProof/>
+        </w:rPr>
+        <w:lastRenderedPageBreak/>
+        <w:drawing>
+          <wp:inline distT="0" distB="0" distL="0" distR="0" wp14:anchorId="5FF750C1" wp14:editId="1EA65A14">
+            <wp:extent cx="5731510" cy="3911600"/>
+            <wp:effectExtent l="0" t="0" r="2540" b="0"/>
+            <wp:docPr id="9" name="Picture 9" descr="A screenshot of a computer&#10;&#10;Description automatically generated with medium confidence"/>
+            <wp:cNvGraphicFramePr>
+              <a:graphicFrameLocks xmlns:a="http://schemas.openxmlformats.org/drawingml/2006/main" noChangeAspect="1"/>
+            </wp:cNvGraphicFramePr>
+            <a:graphic xmlns:a="http://schemas.openxmlformats.org/drawingml/2006/main">
+              <a:graphicData uri="http://schemas.openxmlformats.org/drawingml/2006/picture">
+                <pic:pic xmlns:pic="http://schemas.openxmlformats.org/drawingml/2006/picture">
+                  <pic:nvPicPr>
+                    <pic:cNvPr id="9" name="Picture 9" descr="A screenshot of a computer&#10;&#10;Description automatically generated with medium confidence"/>
+                    <pic:cNvPicPr/>
+                  </pic:nvPicPr>
+                  <pic:blipFill>
+                    <a:blip r:embed="rId12" cstate="print">
+                      <a:extLst>
+                        <a:ext uri="{28A0092B-C50C-407E-A947-70E740481C1C}">
+                          <a14:useLocalDpi xmlns:a14="http://schemas.microsoft.com/office/drawing/2010/main" val="0"/>
+                        </a:ext>
+                      </a:extLst>
+                    </a:blip>
+                    <a:stretch>
+                      <a:fillRect/>
+                    </a:stretch>
+                  </pic:blipFill>
+                  <pic:spPr>
+                    <a:xfrm>
+                      <a:off x="0" y="0"/>
+                      <a:ext cx="5731510" cy="3911600"/>
+                    </a:xfrm>
+                    <a:prstGeom prst="rect">
+                      <a:avLst/>
+                    </a:prstGeom>
+                  </pic:spPr>
+                </pic:pic>
+              </a:graphicData>
+            </a:graphic>
+          </wp:inline>
+        </w:drawing>
+      </w:r>
+    </w:p>
+    <w:p>
+      <w:pPr>
+        <w:rPr>
+          <w:b/>
+          <w:bCs/>
+        </w:rPr>
+      </w:pPr>
+      <w:r>
+        <w:rPr>
+          <w:b/>
+          <w:bCs/>
+        </w:rPr>
+        <w:t>Abrupt application exit</w:t>
+      </w:r>
+      <w:r>
+        <w:rPr>
+          <w:b/>
+          <w:bCs/>
+        </w:rPr>
+        <w:t xml:space="preserve"> </w:t>
+      </w:r>
+      <w:r>
+        <w:rPr>
+          <w:b/>
+          <w:bCs/>
+        </w:rPr>
+        <w:t>CS-W1005</w:t>
+      </w:r>
+      <w:r>
+        <w:rPr>
+          <w:b/>
+          <w:bCs/>
+        </w:rPr>
+        <w:t>:</w:t>
+      </w:r>
+    </w:p>
+    <w:p>
+      <w:pPr>
+        <w:rPr>
+          <w:b/>
+          <w:bCs/>
+        </w:rPr>
+      </w:pPr>
+      <w:r>
+        <w:rPr>
+          <w:b/>
+          <w:bCs/>
+          <w:noProof/>
+        </w:rPr>
+        <w:drawing>
+          <wp:inline distT="0" distB="0" distL="0" distR="0" wp14:anchorId="4E2C2858" wp14:editId="16D094DB">
+            <wp:extent cx="5731510" cy="3592830"/>
+            <wp:effectExtent l="0" t="0" r="2540" b="7620"/>
+            <wp:docPr id="10" name="Picture 10" descr="A screenshot of a computer screen&#10;&#10;Description automatically generated with medium confidence"/>
+            <wp:cNvGraphicFramePr>
+              <a:graphicFrameLocks xmlns:a="http://schemas.openxmlformats.org/drawingml/2006/main" noChangeAspect="1"/>
+            </wp:cNvGraphicFramePr>
+            <a:graphic xmlns:a="http://schemas.openxmlformats.org/drawingml/2006/main">
+              <a:graphicData uri="http://schemas.openxmlformats.org/drawingml/2006/picture">
+                <pic:pic xmlns:pic="http://schemas.openxmlformats.org/drawingml/2006/picture">
+                  <pic:nvPicPr>
+                    <pic:cNvPr id="10" name="Picture 10" descr="A screenshot of a computer screen&#10;&#10;Description automatically generated with medium confidence"/>
+                    <pic:cNvPicPr/>
+                  </pic:nvPicPr>
+                  <pic:blipFill>
+                    <a:blip r:embed="rId13" cstate="print">
+                      <a:extLst>
+                        <a:ext uri="{28A0092B-C50C-407E-A947-70E740481C1C}">
+                          <a14:useLocalDpi xmlns:a14="http://schemas.microsoft.com/office/drawing/2010/main" val="0"/>
+                        </a:ext>
+                      </a:extLst>
+                    </a:blip>
+                    <a:stretch>
+                      <a:fillRect/>
+                    </a:stretch>
+                  </pic:blipFill>
+                  <pic:spPr>
+                    <a:xfrm>
+                      <a:off x="0" y="0"/>
+                      <a:ext cx="5731510" cy="3592830"/>
+                    </a:xfrm>
+                    <a:prstGeom prst="rect">
+                      <a:avLst/>
+                    </a:prstGeom>
+                  </pic:spPr>
+                </pic:pic>
+              </a:graphicData>
+            </a:graphic>
+          </wp:inline>
+        </w:drawing>
+      </w:r>
+    </w:p>
+    <w:p>
+      <w:pPr>
+        <w:rPr>
+          <w:b/>
+          <w:bCs/>
+        </w:rPr>
+      </w:pPr>
+      <w:r>
+        <w:rPr>
+          <w:b/>
+          <w:bCs/>
+        </w:rPr>
+        <w:t>Use `string.IsNullOrEmpty` or `string.IsNullOrWhiteSpace` to check for empty strings</w:t>
+      </w:r>
+      <w:r>
+        <w:rPr>
+          <w:b/>
+          <w:bCs/>
+        </w:rPr>
+        <w:t xml:space="preserve"> </w:t>
+      </w:r>
+      <w:r>
+        <w:rPr>
+          <w:b/>
+          <w:bCs/>
+        </w:rPr>
+        <w:t>CS-R1014</w:t>
+      </w:r>
+      <w:r>
+        <w:rPr>
+          <w:b/>
+          <w:bCs/>
+        </w:rPr>
+        <w:t>:</w:t>
+      </w:r>
+    </w:p>
+    <w:p>
+      <w:r>
+        <w:rPr>
+          <w:noProof/>
+        </w:rPr>
+        <w:lastRenderedPageBreak/>
+        <w:drawing>
+          <wp:inline distT="0" distB="0" distL="0" distR="0" wp14:anchorId="571AA3E9" wp14:editId="788DB3B0">
+            <wp:extent cx="5731510" cy="4078605"/>
+            <wp:effectExtent l="0" t="0" r="2540" b="0"/>
+            <wp:docPr id="11" name="Picture 11" descr="Text&#10;&#10;Description automatically generated"/>
+            <wp:cNvGraphicFramePr>
+              <a:graphicFrameLocks xmlns:a="http://schemas.openxmlformats.org/drawingml/2006/main" noChangeAspect="1"/>
+            </wp:cNvGraphicFramePr>
+            <a:graphic xmlns:a="http://schemas.openxmlformats.org/drawingml/2006/main">
+              <a:graphicData uri="http://schemas.openxmlformats.org/drawingml/2006/picture">
+                <pic:pic xmlns:pic="http://schemas.openxmlformats.org/drawingml/2006/picture">
+                  <pic:nvPicPr>
+                    <pic:cNvPr id="11" name="Picture 11" descr="Text&#10;&#10;Description automatically generated"/>
+                    <pic:cNvPicPr/>
+                  </pic:nvPicPr>
+                  <pic:blipFill>
+                    <a:blip r:embed="rId14" cstate="print">
+                      <a:extLst>
+                        <a:ext uri="{28A0092B-C50C-407E-A947-70E740481C1C}">
+                          <a14:useLocalDpi xmlns:a14="http://schemas.microsoft.com/office/drawing/2010/main" val="0"/>
+                        </a:ext>
+                      </a:extLst>
+                    </a:blip>
+                    <a:stretch>
+                      <a:fillRect/>
+                    </a:stretch>
+                  </pic:blipFill>
+                  <pic:spPr>
+                    <a:xfrm>
+                      <a:off x="0" y="0"/>
+                      <a:ext cx="5731510" cy="4078605"/>
+                    </a:xfrm>
+                    <a:prstGeom prst="rect">
+                      <a:avLst/>
+                    </a:prstGeom>
+                  </pic:spPr>
+                </pic:pic>
+              </a:graphicData>
+            </a:graphic>
+          </wp:inline>
+        </w:drawing>
+      </w:r>
+    </w:p>
+    <w:p>
+      <w:pPr>
+        <w:rPr>
+          <w:b/>
+          <w:bCs/>
+        </w:rPr>
+      </w:pPr>
+      <w:r>
+        <w:rPr>
+          <w:b/>
+          <w:bCs/>
+        </w:rPr>
+        <w:t>Exception thrown is generic</w:t>
+      </w:r>
+      <w:r>
+        <w:rPr>
+          <w:b/>
+          <w:bCs/>
+        </w:rPr>
+        <w:t xml:space="preserve"> </w:t>
+      </w:r>
+      <w:r>
+        <w:rPr>
+          <w:b/>
+          <w:bCs/>
+        </w:rPr>
+        <w:t>CS-R1015</w:t>
+      </w:r>
+      <w:r>
+        <w:rPr>
+          <w:b/>
+          <w:bCs/>
+        </w:rPr>
+        <w:t>:</w:t>
+      </w:r>
+    </w:p>
+    <w:p>
+      <w:r>
+        <w:rPr>
+          <w:noProof/>
+        </w:rPr>
+        <w:drawing>
+          <wp:inline distT="0" distB="0" distL="0" distR="0" wp14:anchorId="6E80C22E" wp14:editId="52F905A4">
+            <wp:extent cx="5731510" cy="2155190"/>
+            <wp:effectExtent l="0" t="0" r="2540" b="0"/>
+            <wp:docPr id="12" name="Picture 12" descr="Graphical user interface, text, application&#10;&#10;Description automatically generated"/>
+            <wp:cNvGraphicFramePr>
+              <a:graphicFrameLocks xmlns:a="http://schemas.openxmlformats.org/drawingml/2006/main" noChangeAspect="1"/>
+            </wp:cNvGraphicFramePr>
+            <a:graphic xmlns:a="http://schemas.openxmlformats.org/drawingml/2006/main">
+              <a:graphicData uri="http://schemas.openxmlformats.org/drawingml/2006/picture">
+                <pic:pic xmlns:pic="http://schemas.openxmlformats.org/drawingml/2006/picture">
+                  <pic:nvPicPr>
+                    <pic:cNvPr id="12" name="Picture 12" descr="Graphical user interface, text, application&#10;&#10;Description automatically generated"/>
+                    <pic:cNvPicPr/>
+                  </pic:nvPicPr>
+                  <pic:blipFill>
+                    <a:blip r:embed="rId15" cstate="print">
+                      <a:extLst>
+                        <a:ext uri="{28A0092B-C50C-407E-A947-70E740481C1C}">
+                          <a14:useLocalDpi xmlns:a14="http://schemas.microsoft.com/office/drawing/2010/main" val="0"/>
+                        </a:ext>
+                      </a:extLst>
+                    </a:blip>
+                    <a:stretch>
+                      <a:fillRect/>
+                    </a:stretch>
+                  </pic:blipFill>
+                  <pic:spPr>
+                    <a:xfrm>
+                      <a:off x="0" y="0"/>
+                      <a:ext cx="5731510" cy="2155190"/>
+                    </a:xfrm>
+                    <a:prstGeom prst="rect">
+                      <a:avLst/>
+                    </a:prstGeom>
+                  </pic:spPr>
+                </pic:pic>
+              </a:graphicData>
+            </a:graphic>
+          </wp:inline>
+        </w:drawing>
+      </w:r>
+    </w:p>
+    <w:p>
+      <w:pPr>
+        <w:rPr>
+          <w:b/>
+          <w:bCs/>
+        </w:rPr>
+      </w:pPr>
+      <w:r>
+        <w:rPr>
+          <w:b/>
+          <w:bCs/>
+        </w:rPr>
+        <w:t>Consider specifying the `CultureInfo` parameter when possible</w:t>
+      </w:r>
+      <w:r>
+        <w:rPr>
+          <w:b/>
+          <w:bCs/>
+        </w:rPr>
+        <w:t xml:space="preserve"> </w:t>
+      </w:r>
+      <w:r>
+        <w:rPr>
+          <w:b/>
+          <w:bCs/>
+        </w:rPr>
+        <w:t>CS-R1018</w:t>
+      </w:r>
+      <w:r>
+        <w:rPr>
+          <w:b/>
+          <w:bCs/>
+        </w:rPr>
+        <w:t>:</w:t>
+      </w:r>
+    </w:p>
+    <w:p>
+      <w:r>
+        <w:rPr>
+          <w:noProof/>
+        </w:rPr>
+        <w:lastRenderedPageBreak/>
+        <w:drawing>
+          <wp:inline distT="0" distB="0" distL="0" distR="0" wp14:anchorId="42A04450" wp14:editId="4698DE61">
+            <wp:extent cx="5731510" cy="4040505"/>
+            <wp:effectExtent l="0" t="0" r="2540" b="0"/>
+            <wp:docPr id="13" name="Picture 13" descr="Text&#10;&#10;Description automatically generated"/>
+            <wp:cNvGraphicFramePr>
+              <a:graphicFrameLocks xmlns:a="http://schemas.openxmlformats.org/drawingml/2006/main" noChangeAspect="1"/>
+            </wp:cNvGraphicFramePr>
+            <a:graphic xmlns:a="http://schemas.openxmlformats.org/drawingml/2006/main">
+              <a:graphicData uri="http://schemas.openxmlformats.org/drawingml/2006/picture">
+                <pic:pic xmlns:pic="http://schemas.openxmlformats.org/drawingml/2006/picture">
+                  <pic:nvPicPr>
+                    <pic:cNvPr id="13" name="Picture 13" descr="Text&#10;&#10;Description automatically generated"/>
+                    <pic:cNvPicPr/>
+                  </pic:nvPicPr>
+                  <pic:blipFill>
+                    <a:blip r:embed="rId16" cstate="print">
+                      <a:extLst>
+                        <a:ext uri="{28A0092B-C50C-407E-A947-70E740481C1C}">
+                          <a14:useLocalDpi xmlns:a14="http://schemas.microsoft.com/office/drawing/2010/main" val="0"/>
+                        </a:ext>
+                      </a:extLst>
+                    </a:blip>
+                    <a:stretch>
+                      <a:fillRect/>
+                    </a:stretch>
+                  </pic:blipFill>
+                  <pic:spPr>
+                    <a:xfrm>
+                      <a:off x="0" y="0"/>
+                      <a:ext cx="5731510" cy="4040505"/>
+                    </a:xfrm>
+                    <a:prstGeom prst="rect">
+                      <a:avLst/>
+                    </a:prstGeom>
+                  </pic:spPr>
+                </pic:pic>
+              </a:graphicData>
+            </a:graphic>
+          </wp:inline>
+        </w:drawing>
+      </w:r>
+    </w:p>
+    <w:p>
+      <w:pPr>
+        <w:rPr>
+          <w:rStyle w:val="flex-shrink-0"/>
+          <w:rFonts w:ascii="Segoe UI" w:hAnsi="Segoe UI" w:cs="Segoe UI"/>
+          <w:b/>
+          <w:bCs/>
+          <w:color w:val="C0C1C3"/>
+          <w:bdr w:val="single" w:sz="2" w:space="0" w:color="auto" w:frame="1"/>
+          <w:shd w:val="clear" w:color="auto" w:fill="16181D"/>
+        </w:rPr>
+      </w:pPr>
+      <w:r>
+        <w:rPr>
+          <w:b/>
+          <w:bCs/>
+        </w:rPr>
+        <w:t>Exception caught is generic</w:t>
+      </w:r>
+      <w:r>
+        <w:rPr>
+          <w:b/>
+          <w:bCs/>
+        </w:rPr>
+        <w:t>:</w:t>
+      </w:r>
+    </w:p>
+    <w:p>
+      <w:r>
+        <w:rPr>
+          <w:noProof/>
+        </w:rPr>
+        <w:drawing>
+          <wp:inline distT="0" distB="0" distL="0" distR="0" wp14:anchorId="0822EFB8" wp14:editId="5D3B4562">
+            <wp:extent cx="5731510" cy="4024630"/>
+            <wp:effectExtent l="0" t="0" r="2540" b="0"/>
+            <wp:docPr id="14" name="Picture 14" descr="Text&#10;&#10;Description automatically generated"/>
+            <wp:cNvGraphicFramePr>
+              <a:graphicFrameLocks xmlns:a="http://schemas.openxmlformats.org/drawingml/2006/main" noChangeAspect="1"/>
+            </wp:cNvGraphicFramePr>
+            <a:graphic xmlns:a="http://schemas.openxmlformats.org/drawingml/2006/main">
+              <a:graphicData uri="http://schemas.openxmlformats.org/drawingml/2006/picture">
+                <pic:pic xmlns:pic="http://schemas.openxmlformats.org/drawingml/2006/picture">
+                  <pic:nvPicPr>
+                    <pic:cNvPr id="14" name="Picture 14" descr="Text&#10;&#10;Description automatically generated"/>
+                    <pic:cNvPicPr/>
+                  </pic:nvPicPr>
+                  <pic:blipFill>
+                    <a:blip r:embed="rId17" cstate="print">
+                      <a:extLst>
+                        <a:ext uri="{28A0092B-C50C-407E-A947-70E740481C1C}">
+                          <a14:useLocalDpi xmlns:a14="http://schemas.microsoft.com/office/drawing/2010/main" val="0"/>
+                        </a:ext>
+                      </a:extLst>
+                    </a:blip>
+                    <a:stretch>
+                      <a:fillRect/>
+                    </a:stretch>
+                  </pic:blipFill>
+                  <pic:spPr>
+                    <a:xfrm>
+                      <a:off x="0" y="0"/>
+                      <a:ext cx="5731510" cy="4024630"/>
+                    </a:xfrm>
+                    <a:prstGeom prst="rect">
+                      <a:avLst/>
+                    </a:prstGeom>
+                  </pic:spPr>
+                </pic:pic>
+              </a:graphicData>
+            </a:graphic>
+          </wp:inline>
+        </w:drawing>
+      </w:r>
+    </w:p>
+    <w:p/>
+    <w:p>
       <w:pPr>
         <w:rPr>
           <w:sz w:val="24"/>
@@ -2144,6 +2690,30 @@
         </w:rPr>
         <w:t>Combination:</w:t>
       </w:r>
+      <w:r>
+        <w:rPr>
+          <w:rFonts w:ascii="Calibri" w:hAnsi="Calibri" w:cs="Calibri"/>
+          <w:color w:val="000000"/>
+          <w:shd w:val="clear" w:color="auto" w:fill="FFFFFF"/>
+        </w:rPr>
+        <w:t xml:space="preserve"> </w:t>
+      </w:r>
+      <w:r>
+        <w:rPr>
+          <w:rFonts w:ascii="Calibri" w:hAnsi="Calibri" w:cs="Calibri"/>
+          <w:color w:val="000000"/>
+          <w:shd w:val="clear" w:color="auto" w:fill="FFFFFF"/>
+        </w:rPr>
+        <w:t xml:space="preserve">application </w:t>
+      </w:r>
+      <w:r>
+        <w:rPr>
+          <w:rFonts w:ascii="Calibri" w:hAnsi="Calibri" w:cs="Calibri"/>
+          <w:color w:val="000000"/>
+          <w:shd w:val="clear" w:color="auto" w:fill="FFFFFF"/>
+        </w:rPr>
+        <w:t>+ internet - security</w:t>
+      </w:r>
     </w:p>
     <w:p>
       <w:pPr>
@@ -2270,6 +2840,14 @@
         </w:rPr>
         <w:t>Combination:</w:t>
       </w:r>
+      <w:r>
+        <w:rPr>
+          <w:rFonts w:ascii="Calibri" w:hAnsi="Calibri" w:cs="Calibri"/>
+          <w:color w:val="000000"/>
+          <w:shd w:val="clear" w:color="auto" w:fill="FFFFFF"/>
+        </w:rPr>
+        <w:t xml:space="preserve"> internet ~security - google</w:t>
+      </w:r>
     </w:p>
     <w:p>
       <w:pPr>
@@ -2375,18 +2953,8 @@
           <w:color w:val="000000"/>
           <w:shd w:val="clear" w:color="auto" w:fill="FFFFFF"/>
         </w:rPr>
-        <w:t>.</w:t>
-      </w:r>
-      <w:proofErr w:type="spellStart"/>
-      <w:r>
-        <w:rPr>
-          <w:rFonts w:ascii="Calibri" w:hAnsi="Calibri" w:cs="Calibri"/>
-          <w:color w:val="000000"/>
-          <w:shd w:val="clear" w:color="auto" w:fill="FFFFFF"/>
-        </w:rPr>
-        <w:t>ternet</w:t>
-      </w:r>
-      <w:proofErr w:type="spellEnd"/>
+        <w:t>.ternet</w:t>
+      </w:r>
     </w:p>
     <w:p>
       <w:pPr>
@@ -2403,6 +2971,14 @@
           <w:shd w:val="clear" w:color="auto" w:fill="FFFFFF"/>
         </w:rPr>
         <w:t>Combination:</w:t>
+      </w:r>
+      <w:r>
+        <w:rPr>
+          <w:rFonts w:ascii="Calibri" w:hAnsi="Calibri" w:cs="Calibri"/>
+          <w:color w:val="000000"/>
+          <w:shd w:val="clear" w:color="auto" w:fill="FFFFFF"/>
+        </w:rPr>
+        <w:t xml:space="preserve"> site:cars.blogs.irishindependent.com</w:t>
       </w:r>
     </w:p>
     <w:p>
@@ -2527,6 +3103,14 @@
         <w:lastRenderedPageBreak/>
         <w:t>Combination:</w:t>
       </w:r>
+      <w:r>
+        <w:rPr>
+          <w:rFonts w:ascii="Calibri" w:hAnsi="Calibri" w:cs="Calibri"/>
+          <w:color w:val="000000"/>
+          <w:shd w:val="clear" w:color="auto" w:fill="FFFFFF"/>
+        </w:rPr>
+        <w:t xml:space="preserve"> internet – security “hello * world”</w:t>
+      </w:r>
     </w:p>
     <w:p>
       <w:pPr>
@@ -2640,6 +3224,14 @@
         </w:rPr>
         <w:t>Combination:</w:t>
       </w:r>
+      <w:r>
+        <w:rPr>
+          <w:rFonts w:ascii="Calibri" w:hAnsi="Calibri" w:cs="Calibri"/>
+          <w:color w:val="000000"/>
+          <w:shd w:val="clear" w:color="auto" w:fill="FFFFFF"/>
+        </w:rPr>
+        <w:t xml:space="preserve"> “hello World” AROUND(3) “Jake Bolger”</w:t>
+      </w:r>
     </w:p>
     <w:p>
       <w:pPr>
@@ -2760,6 +3352,14 @@
         </w:rPr>
         <w:t>Combination:</w:t>
       </w:r>
+      <w:r>
+        <w:rPr>
+          <w:rFonts w:ascii="Calibri" w:hAnsi="Calibri" w:cs="Calibri"/>
+          <w:color w:val="000000"/>
+          <w:shd w:val="clear" w:color="auto" w:fill="FFFFFF"/>
+        </w:rPr>
+        <w:t xml:space="preserve"> internet OR security ~google</w:t>
+      </w:r>
     </w:p>
     <w:p>
       <w:pPr>
@@ -2820,7 +3420,6 @@
         </w:rPr>
         <w:t xml:space="preserve">Examples of usage for </w:t>
       </w:r>
-      <w:proofErr w:type="spellStart"/>
       <w:r>
         <w:rPr>
           <w:rFonts w:ascii="Calibri" w:hAnsi="Calibri" w:cs="Calibri"/>
@@ -2831,7 +3430,6 @@
         </w:rPr>
         <w:t>Allintext</w:t>
       </w:r>
-      <w:proofErr w:type="spellEnd"/>
       <w:r>
         <w:rPr>
           <w:rFonts w:ascii="Calibri" w:hAnsi="Calibri" w:cs="Calibri"/>
@@ -2915,25 +3513,7 @@
           <w:color w:val="000000"/>
           <w:shd w:val="clear" w:color="auto" w:fill="FFFFFF"/>
         </w:rPr>
-        <w:t xml:space="preserve"> </w:t>
-      </w:r>
-      <w:proofErr w:type="spellStart"/>
-      <w:r>
-        <w:rPr>
-          <w:rFonts w:ascii="Calibri" w:hAnsi="Calibri" w:cs="Calibri"/>
-          <w:color w:val="000000"/>
-          <w:shd w:val="clear" w:color="auto" w:fill="FFFFFF"/>
-        </w:rPr>
-        <w:t>allintext:advanced</w:t>
-      </w:r>
-      <w:proofErr w:type="spellEnd"/>
-      <w:r>
-        <w:rPr>
-          <w:rFonts w:ascii="Calibri" w:hAnsi="Calibri" w:cs="Calibri"/>
-          <w:color w:val="000000"/>
-          <w:shd w:val="clear" w:color="auto" w:fill="FFFFFF"/>
-        </w:rPr>
-        <w:t xml:space="preserve"> security</w:t>
+        <w:t xml:space="preserve"> allintext:advanced security</w:t>
       </w:r>
     </w:p>
     <w:p>
@@ -2952,6 +3532,14 @@
         </w:rPr>
         <w:t>Combination:</w:t>
       </w:r>
+      <w:r>
+        <w:rPr>
+          <w:rFonts w:ascii="Calibri" w:hAnsi="Calibri" w:cs="Calibri"/>
+          <w:color w:val="000000"/>
+          <w:shd w:val="clear" w:color="auto" w:fill="FFFFFF"/>
+        </w:rPr>
+        <w:t xml:space="preserve"> allintext: security site:google.com</w:t>
+      </w:r>
     </w:p>
     <w:p>
       <w:pPr>
@@ -2982,7 +3570,6 @@
         </w:rPr>
         <w:t xml:space="preserve">Examples of usage for </w:t>
       </w:r>
-      <w:proofErr w:type="spellStart"/>
       <w:r>
         <w:rPr>
           <w:rFonts w:ascii="Calibri" w:hAnsi="Calibri" w:cs="Calibri"/>
@@ -2993,7 +3580,6 @@
         </w:rPr>
         <w:t>allintitle</w:t>
       </w:r>
-      <w:proofErr w:type="spellEnd"/>
       <w:r>
         <w:rPr>
           <w:rFonts w:ascii="Calibri" w:hAnsi="Calibri" w:cs="Calibri"/>
@@ -3069,25 +3655,7 @@
           <w:color w:val="000000"/>
           <w:shd w:val="clear" w:color="auto" w:fill="FFFFFF"/>
         </w:rPr>
-        <w:t xml:space="preserve"> </w:t>
-      </w:r>
-      <w:proofErr w:type="spellStart"/>
-      <w:r>
-        <w:rPr>
-          <w:rFonts w:ascii="Calibri" w:hAnsi="Calibri" w:cs="Calibri"/>
-          <w:color w:val="000000"/>
-          <w:shd w:val="clear" w:color="auto" w:fill="FFFFFF"/>
-        </w:rPr>
-        <w:t>allintitle:advanced</w:t>
-      </w:r>
-      <w:proofErr w:type="spellEnd"/>
-      <w:r>
-        <w:rPr>
-          <w:rFonts w:ascii="Calibri" w:hAnsi="Calibri" w:cs="Calibri"/>
-          <w:color w:val="000000"/>
-          <w:shd w:val="clear" w:color="auto" w:fill="FFFFFF"/>
-        </w:rPr>
-        <w:t xml:space="preserve"> security</w:t>
+        <w:t xml:space="preserve"> allintitle:advanced security</w:t>
       </w:r>
     </w:p>
     <w:p>
@@ -3106,6 +3674,14 @@
         </w:rPr>
         <w:t>Combination:</w:t>
       </w:r>
+      <w:r>
+        <w:rPr>
+          <w:rFonts w:ascii="Calibri" w:hAnsi="Calibri" w:cs="Calibri"/>
+          <w:color w:val="000000"/>
+          <w:shd w:val="clear" w:color="auto" w:fill="FFFFFF"/>
+        </w:rPr>
+        <w:t xml:space="preserve"> allintitle: “operators” “for *this assignment”</w:t>
+      </w:r>
     </w:p>
     <w:p>
       <w:pPr>
@@ -3136,7 +3712,6 @@
         </w:rPr>
         <w:t xml:space="preserve">Examples of usage for </w:t>
       </w:r>
-      <w:proofErr w:type="spellStart"/>
       <w:r>
         <w:rPr>
           <w:rFonts w:ascii="Calibri" w:hAnsi="Calibri" w:cs="Calibri"/>
@@ -3147,7 +3722,6 @@
         </w:rPr>
         <w:t>allinurl</w:t>
       </w:r>
-      <w:proofErr w:type="spellEnd"/>
       <w:r>
         <w:rPr>
           <w:rFonts w:ascii="Calibri" w:hAnsi="Calibri" w:cs="Calibri"/>
@@ -3223,42 +3797,72 @@
           <w:color w:val="000000"/>
           <w:shd w:val="clear" w:color="auto" w:fill="FFFFFF"/>
         </w:rPr>
+        <w:t xml:space="preserve"> allinurl:advanced security</w:t>
+      </w:r>
+    </w:p>
+    <w:p>
+      <w:pPr>
+        <w:rPr>
+          <w:rFonts w:ascii="Calibri" w:hAnsi="Calibri" w:cs="Calibri"/>
+          <w:color w:val="000000"/>
+          <w:shd w:val="clear" w:color="auto" w:fill="FFFFFF"/>
+        </w:rPr>
+      </w:pPr>
+      <w:r>
+        <w:rPr>
+          <w:rFonts w:ascii="Calibri" w:hAnsi="Calibri" w:cs="Calibri"/>
+          <w:color w:val="000000"/>
+          <w:shd w:val="clear" w:color="auto" w:fill="FFFFFF"/>
+        </w:rPr>
+        <w:t>Combination:</w:t>
+      </w:r>
+      <w:r>
+        <w:rPr>
+          <w:rFonts w:ascii="Calibri" w:hAnsi="Calibri" w:cs="Calibri"/>
+          <w:color w:val="000000"/>
+          <w:shd w:val="clear" w:color="auto" w:fill="FFFFFF"/>
+        </w:rPr>
         <w:t xml:space="preserve"> </w:t>
       </w:r>
-      <w:proofErr w:type="spellStart"/>
-      <w:r>
-        <w:rPr>
-          <w:rFonts w:ascii="Calibri" w:hAnsi="Calibri" w:cs="Calibri"/>
-          <w:color w:val="000000"/>
-          <w:shd w:val="clear" w:color="auto" w:fill="FFFFFF"/>
-        </w:rPr>
-        <w:t>allinurl:advanced</w:t>
-      </w:r>
-      <w:proofErr w:type="spellEnd"/>
-      <w:r>
-        <w:rPr>
-          <w:rFonts w:ascii="Calibri" w:hAnsi="Calibri" w:cs="Calibri"/>
-          <w:color w:val="000000"/>
-          <w:shd w:val="clear" w:color="auto" w:fill="FFFFFF"/>
-        </w:rPr>
-        <w:t xml:space="preserve"> security</w:t>
-      </w:r>
-    </w:p>
-    <w:p>
-      <w:pPr>
-        <w:rPr>
-          <w:rFonts w:ascii="Calibri" w:hAnsi="Calibri" w:cs="Calibri"/>
-          <w:color w:val="000000"/>
-          <w:shd w:val="clear" w:color="auto" w:fill="FFFFFF"/>
-        </w:rPr>
-      </w:pPr>
-      <w:r>
-        <w:rPr>
-          <w:rFonts w:ascii="Calibri" w:hAnsi="Calibri" w:cs="Calibri"/>
-          <w:color w:val="000000"/>
-          <w:shd w:val="clear" w:color="auto" w:fill="FFFFFF"/>
-        </w:rPr>
-        <w:t>Combination:</w:t>
+      <w:r>
+        <w:rPr>
+          <w:rFonts w:ascii="Calibri" w:hAnsi="Calibri" w:cs="Calibri"/>
+          <w:color w:val="000000"/>
+          <w:shd w:val="clear" w:color="auto" w:fill="FFFFFF"/>
+        </w:rPr>
+        <w:t xml:space="preserve">allinurl: </w:t>
+      </w:r>
+      <w:r>
+        <w:rPr>
+          <w:rFonts w:ascii="Calibri" w:hAnsi="Calibri" w:cs="Calibri"/>
+          <w:color w:val="000000"/>
+          <w:shd w:val="clear" w:color="auto" w:fill="FFFFFF"/>
+        </w:rPr>
+        <w:t>google</w:t>
+      </w:r>
+      <w:r>
+        <w:rPr>
+          <w:rFonts w:ascii="Calibri" w:hAnsi="Calibri" w:cs="Calibri"/>
+          <w:color w:val="000000"/>
+          <w:shd w:val="clear" w:color="auto" w:fill="FFFFFF"/>
+        </w:rPr>
+        <w:t xml:space="preserve"> </w:t>
+      </w:r>
+      <w:r>
+        <w:rPr>
+          <w:rFonts w:ascii="Calibri" w:hAnsi="Calibri" w:cs="Calibri"/>
+          <w:color w:val="000000"/>
+          <w:shd w:val="clear" w:color="auto" w:fill="FFFFFF"/>
+        </w:rPr>
+        <w:t>secuirty</w:t>
+      </w:r>
+      <w:r>
+        <w:rPr>
+          <w:rFonts w:ascii="Calibri" w:hAnsi="Calibri" w:cs="Calibri"/>
+          <w:color w:val="000000"/>
+          <w:shd w:val="clear" w:color="auto" w:fill="FFFFFF"/>
+        </w:rPr>
+        <w:t>-keywords nikon</w:t>
       </w:r>
     </w:p>
     <w:p>
@@ -3369,6 +3973,30 @@
         <w:lastRenderedPageBreak/>
         <w:t>Combination:</w:t>
       </w:r>
+      <w:r>
+        <w:rPr>
+          <w:rFonts w:ascii="Calibri" w:hAnsi="Calibri" w:cs="Calibri"/>
+          <w:color w:val="000000"/>
+          <w:shd w:val="clear" w:color="auto" w:fill="FFFFFF"/>
+        </w:rPr>
+        <w:t xml:space="preserve"> </w:t>
+      </w:r>
+      <w:r>
+        <w:rPr>
+          <w:rFonts w:ascii="Calibri" w:hAnsi="Calibri" w:cs="Calibri"/>
+          <w:color w:val="000000"/>
+          <w:shd w:val="clear" w:color="auto" w:fill="FFFFFF"/>
+        </w:rPr>
+        <w:t>cache:website.com</w:t>
+      </w:r>
+      <w:r>
+        <w:rPr>
+          <w:rFonts w:ascii="Calibri" w:hAnsi="Calibri" w:cs="Calibri"/>
+          <w:color w:val="000000"/>
+          <w:shd w:val="clear" w:color="auto" w:fill="FFFFFF"/>
+        </w:rPr>
+        <w:t xml:space="preserve"> OR cache:google.com</w:t>
+      </w:r>
     </w:p>
     <w:p>
       <w:pPr>
@@ -3459,18 +4087,8 @@
           <w:color w:val="000000"/>
           <w:shd w:val="clear" w:color="auto" w:fill="FFFFFF"/>
         </w:rPr>
-        <w:t xml:space="preserve"> </w:t>
-      </w:r>
-      <w:proofErr w:type="spellStart"/>
-      <w:r>
-        <w:rPr>
-          <w:rFonts w:ascii="Calibri" w:hAnsi="Calibri" w:cs="Calibri"/>
-          <w:color w:val="000000"/>
-          <w:shd w:val="clear" w:color="auto" w:fill="FFFFFF"/>
-        </w:rPr>
-        <w:t>define:especially</w:t>
-      </w:r>
-      <w:proofErr w:type="spellEnd"/>
+        <w:t xml:space="preserve"> define:especially</w:t>
+      </w:r>
     </w:p>
     <w:p>
       <w:pPr>
@@ -3488,6 +4106,14 @@
         </w:rPr>
         <w:t>Combination:</w:t>
       </w:r>
+      <w:r>
+        <w:rPr>
+          <w:rFonts w:ascii="Calibri" w:hAnsi="Calibri" w:cs="Calibri"/>
+          <w:color w:val="000000"/>
+          <w:shd w:val="clear" w:color="auto" w:fill="FFFFFF"/>
+        </w:rPr>
+        <w:t xml:space="preserve"> define:especially + sincerely</w:t>
+      </w:r>
     </w:p>
     <w:p>
       <w:pPr>
@@ -3578,16 +4204,7 @@
           <w:color w:val="000000"/>
           <w:shd w:val="clear" w:color="auto" w:fill="FFFFFF"/>
         </w:rPr>
-        <w:t xml:space="preserve"> </w:t>
-      </w:r>
-      <w:proofErr w:type="spellStart"/>
-      <w:r>
-        <w:rPr>
-          <w:rFonts w:ascii="Calibri" w:hAnsi="Calibri" w:cs="Calibri"/>
-          <w:color w:val="000000"/>
-          <w:shd w:val="clear" w:color="auto" w:fill="FFFFFF"/>
-        </w:rPr>
-        <w:t>my</w:t>
+        <w:t xml:space="preserve"> my</w:t>
       </w:r>
       <w:r>
         <w:rPr>
@@ -3597,25 +4214,22 @@
         </w:rPr>
         <w:t>sql</w:t>
       </w:r>
-      <w:proofErr w:type="spellEnd"/>
-      <w:r>
-        <w:rPr>
-          <w:rFonts w:ascii="Calibri" w:hAnsi="Calibri" w:cs="Calibri"/>
-          <w:color w:val="000000"/>
-          <w:shd w:val="clear" w:color="auto" w:fill="FFFFFF"/>
-        </w:rPr>
-        <w:t xml:space="preserve"> </w:t>
-      </w:r>
-      <w:proofErr w:type="spellStart"/>
-      <w:r>
-        <w:rPr>
-          <w:rFonts w:ascii="Calibri" w:hAnsi="Calibri" w:cs="Calibri"/>
-          <w:color w:val="000000"/>
-          <w:shd w:val="clear" w:color="auto" w:fill="FFFFFF"/>
-        </w:rPr>
-        <w:t>filetype:sql</w:t>
-      </w:r>
-      <w:proofErr w:type="spellEnd"/>
+      <w:r>
+        <w:rPr>
+          <w:rFonts w:ascii="Calibri" w:hAnsi="Calibri" w:cs="Calibri"/>
+          <w:color w:val="000000"/>
+          <w:shd w:val="clear" w:color="auto" w:fill="FFFFFF"/>
+        </w:rPr>
+        <w:t xml:space="preserve"> filetype:</w:t>
+      </w:r>
+      <w:r>
+        <w:rPr>
+          <w:rFonts w:ascii="Calibri" w:hAnsi="Calibri" w:cs="Calibri"/>
+          <w:color w:val="000000"/>
+          <w:shd w:val="clear" w:color="auto" w:fill="FFFFFF"/>
+        </w:rPr>
+        <w:t>pdf</w:t>
+      </w:r>
     </w:p>
     <w:p>
       <w:pPr>
@@ -3633,6 +4247,14 @@
         </w:rPr>
         <w:t>Combination:</w:t>
       </w:r>
+      <w:r>
+        <w:rPr>
+          <w:rFonts w:ascii="Calibri" w:hAnsi="Calibri" w:cs="Calibri"/>
+          <w:color w:val="000000"/>
+          <w:shd w:val="clear" w:color="auto" w:fill="FFFFFF"/>
+        </w:rPr>
+        <w:t xml:space="preserve"> mysql filetype:pdf – mysql filetype:txt</w:t>
+      </w:r>
     </w:p>
     <w:p>
       <w:pPr>
@@ -3840,18 +4462,8 @@
           <w:color w:val="000000"/>
           <w:shd w:val="clear" w:color="auto" w:fill="FFFFFF"/>
         </w:rPr>
-        <w:t xml:space="preserve"> </w:t>
-      </w:r>
-      <w:proofErr w:type="spellStart"/>
-      <w:r>
-        <w:rPr>
-          <w:rFonts w:ascii="Calibri" w:hAnsi="Calibri" w:cs="Calibri"/>
-          <w:color w:val="000000"/>
-          <w:shd w:val="clear" w:color="auto" w:fill="FFFFFF"/>
-        </w:rPr>
-        <w:t>intext:security</w:t>
-      </w:r>
-      <w:proofErr w:type="spellEnd"/>
+        <w:t xml:space="preserve"> intext:security</w:t>
+      </w:r>
     </w:p>
     <w:p>
       <w:pPr>
@@ -3869,6 +4481,14 @@
         </w:rPr>
         <w:t>Combination:</w:t>
       </w:r>
+      <w:r>
+        <w:rPr>
+          <w:rFonts w:ascii="Calibri" w:hAnsi="Calibri" w:cs="Calibri"/>
+          <w:color w:val="000000"/>
+          <w:shd w:val="clear" w:color="auto" w:fill="FFFFFF"/>
+        </w:rPr>
+        <w:t xml:space="preserve"> intext: “my name is jake vs you”</w:t>
+      </w:r>
     </w:p>
     <w:p>
       <w:pPr>
@@ -3959,7 +4579,7 @@
           <w:color w:val="000000"/>
           <w:shd w:val="clear" w:color="auto" w:fill="FFFFFF"/>
         </w:rPr>
-        <w:t xml:space="preserve"> intitle: “index of”</w:t>
+        <w:t xml:space="preserve"> intitle: index of</w:t>
       </w:r>
     </w:p>
     <w:p>
@@ -3978,6 +4598,62 @@
         </w:rPr>
         <w:t>Combination:</w:t>
       </w:r>
+      <w:r>
+        <w:rPr>
+          <w:rFonts w:ascii="Calibri" w:hAnsi="Calibri" w:cs="Calibri"/>
+          <w:color w:val="000000"/>
+          <w:shd w:val="clear" w:color="auto" w:fill="FFFFFF"/>
+        </w:rPr>
+        <w:t xml:space="preserve"> intitl</w:t>
+      </w:r>
+      <w:r>
+        <w:rPr>
+          <w:rFonts w:ascii="Calibri" w:hAnsi="Calibri" w:cs="Calibri"/>
+          <w:color w:val="000000"/>
+          <w:shd w:val="clear" w:color="auto" w:fill="FFFFFF"/>
+        </w:rPr>
+        <w:t xml:space="preserve">e </w:t>
+      </w:r>
+      <w:r>
+        <w:rPr>
+          <w:rFonts w:ascii="Calibri" w:hAnsi="Calibri" w:cs="Calibri"/>
+          <w:color w:val="000000"/>
+          <w:shd w:val="clear" w:color="auto" w:fill="FFFFFF"/>
+        </w:rPr>
+        <w:t xml:space="preserve">: </w:t>
+      </w:r>
+      <w:r>
+        <w:rPr>
+          <w:rFonts w:ascii="Calibri" w:hAnsi="Calibri" w:cs="Calibri"/>
+          <w:color w:val="000000"/>
+          <w:shd w:val="clear" w:color="auto" w:fill="FFFFFF"/>
+        </w:rPr>
+        <w:t>cars</w:t>
+      </w:r>
+      <w:r>
+        <w:rPr>
+          <w:rFonts w:ascii="Calibri" w:hAnsi="Calibri" w:cs="Calibri"/>
+          <w:color w:val="000000"/>
+          <w:shd w:val="clear" w:color="auto" w:fill="FFFFFF"/>
+        </w:rPr>
+        <w:t xml:space="preserve"> site:</w:t>
+      </w:r>
+      <w:r>
+        <w:rPr>
+          <w:rFonts w:ascii="Calibri" w:hAnsi="Calibri" w:cs="Calibri"/>
+          <w:color w:val="000000"/>
+          <w:shd w:val="clear" w:color="auto" w:fill="FFFFFF"/>
+        </w:rPr>
+        <w:t>thesun</w:t>
+      </w:r>
+      <w:r>
+        <w:rPr>
+          <w:rFonts w:ascii="Calibri" w:hAnsi="Calibri" w:cs="Calibri"/>
+          <w:color w:val="000000"/>
+          <w:shd w:val="clear" w:color="auto" w:fill="FFFFFF"/>
+        </w:rPr>
+        <w:t>.com intitle:earnings</w:t>
+      </w:r>
     </w:p>
     <w:p>
       <w:pPr>
@@ -4008,7 +4684,6 @@
         </w:rPr>
         <w:t xml:space="preserve">Examples of usage for </w:t>
       </w:r>
-      <w:proofErr w:type="spellStart"/>
       <w:r>
         <w:rPr>
           <w:rFonts w:ascii="Calibri" w:hAnsi="Calibri" w:cs="Calibri"/>
@@ -4019,7 +4694,6 @@
         </w:rPr>
         <w:t>inurl</w:t>
       </w:r>
-      <w:proofErr w:type="spellEnd"/>
       <w:r>
         <w:rPr>
           <w:rFonts w:ascii="Calibri" w:hAnsi="Calibri" w:cs="Calibri"/>
@@ -4114,6 +4788,38 @@
         <w:lastRenderedPageBreak/>
         <w:t>Combination:</w:t>
       </w:r>
+      <w:r>
+        <w:rPr>
+          <w:rFonts w:ascii="Calibri" w:hAnsi="Calibri" w:cs="Calibri"/>
+          <w:color w:val="000000"/>
+          <w:shd w:val="clear" w:color="auto" w:fill="FFFFFF"/>
+        </w:rPr>
+        <w:t xml:space="preserve"> </w:t>
+      </w:r>
+      <w:r>
+        <w:rPr>
+          <w:rFonts w:ascii="Calibri" w:hAnsi="Calibri" w:cs="Calibri"/>
+          <w:color w:val="000000"/>
+          <w:shd w:val="clear" w:color="auto" w:fill="FFFFFF"/>
+        </w:rPr>
+        <w:t>site:</w:t>
+      </w:r>
+      <w:r>
+        <w:rPr>
+          <w:rFonts w:ascii="Calibri" w:hAnsi="Calibri" w:cs="Calibri"/>
+          <w:color w:val="000000"/>
+          <w:shd w:val="clear" w:color="auto" w:fill="FFFFFF"/>
+        </w:rPr>
+        <w:t>google</w:t>
+      </w:r>
+      <w:r>
+        <w:rPr>
+          <w:rFonts w:ascii="Calibri" w:hAnsi="Calibri" w:cs="Calibri"/>
+          <w:color w:val="000000"/>
+          <w:shd w:val="clear" w:color="auto" w:fill="FFFFFF"/>
+        </w:rPr>
+        <w:t>.com -inurl:www</w:t>
+      </w:r>
     </w:p>
     <w:p>
       <w:pPr>
@@ -4223,6 +4929,62 @@
         </w:rPr>
         <w:t>Combination:</w:t>
       </w:r>
+      <w:r>
+        <w:rPr>
+          <w:rFonts w:ascii="Calibri" w:hAnsi="Calibri" w:cs="Calibri"/>
+          <w:color w:val="000000"/>
+          <w:shd w:val="clear" w:color="auto" w:fill="FFFFFF"/>
+        </w:rPr>
+        <w:t xml:space="preserve"> </w:t>
+      </w:r>
+      <w:r>
+        <w:rPr>
+          <w:rFonts w:ascii="Calibri" w:hAnsi="Calibri" w:cs="Calibri"/>
+          <w:color w:val="000000"/>
+          <w:shd w:val="clear" w:color="auto" w:fill="FFFFFF"/>
+        </w:rPr>
+        <w:t>link:</w:t>
+      </w:r>
+      <w:r>
+        <w:rPr>
+          <w:rFonts w:ascii="Calibri" w:hAnsi="Calibri" w:cs="Calibri"/>
+          <w:color w:val="000000"/>
+          <w:shd w:val="clear" w:color="auto" w:fill="FFFFFF"/>
+        </w:rPr>
+        <w:t>thesun</w:t>
+      </w:r>
+      <w:r>
+        <w:rPr>
+          <w:rFonts w:ascii="Calibri" w:hAnsi="Calibri" w:cs="Calibri"/>
+          <w:color w:val="000000"/>
+          <w:shd w:val="clear" w:color="auto" w:fill="FFFFFF"/>
+        </w:rPr>
+        <w:t>.com -site:</w:t>
+      </w:r>
+      <w:r>
+        <w:rPr>
+          <w:rFonts w:ascii="Calibri" w:hAnsi="Calibri" w:cs="Calibri"/>
+          <w:color w:val="000000"/>
+          <w:shd w:val="clear" w:color="auto" w:fill="FFFFFF"/>
+        </w:rPr>
+        <w:t>irishindependent</w:t>
+      </w:r>
+      <w:r>
+        <w:rPr>
+          <w:rFonts w:ascii="Calibri" w:hAnsi="Calibri" w:cs="Calibri"/>
+          <w:color w:val="000000"/>
+          <w:shd w:val="clear" w:color="auto" w:fill="FFFFFF"/>
+        </w:rPr>
+        <w:t xml:space="preserve">.com </w:t>
+      </w:r>
+      <w:r>
+        <w:rPr>
+          <w:rFonts w:ascii="Calibri" w:hAnsi="Calibri" w:cs="Calibri"/>
+          <w:color w:val="000000"/>
+          <w:shd w:val="clear" w:color="auto" w:fill="FFFFFF"/>
+        </w:rPr>
+        <w:t>cars</w:t>
+      </w:r>
     </w:p>
     <w:p>
       <w:pPr>
@@ -4332,6 +5094,14 @@
         </w:rPr>
         <w:t>Combination:</w:t>
       </w:r>
+      <w:r>
+        <w:rPr>
+          <w:rFonts w:ascii="Calibri" w:hAnsi="Calibri" w:cs="Calibri"/>
+          <w:color w:val="000000"/>
+          <w:shd w:val="clear" w:color="auto" w:fill="FFFFFF"/>
+        </w:rPr>
+        <w:t xml:space="preserve"> related google.com | related security.com</w:t>
+      </w:r>
     </w:p>
     <w:p>
       <w:pPr>
@@ -4441,6 +5211,14 @@
         </w:rPr>
         <w:t>Combination:</w:t>
       </w:r>
+      <w:r>
+        <w:rPr>
+          <w:rFonts w:ascii="Calibri" w:hAnsi="Calibri" w:cs="Calibri"/>
+          <w:color w:val="000000"/>
+          <w:shd w:val="clear" w:color="auto" w:fill="FFFFFF"/>
+        </w:rPr>
+        <w:t xml:space="preserve"> tudublin site:website.com OR site:.gov</w:t>
+      </w:r>
     </w:p>
     <w:p>
       <w:pPr>
@@ -4471,7 +5249,6 @@
         </w:rPr>
         <w:t xml:space="preserve">Examples of usage for </w:t>
       </w:r>
-      <w:proofErr w:type="spellStart"/>
       <w:r>
         <w:rPr>
           <w:rFonts w:ascii="Calibri" w:hAnsi="Calibri" w:cs="Calibri"/>
@@ -4482,7 +5259,6 @@
         </w:rPr>
         <w:t>numrange</w:t>
       </w:r>
-      <w:proofErr w:type="spellEnd"/>
       <w:r>
         <w:rPr>
           <w:rFonts w:ascii="Calibri" w:hAnsi="Calibri" w:cs="Calibri"/>
@@ -4551,6 +5327,14 @@
         </w:rPr>
         <w:t xml:space="preserve"> numrange:2-8</w:t>
       </w:r>
+      <w:r>
+        <w:rPr>
+          <w:rFonts w:ascii="Calibri" w:hAnsi="Calibri" w:cs="Calibri"/>
+          <w:color w:val="000000"/>
+          <w:shd w:val="clear" w:color="auto" w:fill="FFFFFF"/>
+        </w:rPr>
+        <w:t xml:space="preserve"> site:google.com</w:t>
+      </w:r>
     </w:p>
     <w:p>
       <w:pPr>
@@ -4568,6 +5352,14 @@
         </w:rPr>
         <w:t>Combination:</w:t>
       </w:r>
+      <w:r>
+        <w:rPr>
+          <w:rFonts w:ascii="Calibri" w:hAnsi="Calibri" w:cs="Calibri"/>
+          <w:color w:val="000000"/>
+          <w:shd w:val="clear" w:color="auto" w:fill="FFFFFF"/>
+        </w:rPr>
+        <w:t xml:space="preserve"> numrange:</w:t>
+      </w:r>
     </w:p>
     <w:p>
       <w:pPr>
@@ -4598,7 +5390,6 @@
         </w:rPr>
         <w:t xml:space="preserve">Examples of usage for </w:t>
       </w:r>
-      <w:proofErr w:type="spellStart"/>
       <w:r>
         <w:rPr>
           <w:rFonts w:ascii="Calibri" w:hAnsi="Calibri" w:cs="Calibri"/>
@@ -4609,7 +5400,6 @@
         </w:rPr>
         <w:t>daterange</w:t>
       </w:r>
-      <w:proofErr w:type="spellEnd"/>
       <w:r>
         <w:rPr>
           <w:rFonts w:ascii="Calibri" w:hAnsi="Calibri" w:cs="Calibri"/>
@@ -4660,25 +5450,7 @@
           <w:color w:val="000000"/>
           <w:shd w:val="clear" w:color="auto" w:fill="FFFFFF"/>
         </w:rPr>
-        <w:t xml:space="preserve"> </w:t>
-      </w:r>
-      <w:proofErr w:type="spellStart"/>
-      <w:r>
-        <w:rPr>
-          <w:rFonts w:ascii="Calibri" w:hAnsi="Calibri" w:cs="Calibri"/>
-          <w:color w:val="000000"/>
-          <w:shd w:val="clear" w:color="auto" w:fill="FFFFFF"/>
-        </w:rPr>
-        <w:t>daterange</w:t>
-      </w:r>
-      <w:proofErr w:type="spellEnd"/>
-      <w:r>
-        <w:rPr>
-          <w:rFonts w:ascii="Calibri" w:hAnsi="Calibri" w:cs="Calibri"/>
-          <w:color w:val="000000"/>
-          <w:shd w:val="clear" w:color="auto" w:fill="FFFFFF"/>
-        </w:rPr>
-        <w:t>: 220899-23</w:t>
+        <w:t xml:space="preserve"> daterange: 220899-23</w:t>
       </w:r>
       <w:r>
         <w:rPr>
@@ -4712,6 +5484,14 @@
           <w:shd w:val="clear" w:color="auto" w:fill="FFFFFF"/>
         </w:rPr>
         <w:t>Combination:</w:t>
+      </w:r>
+      <w:r>
+        <w:rPr>
+          <w:rFonts w:ascii="Calibri" w:hAnsi="Calibri" w:cs="Calibri"/>
+          <w:color w:val="000000"/>
+          <w:shd w:val="clear" w:color="auto" w:fill="FFFFFF"/>
+        </w:rPr>
+        <w:t xml:space="preserve"> daterange: 220899-231099 site: security.com</w:t>
       </w:r>
     </w:p>
     <w:p>
@@ -4846,14 +5626,12 @@
           <w:rFonts w:eastAsia="Times New Roman"/>
         </w:rPr>
       </w:pPr>
-      <w:proofErr w:type="spellStart"/>
       <w:r>
         <w:rPr>
           <w:rFonts w:eastAsia="Times New Roman"/>
         </w:rPr>
         <w:t>inurl</w:t>
       </w:r>
-      <w:proofErr w:type="spellEnd"/>
     </w:p>
     <w:p>
       <w:pPr>
@@ -4920,19 +5698,11 @@
           <w:rFonts w:eastAsia="Times New Roman"/>
         </w:rPr>
       </w:pPr>
-      <w:proofErr w:type="spellStart"/>
       <w:r>
         <w:rPr>
           <w:rFonts w:eastAsia="Times New Roman"/>
         </w:rPr>
-        <w:t>allinurl</w:t>
-      </w:r>
-      <w:proofErr w:type="spellEnd"/>
-      <w:r>
-        <w:rPr>
-          <w:rFonts w:eastAsia="Times New Roman"/>
-        </w:rPr>
-        <w:t xml:space="preserve"> </w:t>
+        <w:t xml:space="preserve">allinurl </w:t>
       </w:r>
     </w:p>
     <w:p>
@@ -4946,14 +5716,12 @@
           <w:rFonts w:eastAsia="Times New Roman"/>
         </w:rPr>
       </w:pPr>
-      <w:proofErr w:type="spellStart"/>
       <w:r>
         <w:rPr>
           <w:rFonts w:eastAsia="Times New Roman"/>
         </w:rPr>
         <w:t>allintitle</w:t>
       </w:r>
-      <w:proofErr w:type="spellEnd"/>
     </w:p>
     <w:p>
       <w:pPr>
@@ -5143,15 +5911,7 @@
     </w:p>
     <w:p>
       <w:r>
-        <w:t xml:space="preserve">google ranks their search results based on popularity but ask.com ranks their results based on a </w:t>
-      </w:r>
-      <w:proofErr w:type="spellStart"/>
-      <w:r>
-        <w:t>expertRank</w:t>
-      </w:r>
-      <w:proofErr w:type="spellEnd"/>
-      <w:r>
-        <w:t xml:space="preserve"> formula. The top results are determined by expertise.</w:t>
+        <w:t>google ranks their search results based on popularity but ask.com ranks their results based on a expertRank formula. The top results are determined by expertise.</w:t>
       </w:r>
     </w:p>
     <w:p>
@@ -5221,7 +5981,7 @@
       <w:r>
         <w:t>aidu is </w:t>
       </w:r>
-      <w:hyperlink r:id="rId11" w:history="1">
+      <w:hyperlink r:id="rId18" w:history="1">
         <w:r>
           <w:rPr>
             <w:rStyle w:val="Hyperlink"/>
@@ -5270,14 +6030,12 @@
           <w:b/>
         </w:rPr>
       </w:pPr>
-      <w:proofErr w:type="spellStart"/>
       <w:r>
         <w:rPr>
           <w:b/>
         </w:rPr>
         <w:t>Wolframalpha</w:t>
       </w:r>
-      <w:proofErr w:type="spellEnd"/>
     </w:p>
     <w:p>
       <w:r>
@@ -5299,21 +6057,7 @@
         <w:rPr>
           <w:shd w:val="clear" w:color="auto" w:fill="FFFFFF"/>
         </w:rPr>
-        <w:t xml:space="preserve">Does </w:t>
-      </w:r>
-      <w:proofErr w:type="spellStart"/>
-      <w:r>
-        <w:rPr>
-          <w:shd w:val="clear" w:color="auto" w:fill="FFFFFF"/>
-        </w:rPr>
-        <w:t>calulations</w:t>
-      </w:r>
-      <w:proofErr w:type="spellEnd"/>
-      <w:r>
-        <w:rPr>
-          <w:shd w:val="clear" w:color="auto" w:fill="FFFFFF"/>
-        </w:rPr>
-        <w:t xml:space="preserve">. </w:t>
+        <w:t xml:space="preserve">Does calulations. </w:t>
       </w:r>
       <w:r>
         <w:t>for example if you enter “mortgage 2000” as input it will calculate your loan amount, interest paid etc. </w:t>
@@ -5638,7 +6382,7 @@
         </w:rPr>
         <w:t>Injection flaws are when an attacker uses unfiltered and often </w:t>
       </w:r>
-      <w:hyperlink r:id="rId12" w:history="1">
+      <w:hyperlink r:id="rId19" w:history="1">
         <w:r>
           <w:rPr>
             <w:sz w:val="24"/>
@@ -5978,25 +6722,9 @@
           <w:sz w:val="24"/>
           <w:szCs w:val="24"/>
         </w:rPr>
-        <w:t xml:space="preserve">XSS vulnerabilities are common where input is </w:t>
-      </w:r>
-      <w:proofErr w:type="spellStart"/>
-      <w:r>
-        <w:rPr>
-          <w:sz w:val="24"/>
-          <w:szCs w:val="24"/>
-        </w:rPr>
-        <w:t>unsanitized</w:t>
-      </w:r>
-      <w:proofErr w:type="spellEnd"/>
-      <w:r>
-        <w:rPr>
-          <w:sz w:val="24"/>
-          <w:szCs w:val="24"/>
-        </w:rPr>
-        <w:t>. Additionally, XSS can allow attackers to </w:t>
-      </w:r>
-      <w:hyperlink r:id="rId13" w:history="1">
+        <w:t>XSS vulnerabilities are common where input is unsanitized. Additionally, XSS can allow attackers to </w:t>
+      </w:r>
+      <w:hyperlink r:id="rId20" w:history="1">
         <w:r>
           <w:rPr>
             <w:sz w:val="24"/>
@@ -6197,7 +6925,7 @@
         </w:rPr>
         <w:t>To help find what components may be vulnerable, the </w:t>
       </w:r>
-      <w:hyperlink r:id="rId14" w:history="1">
+      <w:hyperlink r:id="rId21" w:history="1">
         <w:r>
           <w:rPr>
             <w:rFonts w:asciiTheme="minorHAnsi" w:eastAsiaTheme="minorHAnsi" w:hAnsiTheme="minorHAnsi" w:cstheme="minorBidi"/>
@@ -8450,6 +9178,16 @@
       <w:lang w:eastAsia="en-GB"/>
     </w:rPr>
   </w:style>
+  <w:style w:type="character" w:customStyle="1" w:styleId="pr-2">
+    <w:name w:val="pr-2"/>
+    <w:basedOn w:val="DefaultParagraphFont"/>
+    <w:rsid w:val="00007EC3"/>
+  </w:style>
+  <w:style w:type="character" w:customStyle="1" w:styleId="flex-shrink-0">
+    <w:name w:val="flex-shrink-0"/>
+    <w:basedOn w:val="DefaultParagraphFont"/>
+    <w:rsid w:val="00007EC3"/>
+  </w:style>
 </w:styles>
 </file>
 

--- a/Advanced Security 2 Assignment 1 - Jake Bolger C18395341.docx
+++ b/Advanced Security 2 Assignment 1 - Jake Bolger C18395341.docx
@@ -1623,7 +1623,15 @@
     </w:p>
     <w:p>
       <w:r>
-        <w:t>The second tool I used was a tool called ‘DeepSource’.</w:t>
+        <w:t>The second tool I used was a tool called ‘</w:t>
+      </w:r>
+      <w:proofErr w:type="spellStart"/>
+      <w:r>
+        <w:t>DeepSource</w:t>
+      </w:r>
+      <w:proofErr w:type="spellEnd"/>
+      <w:r>
+        <w:t>’.</w:t>
       </w:r>
       <w:r>
         <w:t xml:space="preserve"> Again I linked it with my GitHub account and used my repositories to scan for security flaws.</w:t>
@@ -1757,14 +1765,7 @@
           <w:b/>
           <w:bCs/>
         </w:rPr>
-        <w:t>Accessor like method has return type `void`</w:t>
-      </w:r>
-      <w:r>
-        <w:rPr>
-          <w:b/>
-          <w:bCs/>
-        </w:rPr>
-        <w:t>:</w:t>
+        <w:t>Accessor like method has return type `void`:</w:t>
       </w:r>
     </w:p>
     <w:p>
@@ -1827,14 +1828,23 @@
           <w:b/>
           <w:bCs/>
         </w:rPr>
-        <w:t>Consider simplifying the boolean comparison expression for concisionCS-R1031</w:t>
-      </w:r>
-      <w:r>
-        <w:rPr>
-          <w:b/>
-          <w:bCs/>
-        </w:rPr>
-        <w:t>:</w:t>
+        <w:t xml:space="preserve">Consider simplifying the </w:t>
+      </w:r>
+      <w:proofErr w:type="spellStart"/>
+      <w:r>
+        <w:rPr>
+          <w:b/>
+          <w:bCs/>
+        </w:rPr>
+        <w:t>boolean</w:t>
+      </w:r>
+      <w:proofErr w:type="spellEnd"/>
+      <w:r>
+        <w:rPr>
+          <w:b/>
+          <w:bCs/>
+        </w:rPr>
+        <w:t xml:space="preserve"> comparison expression for concisionCS-R1031:</w:t>
       </w:r>
     </w:p>
     <w:p>
@@ -1912,14 +1922,7 @@
           <w:b/>
           <w:bCs/>
         </w:rPr>
-        <w:t>CS-W1005</w:t>
-      </w:r>
-      <w:r>
-        <w:rPr>
-          <w:b/>
-          <w:bCs/>
-        </w:rPr>
-        <w:t>:</w:t>
+        <w:t>CS-W1005:</w:t>
       </w:r>
     </w:p>
     <w:p>
@@ -1990,7 +1993,39 @@
           <w:b/>
           <w:bCs/>
         </w:rPr>
-        <w:t>Use `string.IsNullOrEmpty` or `string.IsNullOrWhiteSpace` to check for empty strings</w:t>
+        <w:t>Use `</w:t>
+      </w:r>
+      <w:proofErr w:type="spellStart"/>
+      <w:r>
+        <w:rPr>
+          <w:b/>
+          <w:bCs/>
+        </w:rPr>
+        <w:t>string.IsNullOrEmpty</w:t>
+      </w:r>
+      <w:proofErr w:type="spellEnd"/>
+      <w:r>
+        <w:rPr>
+          <w:b/>
+          <w:bCs/>
+        </w:rPr>
+        <w:t>` or `</w:t>
+      </w:r>
+      <w:proofErr w:type="spellStart"/>
+      <w:r>
+        <w:rPr>
+          <w:b/>
+          <w:bCs/>
+        </w:rPr>
+        <w:t>string.IsNullOrWhiteSpace</w:t>
+      </w:r>
+      <w:proofErr w:type="spellEnd"/>
+      <w:r>
+        <w:rPr>
+          <w:b/>
+          <w:bCs/>
+        </w:rPr>
+        <w:t>` to check for empty strings</w:t>
       </w:r>
       <w:r>
         <w:rPr>
@@ -2004,14 +2039,7 @@
           <w:b/>
           <w:bCs/>
         </w:rPr>
-        <w:t>CS-R1014</w:t>
-      </w:r>
-      <w:r>
-        <w:rPr>
-          <w:b/>
-          <w:bCs/>
-        </w:rPr>
-        <w:t>:</w:t>
+        <w:t>CS-R1014:</w:t>
       </w:r>
     </w:p>
     <w:p>
@@ -2089,14 +2117,7 @@
           <w:b/>
           <w:bCs/>
         </w:rPr>
-        <w:t>CS-R1015</w:t>
-      </w:r>
-      <w:r>
-        <w:rPr>
-          <w:b/>
-          <w:bCs/>
-        </w:rPr>
-        <w:t>:</w:t>
+        <w:t>CS-R1015:</w:t>
       </w:r>
     </w:p>
     <w:p>
@@ -2159,7 +2180,23 @@
           <w:b/>
           <w:bCs/>
         </w:rPr>
-        <w:t>Consider specifying the `CultureInfo` parameter when possible</w:t>
+        <w:t>Consider specifying the `</w:t>
+      </w:r>
+      <w:proofErr w:type="spellStart"/>
+      <w:r>
+        <w:rPr>
+          <w:b/>
+          <w:bCs/>
+        </w:rPr>
+        <w:t>CultureInfo</w:t>
+      </w:r>
+      <w:proofErr w:type="spellEnd"/>
+      <w:r>
+        <w:rPr>
+          <w:b/>
+          <w:bCs/>
+        </w:rPr>
+        <w:t>` parameter when possible</w:t>
       </w:r>
       <w:r>
         <w:rPr>
@@ -2173,14 +2210,7 @@
           <w:b/>
           <w:bCs/>
         </w:rPr>
-        <w:t>CS-R1018</w:t>
-      </w:r>
-      <w:r>
-        <w:rPr>
-          <w:b/>
-          <w:bCs/>
-        </w:rPr>
-        <w:t>:</w:t>
+        <w:t>CS-R1018:</w:t>
       </w:r>
     </w:p>
     <w:p>
@@ -2413,6 +2443,15 @@
         </w:rPr>
         <w:t>Basic Operators</w:t>
       </w:r>
+      <w:r>
+        <w:rPr>
+          <w:b/>
+          <w:bCs/>
+          <w:sz w:val="24"/>
+          <w:szCs w:val="24"/>
+        </w:rPr>
+        <w:t>:</w:t>
+      </w:r>
     </w:p>
     <w:p>
       <w:pPr>
@@ -2696,23 +2735,141 @@
           <w:color w:val="000000"/>
           <w:shd w:val="clear" w:color="auto" w:fill="FFFFFF"/>
         </w:rPr>
+        <w:t xml:space="preserve"> application + internet - security</w:t>
+      </w:r>
+    </w:p>
+    <w:p>
+      <w:pPr>
+        <w:rPr>
+          <w:rFonts w:ascii="Calibri" w:hAnsi="Calibri" w:cs="Calibri"/>
+          <w:color w:val="000000"/>
+          <w:shd w:val="clear" w:color="auto" w:fill="FFFFFF"/>
+        </w:rPr>
+      </w:pPr>
+    </w:p>
+    <w:p>
+      <w:pPr>
+        <w:rPr>
+          <w:rFonts w:ascii="Calibri" w:hAnsi="Calibri" w:cs="Calibri"/>
+          <w:b/>
+          <w:bCs/>
+          <w:color w:val="000000"/>
+          <w:shd w:val="clear" w:color="auto" w:fill="FFFFFF"/>
+        </w:rPr>
+      </w:pPr>
+      <w:r>
+        <w:rPr>
+          <w:rFonts w:ascii="Calibri" w:hAnsi="Calibri" w:cs="Calibri"/>
+          <w:b/>
+          <w:bCs/>
+          <w:color w:val="000000"/>
+          <w:shd w:val="clear" w:color="auto" w:fill="FFFFFF"/>
+        </w:rPr>
+        <w:t>Examples of usage for</w:t>
+      </w:r>
+      <w:r>
+        <w:rPr>
+          <w:rFonts w:ascii="Calibri" w:hAnsi="Calibri" w:cs="Calibri"/>
+          <w:b/>
+          <w:bCs/>
+          <w:color w:val="000000"/>
+          <w:shd w:val="clear" w:color="auto" w:fill="FFFFFF"/>
+        </w:rPr>
         <w:t xml:space="preserve"> </w:t>
       </w:r>
       <w:r>
         <w:rPr>
-          <w:rFonts w:ascii="Calibri" w:hAnsi="Calibri" w:cs="Calibri"/>
-          <w:color w:val="000000"/>
-          <w:shd w:val="clear" w:color="auto" w:fill="FFFFFF"/>
-        </w:rPr>
-        <w:t xml:space="preserve">application </w:t>
-      </w:r>
-      <w:r>
-        <w:rPr>
-          <w:rFonts w:ascii="Calibri" w:hAnsi="Calibri" w:cs="Calibri"/>
-          <w:color w:val="000000"/>
-          <w:shd w:val="clear" w:color="auto" w:fill="FFFFFF"/>
-        </w:rPr>
-        <w:t>+ internet - security</w:t>
+          <w:b/>
+          <w:bCs/>
+        </w:rPr>
+        <w:t>~</w:t>
+      </w:r>
+      <w:r>
+        <w:rPr>
+          <w:b/>
+          <w:bCs/>
+        </w:rPr>
+        <w:t xml:space="preserve"> </w:t>
+      </w:r>
+      <w:r>
+        <w:rPr>
+          <w:rFonts w:ascii="Calibri" w:hAnsi="Calibri" w:cs="Calibri"/>
+          <w:b/>
+          <w:bCs/>
+          <w:color w:val="000000"/>
+          <w:shd w:val="clear" w:color="auto" w:fill="FFFFFF"/>
+        </w:rPr>
+        <w:t>operator</w:t>
+      </w:r>
+    </w:p>
+    <w:p>
+      <w:r>
+        <w:rPr>
+          <w:rFonts w:ascii="Calibri" w:hAnsi="Calibri" w:cs="Calibri"/>
+          <w:color w:val="000000"/>
+          <w:shd w:val="clear" w:color="auto" w:fill="FFFFFF"/>
+        </w:rPr>
+        <w:t>Used to include synonyms and similar words.</w:t>
+      </w:r>
+    </w:p>
+    <w:p>
+      <w:pPr>
+        <w:rPr>
+          <w:rFonts w:ascii="Calibri" w:hAnsi="Calibri" w:cs="Calibri"/>
+          <w:color w:val="000000"/>
+          <w:shd w:val="clear" w:color="auto" w:fill="FFFFFF"/>
+        </w:rPr>
+      </w:pPr>
+      <w:r>
+        <w:rPr>
+          <w:rFonts w:ascii="Calibri" w:hAnsi="Calibri" w:cs="Calibri"/>
+          <w:color w:val="000000"/>
+          <w:shd w:val="clear" w:color="auto" w:fill="FFFFFF"/>
+        </w:rPr>
+        <w:t>Alone:</w:t>
+      </w:r>
+      <w:r>
+        <w:rPr>
+          <w:rFonts w:ascii="Calibri" w:hAnsi="Calibri" w:cs="Calibri"/>
+          <w:color w:val="000000"/>
+          <w:shd w:val="clear" w:color="auto" w:fill="FFFFFF"/>
+        </w:rPr>
+        <w:t xml:space="preserve"> internet </w:t>
+      </w:r>
+      <w:r>
+        <w:rPr>
+          <w:b/>
+          <w:bCs/>
+        </w:rPr>
+        <w:t>~</w:t>
+      </w:r>
+      <w:r>
+        <w:t>security</w:t>
+      </w:r>
+    </w:p>
+    <w:p>
+      <w:pPr>
+        <w:rPr>
+          <w:rFonts w:ascii="Calibri" w:hAnsi="Calibri" w:cs="Calibri"/>
+          <w:color w:val="000000"/>
+          <w:shd w:val="clear" w:color="auto" w:fill="FFFFFF"/>
+        </w:rPr>
+      </w:pPr>
+      <w:r>
+        <w:rPr>
+          <w:rFonts w:ascii="Calibri" w:hAnsi="Calibri" w:cs="Calibri"/>
+          <w:color w:val="000000"/>
+          <w:shd w:val="clear" w:color="auto" w:fill="FFFFFF"/>
+        </w:rPr>
+        <w:t>Combination:</w:t>
+      </w:r>
+      <w:r>
+        <w:rPr>
+          <w:rFonts w:ascii="Calibri" w:hAnsi="Calibri" w:cs="Calibri"/>
+          <w:color w:val="000000"/>
+          <w:shd w:val="clear" w:color="auto" w:fill="FFFFFF"/>
+        </w:rPr>
+        <w:t xml:space="preserve"> internet ~security - google</w:t>
       </w:r>
     </w:p>
     <w:p>
@@ -2759,7 +2916,7 @@
           <w:b/>
           <w:bCs/>
         </w:rPr>
-        <w:t>~</w:t>
+        <w:t>.</w:t>
       </w:r>
       <w:r>
         <w:rPr>
@@ -2786,7 +2943,7 @@
           <w:color w:val="000000"/>
           <w:shd w:val="clear" w:color="auto" w:fill="FFFFFF"/>
         </w:rPr>
-        <w:t>Used to include synonyms and similar words.</w:t>
+        <w:t>Used to include single character wildcards.</w:t>
       </w:r>
     </w:p>
     <w:p>
@@ -2811,150 +2968,26 @@
           <w:color w:val="000000"/>
           <w:shd w:val="clear" w:color="auto" w:fill="FFFFFF"/>
         </w:rPr>
-        <w:t xml:space="preserve"> internet </w:t>
-      </w:r>
-      <w:r>
-        <w:rPr>
-          <w:b/>
-          <w:bCs/>
-        </w:rPr>
-        <w:t>~</w:t>
-      </w:r>
-      <w:r>
-        <w:t>security</w:t>
-      </w:r>
-    </w:p>
-    <w:p>
-      <w:pPr>
-        <w:rPr>
-          <w:rFonts w:ascii="Calibri" w:hAnsi="Calibri" w:cs="Calibri"/>
-          <w:color w:val="000000"/>
-          <w:shd w:val="clear" w:color="auto" w:fill="FFFFFF"/>
-        </w:rPr>
-      </w:pPr>
-      <w:r>
-        <w:rPr>
-          <w:rFonts w:ascii="Calibri" w:hAnsi="Calibri" w:cs="Calibri"/>
-          <w:color w:val="000000"/>
-          <w:shd w:val="clear" w:color="auto" w:fill="FFFFFF"/>
-        </w:rPr>
-        <w:t>Combination:</w:t>
-      </w:r>
-      <w:r>
-        <w:rPr>
-          <w:rFonts w:ascii="Calibri" w:hAnsi="Calibri" w:cs="Calibri"/>
-          <w:color w:val="000000"/>
-          <w:shd w:val="clear" w:color="auto" w:fill="FFFFFF"/>
-        </w:rPr>
-        <w:t xml:space="preserve"> internet ~security - google</w:t>
-      </w:r>
-    </w:p>
-    <w:p>
-      <w:pPr>
-        <w:rPr>
-          <w:rFonts w:ascii="Calibri" w:hAnsi="Calibri" w:cs="Calibri"/>
-          <w:color w:val="000000"/>
-          <w:shd w:val="clear" w:color="auto" w:fill="FFFFFF"/>
-        </w:rPr>
-      </w:pPr>
-    </w:p>
-    <w:p>
-      <w:pPr>
-        <w:rPr>
-          <w:rFonts w:ascii="Calibri" w:hAnsi="Calibri" w:cs="Calibri"/>
-          <w:b/>
-          <w:bCs/>
-          <w:color w:val="000000"/>
-          <w:shd w:val="clear" w:color="auto" w:fill="FFFFFF"/>
-        </w:rPr>
-      </w:pPr>
-      <w:r>
-        <w:rPr>
-          <w:rFonts w:ascii="Calibri" w:hAnsi="Calibri" w:cs="Calibri"/>
-          <w:b/>
-          <w:bCs/>
-          <w:color w:val="000000"/>
-          <w:shd w:val="clear" w:color="auto" w:fill="FFFFFF"/>
-        </w:rPr>
-        <w:t>Examples of usage for</w:t>
-      </w:r>
-      <w:r>
-        <w:rPr>
-          <w:rFonts w:ascii="Calibri" w:hAnsi="Calibri" w:cs="Calibri"/>
-          <w:b/>
-          <w:bCs/>
-          <w:color w:val="000000"/>
-          <w:shd w:val="clear" w:color="auto" w:fill="FFFFFF"/>
-        </w:rPr>
         <w:t xml:space="preserve"> </w:t>
       </w:r>
       <w:r>
         <w:rPr>
-          <w:b/>
-          <w:bCs/>
+          <w:rFonts w:ascii="Calibri" w:hAnsi="Calibri" w:cs="Calibri"/>
+          <w:color w:val="000000"/>
+          <w:shd w:val="clear" w:color="auto" w:fill="FFFFFF"/>
         </w:rPr>
         <w:t>.</w:t>
       </w:r>
-      <w:r>
-        <w:rPr>
-          <w:b/>
-          <w:bCs/>
-        </w:rPr>
-        <w:t xml:space="preserve"> </w:t>
-      </w:r>
-      <w:r>
-        <w:rPr>
-          <w:rFonts w:ascii="Calibri" w:hAnsi="Calibri" w:cs="Calibri"/>
-          <w:b/>
-          <w:bCs/>
-          <w:color w:val="000000"/>
-          <w:shd w:val="clear" w:color="auto" w:fill="FFFFFF"/>
-        </w:rPr>
-        <w:t>operator</w:t>
-      </w:r>
-    </w:p>
-    <w:p>
-      <w:r>
-        <w:rPr>
-          <w:rFonts w:ascii="Calibri" w:hAnsi="Calibri" w:cs="Calibri"/>
-          <w:color w:val="000000"/>
-          <w:shd w:val="clear" w:color="auto" w:fill="FFFFFF"/>
-        </w:rPr>
-        <w:t>Used to include single character wildcards.</w:t>
-      </w:r>
-    </w:p>
-    <w:p>
-      <w:pPr>
-        <w:rPr>
-          <w:rFonts w:ascii="Calibri" w:hAnsi="Calibri" w:cs="Calibri"/>
-          <w:color w:val="000000"/>
-          <w:shd w:val="clear" w:color="auto" w:fill="FFFFFF"/>
-        </w:rPr>
-      </w:pPr>
-      <w:r>
-        <w:rPr>
-          <w:rFonts w:ascii="Calibri" w:hAnsi="Calibri" w:cs="Calibri"/>
-          <w:color w:val="000000"/>
-          <w:shd w:val="clear" w:color="auto" w:fill="FFFFFF"/>
-        </w:rPr>
-        <w:t>Alone:</w:t>
-      </w:r>
-      <w:r>
-        <w:rPr>
-          <w:rFonts w:ascii="Calibri" w:hAnsi="Calibri" w:cs="Calibri"/>
-          <w:color w:val="000000"/>
-          <w:shd w:val="clear" w:color="auto" w:fill="FFFFFF"/>
-        </w:rPr>
-        <w:t xml:space="preserve"> </w:t>
-      </w:r>
-      <w:r>
-        <w:rPr>
-          <w:rFonts w:ascii="Calibri" w:hAnsi="Calibri" w:cs="Calibri"/>
-          <w:color w:val="000000"/>
-          <w:shd w:val="clear" w:color="auto" w:fill="FFFFFF"/>
-        </w:rPr>
-        <w:t>.ternet</w:t>
-      </w:r>
+      <w:proofErr w:type="spellStart"/>
+      <w:r>
+        <w:rPr>
+          <w:rFonts w:ascii="Calibri" w:hAnsi="Calibri" w:cs="Calibri"/>
+          <w:color w:val="000000"/>
+          <w:shd w:val="clear" w:color="auto" w:fill="FFFFFF"/>
+        </w:rPr>
+        <w:t>ternet</w:t>
+      </w:r>
+      <w:proofErr w:type="spellEnd"/>
     </w:p>
     <w:p>
       <w:pPr>
@@ -3399,6 +3432,15 @@
         </w:rPr>
         <w:t>Advanced Operators</w:t>
       </w:r>
+      <w:r>
+        <w:rPr>
+          <w:b/>
+          <w:bCs/>
+          <w:sz w:val="24"/>
+          <w:szCs w:val="24"/>
+        </w:rPr>
+        <w:t>:</w:t>
+      </w:r>
     </w:p>
     <w:p>
       <w:pPr>
@@ -3420,6 +3462,7 @@
         </w:rPr>
         <w:t xml:space="preserve">Examples of usage for </w:t>
       </w:r>
+      <w:proofErr w:type="spellStart"/>
       <w:r>
         <w:rPr>
           <w:rFonts w:ascii="Calibri" w:hAnsi="Calibri" w:cs="Calibri"/>
@@ -3430,6 +3473,7 @@
         </w:rPr>
         <w:t>Allintext</w:t>
       </w:r>
+      <w:proofErr w:type="spellEnd"/>
       <w:r>
         <w:rPr>
           <w:rFonts w:ascii="Calibri" w:hAnsi="Calibri" w:cs="Calibri"/>
@@ -3513,7 +3557,25 @@
           <w:color w:val="000000"/>
           <w:shd w:val="clear" w:color="auto" w:fill="FFFFFF"/>
         </w:rPr>
-        <w:t xml:space="preserve"> allintext:advanced security</w:t>
+        <w:t xml:space="preserve"> </w:t>
+      </w:r>
+      <w:proofErr w:type="spellStart"/>
+      <w:r>
+        <w:rPr>
+          <w:rFonts w:ascii="Calibri" w:hAnsi="Calibri" w:cs="Calibri"/>
+          <w:color w:val="000000"/>
+          <w:shd w:val="clear" w:color="auto" w:fill="FFFFFF"/>
+        </w:rPr>
+        <w:t>allintext:advanced</w:t>
+      </w:r>
+      <w:proofErr w:type="spellEnd"/>
+      <w:r>
+        <w:rPr>
+          <w:rFonts w:ascii="Calibri" w:hAnsi="Calibri" w:cs="Calibri"/>
+          <w:color w:val="000000"/>
+          <w:shd w:val="clear" w:color="auto" w:fill="FFFFFF"/>
+        </w:rPr>
+        <w:t xml:space="preserve"> security</w:t>
       </w:r>
     </w:p>
     <w:p>
@@ -3538,7 +3600,25 @@
           <w:color w:val="000000"/>
           <w:shd w:val="clear" w:color="auto" w:fill="FFFFFF"/>
         </w:rPr>
-        <w:t xml:space="preserve"> allintext: security site:google.com</w:t>
+        <w:t xml:space="preserve"> </w:t>
+      </w:r>
+      <w:proofErr w:type="spellStart"/>
+      <w:r>
+        <w:rPr>
+          <w:rFonts w:ascii="Calibri" w:hAnsi="Calibri" w:cs="Calibri"/>
+          <w:color w:val="000000"/>
+          <w:shd w:val="clear" w:color="auto" w:fill="FFFFFF"/>
+        </w:rPr>
+        <w:t>allintext</w:t>
+      </w:r>
+      <w:proofErr w:type="spellEnd"/>
+      <w:r>
+        <w:rPr>
+          <w:rFonts w:ascii="Calibri" w:hAnsi="Calibri" w:cs="Calibri"/>
+          <w:color w:val="000000"/>
+          <w:shd w:val="clear" w:color="auto" w:fill="FFFFFF"/>
+        </w:rPr>
+        <w:t>: security site:google.com</w:t>
       </w:r>
     </w:p>
     <w:p>
@@ -3570,6 +3650,7 @@
         </w:rPr>
         <w:t xml:space="preserve">Examples of usage for </w:t>
       </w:r>
+      <w:proofErr w:type="spellStart"/>
       <w:r>
         <w:rPr>
           <w:rFonts w:ascii="Calibri" w:hAnsi="Calibri" w:cs="Calibri"/>
@@ -3580,6 +3661,7 @@
         </w:rPr>
         <w:t>allintitle</w:t>
       </w:r>
+      <w:proofErr w:type="spellEnd"/>
       <w:r>
         <w:rPr>
           <w:rFonts w:ascii="Calibri" w:hAnsi="Calibri" w:cs="Calibri"/>
@@ -3655,7 +3737,25 @@
           <w:color w:val="000000"/>
           <w:shd w:val="clear" w:color="auto" w:fill="FFFFFF"/>
         </w:rPr>
-        <w:t xml:space="preserve"> allintitle:advanced security</w:t>
+        <w:t xml:space="preserve"> </w:t>
+      </w:r>
+      <w:proofErr w:type="spellStart"/>
+      <w:r>
+        <w:rPr>
+          <w:rFonts w:ascii="Calibri" w:hAnsi="Calibri" w:cs="Calibri"/>
+          <w:color w:val="000000"/>
+          <w:shd w:val="clear" w:color="auto" w:fill="FFFFFF"/>
+        </w:rPr>
+        <w:t>allintitle:advanced</w:t>
+      </w:r>
+      <w:proofErr w:type="spellEnd"/>
+      <w:r>
+        <w:rPr>
+          <w:rFonts w:ascii="Calibri" w:hAnsi="Calibri" w:cs="Calibri"/>
+          <w:color w:val="000000"/>
+          <w:shd w:val="clear" w:color="auto" w:fill="FFFFFF"/>
+        </w:rPr>
+        <w:t xml:space="preserve"> security</w:t>
       </w:r>
     </w:p>
     <w:p>
@@ -3680,7 +3780,25 @@
           <w:color w:val="000000"/>
           <w:shd w:val="clear" w:color="auto" w:fill="FFFFFF"/>
         </w:rPr>
-        <w:t xml:space="preserve"> allintitle: “operators” “for *this assignment”</w:t>
+        <w:t xml:space="preserve"> </w:t>
+      </w:r>
+      <w:proofErr w:type="spellStart"/>
+      <w:r>
+        <w:rPr>
+          <w:rFonts w:ascii="Calibri" w:hAnsi="Calibri" w:cs="Calibri"/>
+          <w:color w:val="000000"/>
+          <w:shd w:val="clear" w:color="auto" w:fill="FFFFFF"/>
+        </w:rPr>
+        <w:t>allintitle</w:t>
+      </w:r>
+      <w:proofErr w:type="spellEnd"/>
+      <w:r>
+        <w:rPr>
+          <w:rFonts w:ascii="Calibri" w:hAnsi="Calibri" w:cs="Calibri"/>
+          <w:color w:val="000000"/>
+          <w:shd w:val="clear" w:color="auto" w:fill="FFFFFF"/>
+        </w:rPr>
+        <w:t>: “operators” “for *this assignment”</w:t>
       </w:r>
     </w:p>
     <w:p>
@@ -3712,6 +3830,7 @@
         </w:rPr>
         <w:t xml:space="preserve">Examples of usage for </w:t>
       </w:r>
+      <w:proofErr w:type="spellStart"/>
       <w:r>
         <w:rPr>
           <w:rFonts w:ascii="Calibri" w:hAnsi="Calibri" w:cs="Calibri"/>
@@ -3722,6 +3841,7 @@
         </w:rPr>
         <w:t>allinurl</w:t>
       </w:r>
+      <w:proofErr w:type="spellEnd"/>
       <w:r>
         <w:rPr>
           <w:rFonts w:ascii="Calibri" w:hAnsi="Calibri" w:cs="Calibri"/>
@@ -3797,7 +3917,25 @@
           <w:color w:val="000000"/>
           <w:shd w:val="clear" w:color="auto" w:fill="FFFFFF"/>
         </w:rPr>
-        <w:t xml:space="preserve"> allinurl:advanced security</w:t>
+        <w:t xml:space="preserve"> </w:t>
+      </w:r>
+      <w:proofErr w:type="spellStart"/>
+      <w:r>
+        <w:rPr>
+          <w:rFonts w:ascii="Calibri" w:hAnsi="Calibri" w:cs="Calibri"/>
+          <w:color w:val="000000"/>
+          <w:shd w:val="clear" w:color="auto" w:fill="FFFFFF"/>
+        </w:rPr>
+        <w:t>allinurl:advanced</w:t>
+      </w:r>
+      <w:proofErr w:type="spellEnd"/>
+      <w:r>
+        <w:rPr>
+          <w:rFonts w:ascii="Calibri" w:hAnsi="Calibri" w:cs="Calibri"/>
+          <w:color w:val="000000"/>
+          <w:shd w:val="clear" w:color="auto" w:fill="FFFFFF"/>
+        </w:rPr>
+        <w:t xml:space="preserve"> security</w:t>
       </w:r>
     </w:p>
     <w:p>
@@ -3824,13 +3962,23 @@
         </w:rPr>
         <w:t xml:space="preserve"> </w:t>
       </w:r>
-      <w:r>
-        <w:rPr>
-          <w:rFonts w:ascii="Calibri" w:hAnsi="Calibri" w:cs="Calibri"/>
-          <w:color w:val="000000"/>
-          <w:shd w:val="clear" w:color="auto" w:fill="FFFFFF"/>
-        </w:rPr>
-        <w:t xml:space="preserve">allinurl: </w:t>
+      <w:proofErr w:type="spellStart"/>
+      <w:r>
+        <w:rPr>
+          <w:rFonts w:ascii="Calibri" w:hAnsi="Calibri" w:cs="Calibri"/>
+          <w:color w:val="000000"/>
+          <w:shd w:val="clear" w:color="auto" w:fill="FFFFFF"/>
+        </w:rPr>
+        <w:t>allinurl</w:t>
+      </w:r>
+      <w:proofErr w:type="spellEnd"/>
+      <w:r>
+        <w:rPr>
+          <w:rFonts w:ascii="Calibri" w:hAnsi="Calibri" w:cs="Calibri"/>
+          <w:color w:val="000000"/>
+          <w:shd w:val="clear" w:color="auto" w:fill="FFFFFF"/>
+        </w:rPr>
+        <w:t xml:space="preserve">: </w:t>
       </w:r>
       <w:r>
         <w:rPr>
@@ -3848,6 +3996,7 @@
         </w:rPr>
         <w:t xml:space="preserve"> </w:t>
       </w:r>
+      <w:proofErr w:type="spellStart"/>
       <w:r>
         <w:rPr>
           <w:rFonts w:ascii="Calibri" w:hAnsi="Calibri" w:cs="Calibri"/>
@@ -3856,14 +4005,25 @@
         </w:rPr>
         <w:t>secuirty</w:t>
       </w:r>
-      <w:r>
-        <w:rPr>
-          <w:rFonts w:ascii="Calibri" w:hAnsi="Calibri" w:cs="Calibri"/>
-          <w:color w:val="000000"/>
-          <w:shd w:val="clear" w:color="auto" w:fill="FFFFFF"/>
-        </w:rPr>
-        <w:t>-keywords nikon</w:t>
-      </w:r>
+      <w:proofErr w:type="spellEnd"/>
+      <w:r>
+        <w:rPr>
+          <w:rFonts w:ascii="Calibri" w:hAnsi="Calibri" w:cs="Calibri"/>
+          <w:color w:val="000000"/>
+          <w:shd w:val="clear" w:color="auto" w:fill="FFFFFF"/>
+        </w:rPr>
+        <w:t xml:space="preserve">-keywords </w:t>
+      </w:r>
+      <w:proofErr w:type="spellStart"/>
+      <w:r>
+        <w:rPr>
+          <w:rFonts w:ascii="Calibri" w:hAnsi="Calibri" w:cs="Calibri"/>
+          <w:color w:val="000000"/>
+          <w:shd w:val="clear" w:color="auto" w:fill="FFFFFF"/>
+        </w:rPr>
+        <w:t>nikon</w:t>
+      </w:r>
+      <w:proofErr w:type="spellEnd"/>
     </w:p>
     <w:p>
       <w:pPr>
@@ -3979,23 +4139,152 @@
           <w:color w:val="000000"/>
           <w:shd w:val="clear" w:color="auto" w:fill="FFFFFF"/>
         </w:rPr>
+        <w:t xml:space="preserve"> cache:website.com OR cache:google.com</w:t>
+      </w:r>
+    </w:p>
+    <w:p>
+      <w:pPr>
+        <w:rPr>
+          <w:rFonts w:ascii="Calibri" w:hAnsi="Calibri" w:cs="Calibri"/>
+          <w:color w:val="000000"/>
+          <w:shd w:val="clear" w:color="auto" w:fill="FFFFFF"/>
+        </w:rPr>
+      </w:pPr>
+    </w:p>
+    <w:p>
+      <w:pPr>
+        <w:rPr>
+          <w:rFonts w:ascii="Calibri" w:hAnsi="Calibri" w:cs="Calibri"/>
+          <w:b/>
+          <w:bCs/>
+          <w:color w:val="000000"/>
+          <w:shd w:val="clear" w:color="auto" w:fill="FFFFFF"/>
+        </w:rPr>
+      </w:pPr>
+      <w:r>
+        <w:rPr>
+          <w:rFonts w:ascii="Calibri" w:hAnsi="Calibri" w:cs="Calibri"/>
+          <w:b/>
+          <w:bCs/>
+          <w:color w:val="000000"/>
+          <w:shd w:val="clear" w:color="auto" w:fill="FFFFFF"/>
+        </w:rPr>
+        <w:t xml:space="preserve">Examples of usage for </w:t>
+      </w:r>
+      <w:r>
+        <w:rPr>
+          <w:rFonts w:ascii="Calibri" w:hAnsi="Calibri" w:cs="Calibri"/>
+          <w:b/>
+          <w:bCs/>
+          <w:color w:val="000000"/>
+          <w:shd w:val="clear" w:color="auto" w:fill="FFFFFF"/>
+        </w:rPr>
+        <w:t>Define</w:t>
+      </w:r>
+      <w:r>
+        <w:rPr>
+          <w:rFonts w:ascii="Calibri" w:hAnsi="Calibri" w:cs="Calibri"/>
+          <w:b/>
+          <w:bCs/>
+          <w:color w:val="000000"/>
+          <w:shd w:val="clear" w:color="auto" w:fill="FFFFFF"/>
+        </w:rPr>
+        <w:t xml:space="preserve"> operator</w:t>
+      </w:r>
+    </w:p>
+    <w:p>
+      <w:pPr>
+        <w:rPr>
+          <w:rFonts w:ascii="Calibri" w:hAnsi="Calibri" w:cs="Calibri"/>
+          <w:color w:val="000000"/>
+          <w:shd w:val="clear" w:color="auto" w:fill="FFFFFF"/>
+        </w:rPr>
+      </w:pPr>
+      <w:r>
+        <w:rPr>
+          <w:rFonts w:ascii="Calibri" w:hAnsi="Calibri" w:cs="Calibri"/>
+          <w:color w:val="000000"/>
+          <w:shd w:val="clear" w:color="auto" w:fill="FFFFFF"/>
+        </w:rPr>
+        <w:t>A dictionary built into Google, basically. This will display the meaning of a word in a card-like result in the SERPs.</w:t>
+      </w:r>
+    </w:p>
+    <w:p>
+      <w:pPr>
+        <w:rPr>
+          <w:rFonts w:ascii="Calibri" w:hAnsi="Calibri" w:cs="Calibri"/>
+          <w:color w:val="000000"/>
+          <w:shd w:val="clear" w:color="auto" w:fill="FFFFFF"/>
+        </w:rPr>
+      </w:pPr>
+      <w:r>
+        <w:rPr>
+          <w:rFonts w:ascii="Calibri" w:hAnsi="Calibri" w:cs="Calibri"/>
+          <w:color w:val="000000"/>
+          <w:shd w:val="clear" w:color="auto" w:fill="FFFFFF"/>
+        </w:rPr>
+        <w:t>Alone:</w:t>
+      </w:r>
+      <w:r>
+        <w:rPr>
+          <w:rFonts w:ascii="Calibri" w:hAnsi="Calibri" w:cs="Calibri"/>
+          <w:color w:val="000000"/>
+          <w:shd w:val="clear" w:color="auto" w:fill="FFFFFF"/>
+        </w:rPr>
         <w:t xml:space="preserve"> </w:t>
       </w:r>
-      <w:r>
-        <w:rPr>
-          <w:rFonts w:ascii="Calibri" w:hAnsi="Calibri" w:cs="Calibri"/>
-          <w:color w:val="000000"/>
-          <w:shd w:val="clear" w:color="auto" w:fill="FFFFFF"/>
-        </w:rPr>
-        <w:t>cache:website.com</w:t>
-      </w:r>
-      <w:r>
-        <w:rPr>
-          <w:rFonts w:ascii="Calibri" w:hAnsi="Calibri" w:cs="Calibri"/>
-          <w:color w:val="000000"/>
-          <w:shd w:val="clear" w:color="auto" w:fill="FFFFFF"/>
-        </w:rPr>
-        <w:t xml:space="preserve"> OR cache:google.com</w:t>
+      <w:proofErr w:type="spellStart"/>
+      <w:r>
+        <w:rPr>
+          <w:rFonts w:ascii="Calibri" w:hAnsi="Calibri" w:cs="Calibri"/>
+          <w:color w:val="000000"/>
+          <w:shd w:val="clear" w:color="auto" w:fill="FFFFFF"/>
+        </w:rPr>
+        <w:t>define:especially</w:t>
+      </w:r>
+      <w:proofErr w:type="spellEnd"/>
+    </w:p>
+    <w:p>
+      <w:pPr>
+        <w:rPr>
+          <w:rFonts w:ascii="Calibri" w:hAnsi="Calibri" w:cs="Calibri"/>
+          <w:color w:val="000000"/>
+          <w:shd w:val="clear" w:color="auto" w:fill="FFFFFF"/>
+        </w:rPr>
+      </w:pPr>
+      <w:r>
+        <w:rPr>
+          <w:rFonts w:ascii="Calibri" w:hAnsi="Calibri" w:cs="Calibri"/>
+          <w:color w:val="000000"/>
+          <w:shd w:val="clear" w:color="auto" w:fill="FFFFFF"/>
+        </w:rPr>
+        <w:t>Combination:</w:t>
+      </w:r>
+      <w:r>
+        <w:rPr>
+          <w:rFonts w:ascii="Calibri" w:hAnsi="Calibri" w:cs="Calibri"/>
+          <w:color w:val="000000"/>
+          <w:shd w:val="clear" w:color="auto" w:fill="FFFFFF"/>
+        </w:rPr>
+        <w:t xml:space="preserve"> </w:t>
+      </w:r>
+      <w:proofErr w:type="spellStart"/>
+      <w:r>
+        <w:rPr>
+          <w:rFonts w:ascii="Calibri" w:hAnsi="Calibri" w:cs="Calibri"/>
+          <w:color w:val="000000"/>
+          <w:shd w:val="clear" w:color="auto" w:fill="FFFFFF"/>
+        </w:rPr>
+        <w:t>define:especially</w:t>
+      </w:r>
+      <w:proofErr w:type="spellEnd"/>
+      <w:r>
+        <w:rPr>
+          <w:rFonts w:ascii="Calibri" w:hAnsi="Calibri" w:cs="Calibri"/>
+          <w:color w:val="000000"/>
+          <w:shd w:val="clear" w:color="auto" w:fill="FFFFFF"/>
+        </w:rPr>
+        <w:t xml:space="preserve"> + sincerely</w:t>
       </w:r>
     </w:p>
     <w:p>
@@ -4035,7 +4324,7 @@
           <w:color w:val="000000"/>
           <w:shd w:val="clear" w:color="auto" w:fill="FFFFFF"/>
         </w:rPr>
-        <w:t>Define</w:t>
+        <w:t>filetype</w:t>
       </w:r>
       <w:r>
         <w:rPr>
@@ -4062,7 +4351,7 @@
           <w:color w:val="000000"/>
           <w:shd w:val="clear" w:color="auto" w:fill="FFFFFF"/>
         </w:rPr>
-        <w:t>A dictionary built into Google, basically. This will display the meaning of a word in a card-like result in the SERPs.</w:t>
+        <w:t>Used to limit the search  to text found in a specific file type.</w:t>
       </w:r>
     </w:p>
     <w:p>
@@ -4087,8 +4376,52 @@
           <w:color w:val="000000"/>
           <w:shd w:val="clear" w:color="auto" w:fill="FFFFFF"/>
         </w:rPr>
-        <w:t xml:space="preserve"> define:especially</w:t>
-      </w:r>
+        <w:t xml:space="preserve"> </w:t>
+      </w:r>
+      <w:proofErr w:type="spellStart"/>
+      <w:r>
+        <w:rPr>
+          <w:rFonts w:ascii="Calibri" w:hAnsi="Calibri" w:cs="Calibri"/>
+          <w:color w:val="000000"/>
+          <w:shd w:val="clear" w:color="auto" w:fill="FFFFFF"/>
+        </w:rPr>
+        <w:t>my</w:t>
+      </w:r>
+      <w:r>
+        <w:rPr>
+          <w:rFonts w:ascii="Calibri" w:hAnsi="Calibri" w:cs="Calibri"/>
+          <w:color w:val="000000"/>
+          <w:shd w:val="clear" w:color="auto" w:fill="FFFFFF"/>
+        </w:rPr>
+        <w:t>sql</w:t>
+      </w:r>
+      <w:proofErr w:type="spellEnd"/>
+      <w:r>
+        <w:rPr>
+          <w:rFonts w:ascii="Calibri" w:hAnsi="Calibri" w:cs="Calibri"/>
+          <w:color w:val="000000"/>
+          <w:shd w:val="clear" w:color="auto" w:fill="FFFFFF"/>
+        </w:rPr>
+        <w:t xml:space="preserve"> </w:t>
+      </w:r>
+      <w:proofErr w:type="spellStart"/>
+      <w:r>
+        <w:rPr>
+          <w:rFonts w:ascii="Calibri" w:hAnsi="Calibri" w:cs="Calibri"/>
+          <w:color w:val="000000"/>
+          <w:shd w:val="clear" w:color="auto" w:fill="FFFFFF"/>
+        </w:rPr>
+        <w:t>filetype:</w:t>
+      </w:r>
+      <w:r>
+        <w:rPr>
+          <w:rFonts w:ascii="Calibri" w:hAnsi="Calibri" w:cs="Calibri"/>
+          <w:color w:val="000000"/>
+          <w:shd w:val="clear" w:color="auto" w:fill="FFFFFF"/>
+        </w:rPr>
+        <w:t>pdf</w:t>
+      </w:r>
+      <w:proofErr w:type="spellEnd"/>
     </w:p>
     <w:p>
       <w:pPr>
@@ -4112,8 +4445,72 @@
           <w:color w:val="000000"/>
           <w:shd w:val="clear" w:color="auto" w:fill="FFFFFF"/>
         </w:rPr>
-        <w:t xml:space="preserve"> define:especially + sincerely</w:t>
-      </w:r>
+        <w:t xml:space="preserve"> </w:t>
+      </w:r>
+      <w:proofErr w:type="spellStart"/>
+      <w:r>
+        <w:rPr>
+          <w:rFonts w:ascii="Calibri" w:hAnsi="Calibri" w:cs="Calibri"/>
+          <w:color w:val="000000"/>
+          <w:shd w:val="clear" w:color="auto" w:fill="FFFFFF"/>
+        </w:rPr>
+        <w:t>mysql</w:t>
+      </w:r>
+      <w:proofErr w:type="spellEnd"/>
+      <w:r>
+        <w:rPr>
+          <w:rFonts w:ascii="Calibri" w:hAnsi="Calibri" w:cs="Calibri"/>
+          <w:color w:val="000000"/>
+          <w:shd w:val="clear" w:color="auto" w:fill="FFFFFF"/>
+        </w:rPr>
+        <w:t xml:space="preserve"> </w:t>
+      </w:r>
+      <w:proofErr w:type="spellStart"/>
+      <w:r>
+        <w:rPr>
+          <w:rFonts w:ascii="Calibri" w:hAnsi="Calibri" w:cs="Calibri"/>
+          <w:color w:val="000000"/>
+          <w:shd w:val="clear" w:color="auto" w:fill="FFFFFF"/>
+        </w:rPr>
+        <w:t>filetype:pdf</w:t>
+      </w:r>
+      <w:proofErr w:type="spellEnd"/>
+      <w:r>
+        <w:rPr>
+          <w:rFonts w:ascii="Calibri" w:hAnsi="Calibri" w:cs="Calibri"/>
+          <w:color w:val="000000"/>
+          <w:shd w:val="clear" w:color="auto" w:fill="FFFFFF"/>
+        </w:rPr>
+        <w:t xml:space="preserve"> – </w:t>
+      </w:r>
+      <w:proofErr w:type="spellStart"/>
+      <w:r>
+        <w:rPr>
+          <w:rFonts w:ascii="Calibri" w:hAnsi="Calibri" w:cs="Calibri"/>
+          <w:color w:val="000000"/>
+          <w:shd w:val="clear" w:color="auto" w:fill="FFFFFF"/>
+        </w:rPr>
+        <w:t>mysql</w:t>
+      </w:r>
+      <w:proofErr w:type="spellEnd"/>
+      <w:r>
+        <w:rPr>
+          <w:rFonts w:ascii="Calibri" w:hAnsi="Calibri" w:cs="Calibri"/>
+          <w:color w:val="000000"/>
+          <w:shd w:val="clear" w:color="auto" w:fill="FFFFFF"/>
+        </w:rPr>
+        <w:t xml:space="preserve"> </w:t>
+      </w:r>
+      <w:proofErr w:type="spellStart"/>
+      <w:r>
+        <w:rPr>
+          <w:rFonts w:ascii="Calibri" w:hAnsi="Calibri" w:cs="Calibri"/>
+          <w:color w:val="000000"/>
+          <w:shd w:val="clear" w:color="auto" w:fill="FFFFFF"/>
+        </w:rPr>
+        <w:t>filetype:txt</w:t>
+      </w:r>
+      <w:proofErr w:type="spellEnd"/>
     </w:p>
     <w:p>
       <w:pPr>
@@ -4152,7 +4549,7 @@
           <w:color w:val="000000"/>
           <w:shd w:val="clear" w:color="auto" w:fill="FFFFFF"/>
         </w:rPr>
-        <w:t>filetype</w:t>
+        <w:t>info</w:t>
       </w:r>
       <w:r>
         <w:rPr>
@@ -4179,7 +4576,7 @@
           <w:color w:val="000000"/>
           <w:shd w:val="clear" w:color="auto" w:fill="FFFFFF"/>
         </w:rPr>
-        <w:t>Used to limit the search  to text found in a specific file type.</w:t>
+        <w:t>Find information about a specific page.</w:t>
       </w:r>
     </w:p>
     <w:p>
@@ -4204,31 +4601,7 @@
           <w:color w:val="000000"/>
           <w:shd w:val="clear" w:color="auto" w:fill="FFFFFF"/>
         </w:rPr>
-        <w:t xml:space="preserve"> my</w:t>
-      </w:r>
-      <w:r>
-        <w:rPr>
-          <w:rFonts w:ascii="Calibri" w:hAnsi="Calibri" w:cs="Calibri"/>
-          <w:color w:val="000000"/>
-          <w:shd w:val="clear" w:color="auto" w:fill="FFFFFF"/>
-        </w:rPr>
-        <w:t>sql</w:t>
-      </w:r>
-      <w:r>
-        <w:rPr>
-          <w:rFonts w:ascii="Calibri" w:hAnsi="Calibri" w:cs="Calibri"/>
-          <w:color w:val="000000"/>
-          <w:shd w:val="clear" w:color="auto" w:fill="FFFFFF"/>
-        </w:rPr>
-        <w:t xml:space="preserve"> filetype:</w:t>
-      </w:r>
-      <w:r>
-        <w:rPr>
-          <w:rFonts w:ascii="Calibri" w:hAnsi="Calibri" w:cs="Calibri"/>
-          <w:color w:val="000000"/>
-          <w:shd w:val="clear" w:color="auto" w:fill="FFFFFF"/>
-        </w:rPr>
-        <w:t>pdf</w:t>
+        <w:t xml:space="preserve"> info:security.com</w:t>
       </w:r>
     </w:p>
     <w:p>
@@ -4253,7 +4626,7 @@
           <w:color w:val="000000"/>
           <w:shd w:val="clear" w:color="auto" w:fill="FFFFFF"/>
         </w:rPr>
-        <w:t xml:space="preserve"> mysql filetype:pdf – mysql filetype:txt</w:t>
+        <w:t xml:space="preserve"> info:security.com / id:security.com</w:t>
       </w:r>
     </w:p>
     <w:p>
@@ -4293,7 +4666,7 @@
           <w:color w:val="000000"/>
           <w:shd w:val="clear" w:color="auto" w:fill="FFFFFF"/>
         </w:rPr>
-        <w:t>info</w:t>
+        <w:t>intext</w:t>
       </w:r>
       <w:r>
         <w:rPr>
@@ -4320,7 +4693,7 @@
           <w:color w:val="000000"/>
           <w:shd w:val="clear" w:color="auto" w:fill="FFFFFF"/>
         </w:rPr>
-        <w:t>Find information about a specific page.</w:t>
+        <w:t>Find pages containing a certain word (or words) somewhere in the content.</w:t>
       </w:r>
     </w:p>
     <w:p>
@@ -4345,8 +4718,18 @@
           <w:color w:val="000000"/>
           <w:shd w:val="clear" w:color="auto" w:fill="FFFFFF"/>
         </w:rPr>
-        <w:t xml:space="preserve"> info:security.com</w:t>
-      </w:r>
+        <w:t xml:space="preserve"> </w:t>
+      </w:r>
+      <w:proofErr w:type="spellStart"/>
+      <w:r>
+        <w:rPr>
+          <w:rFonts w:ascii="Calibri" w:hAnsi="Calibri" w:cs="Calibri"/>
+          <w:color w:val="000000"/>
+          <w:shd w:val="clear" w:color="auto" w:fill="FFFFFF"/>
+        </w:rPr>
+        <w:t>intext:security</w:t>
+      </w:r>
+      <w:proofErr w:type="spellEnd"/>
     </w:p>
     <w:p>
       <w:pPr>
@@ -4370,7 +4753,25 @@
           <w:color w:val="000000"/>
           <w:shd w:val="clear" w:color="auto" w:fill="FFFFFF"/>
         </w:rPr>
-        <w:t xml:space="preserve"> info:security.com / id:security.com</w:t>
+        <w:t xml:space="preserve"> intext: “my name is </w:t>
+      </w:r>
+      <w:proofErr w:type="spellStart"/>
+      <w:r>
+        <w:rPr>
+          <w:rFonts w:ascii="Calibri" w:hAnsi="Calibri" w:cs="Calibri"/>
+          <w:color w:val="000000"/>
+          <w:shd w:val="clear" w:color="auto" w:fill="FFFFFF"/>
+        </w:rPr>
+        <w:t>jake</w:t>
+      </w:r>
+      <w:proofErr w:type="spellEnd"/>
+      <w:r>
+        <w:rPr>
+          <w:rFonts w:ascii="Calibri" w:hAnsi="Calibri" w:cs="Calibri"/>
+          <w:color w:val="000000"/>
+          <w:shd w:val="clear" w:color="auto" w:fill="FFFFFF"/>
+        </w:rPr>
+        <w:t xml:space="preserve"> vs you”</w:t>
       </w:r>
     </w:p>
     <w:p>
@@ -4410,7 +4811,7 @@
           <w:color w:val="000000"/>
           <w:shd w:val="clear" w:color="auto" w:fill="FFFFFF"/>
         </w:rPr>
-        <w:t>intext</w:t>
+        <w:t>Intitle</w:t>
       </w:r>
       <w:r>
         <w:rPr>
@@ -4437,7 +4838,7 @@
           <w:color w:val="000000"/>
           <w:shd w:val="clear" w:color="auto" w:fill="FFFFFF"/>
         </w:rPr>
-        <w:t>Find pages containing a certain word (or words) somewhere in the content.</w:t>
+        <w:t>Used for searching a string text within the title of a page.</w:t>
       </w:r>
     </w:p>
     <w:p>
@@ -4462,7 +4863,7 @@
           <w:color w:val="000000"/>
           <w:shd w:val="clear" w:color="auto" w:fill="FFFFFF"/>
         </w:rPr>
-        <w:t xml:space="preserve"> intext:security</w:t>
+        <w:t xml:space="preserve"> intitle: index of</w:t>
       </w:r>
     </w:p>
     <w:p>
@@ -4487,8 +4888,66 @@
           <w:color w:val="000000"/>
           <w:shd w:val="clear" w:color="auto" w:fill="FFFFFF"/>
         </w:rPr>
-        <w:t xml:space="preserve"> intext: “my name is jake vs you”</w:t>
-      </w:r>
+        <w:t xml:space="preserve"> intitl</w:t>
+      </w:r>
+      <w:r>
+        <w:rPr>
+          <w:rFonts w:ascii="Calibri" w:hAnsi="Calibri" w:cs="Calibri"/>
+          <w:color w:val="000000"/>
+          <w:shd w:val="clear" w:color="auto" w:fill="FFFFFF"/>
+        </w:rPr>
+        <w:t xml:space="preserve">e </w:t>
+      </w:r>
+      <w:r>
+        <w:rPr>
+          <w:rFonts w:ascii="Calibri" w:hAnsi="Calibri" w:cs="Calibri"/>
+          <w:color w:val="000000"/>
+          <w:shd w:val="clear" w:color="auto" w:fill="FFFFFF"/>
+        </w:rPr>
+        <w:t xml:space="preserve">: </w:t>
+      </w:r>
+      <w:r>
+        <w:rPr>
+          <w:rFonts w:ascii="Calibri" w:hAnsi="Calibri" w:cs="Calibri"/>
+          <w:color w:val="000000"/>
+          <w:shd w:val="clear" w:color="auto" w:fill="FFFFFF"/>
+        </w:rPr>
+        <w:t>cars</w:t>
+      </w:r>
+      <w:r>
+        <w:rPr>
+          <w:rFonts w:ascii="Calibri" w:hAnsi="Calibri" w:cs="Calibri"/>
+          <w:color w:val="000000"/>
+          <w:shd w:val="clear" w:color="auto" w:fill="FFFFFF"/>
+        </w:rPr>
+        <w:t xml:space="preserve"> site:</w:t>
+      </w:r>
+      <w:r>
+        <w:rPr>
+          <w:rFonts w:ascii="Calibri" w:hAnsi="Calibri" w:cs="Calibri"/>
+          <w:color w:val="000000"/>
+          <w:shd w:val="clear" w:color="auto" w:fill="FFFFFF"/>
+        </w:rPr>
+        <w:t>thesun</w:t>
+      </w:r>
+      <w:r>
+        <w:rPr>
+          <w:rFonts w:ascii="Calibri" w:hAnsi="Calibri" w:cs="Calibri"/>
+          <w:color w:val="000000"/>
+          <w:shd w:val="clear" w:color="auto" w:fill="FFFFFF"/>
+        </w:rPr>
+        <w:t xml:space="preserve">.com </w:t>
+      </w:r>
+      <w:proofErr w:type="spellStart"/>
+      <w:r>
+        <w:rPr>
+          <w:rFonts w:ascii="Calibri" w:hAnsi="Calibri" w:cs="Calibri"/>
+          <w:color w:val="000000"/>
+          <w:shd w:val="clear" w:color="auto" w:fill="FFFFFF"/>
+        </w:rPr>
+        <w:t>intitle:earnings</w:t>
+      </w:r>
+      <w:proofErr w:type="spellEnd"/>
     </w:p>
     <w:p>
       <w:pPr>
@@ -4519,171 +4978,7 @@
         </w:rPr>
         <w:t xml:space="preserve">Examples of usage for </w:t>
       </w:r>
-      <w:r>
-        <w:rPr>
-          <w:rFonts w:ascii="Calibri" w:hAnsi="Calibri" w:cs="Calibri"/>
-          <w:b/>
-          <w:bCs/>
-          <w:color w:val="000000"/>
-          <w:shd w:val="clear" w:color="auto" w:fill="FFFFFF"/>
-        </w:rPr>
-        <w:t>Intitle</w:t>
-      </w:r>
-      <w:r>
-        <w:rPr>
-          <w:rFonts w:ascii="Calibri" w:hAnsi="Calibri" w:cs="Calibri"/>
-          <w:b/>
-          <w:bCs/>
-          <w:color w:val="000000"/>
-          <w:shd w:val="clear" w:color="auto" w:fill="FFFFFF"/>
-        </w:rPr>
-        <w:t xml:space="preserve"> operator</w:t>
-      </w:r>
-    </w:p>
-    <w:p>
-      <w:pPr>
-        <w:rPr>
-          <w:rFonts w:ascii="Calibri" w:hAnsi="Calibri" w:cs="Calibri"/>
-          <w:color w:val="000000"/>
-          <w:shd w:val="clear" w:color="auto" w:fill="FFFFFF"/>
-        </w:rPr>
-      </w:pPr>
-      <w:r>
-        <w:rPr>
-          <w:rFonts w:ascii="Calibri" w:hAnsi="Calibri" w:cs="Calibri"/>
-          <w:color w:val="000000"/>
-          <w:shd w:val="clear" w:color="auto" w:fill="FFFFFF"/>
-        </w:rPr>
-        <w:t>Used for searching a string text within the title of a page.</w:t>
-      </w:r>
-    </w:p>
-    <w:p>
-      <w:pPr>
-        <w:rPr>
-          <w:rFonts w:ascii="Calibri" w:hAnsi="Calibri" w:cs="Calibri"/>
-          <w:color w:val="000000"/>
-          <w:shd w:val="clear" w:color="auto" w:fill="FFFFFF"/>
-        </w:rPr>
-      </w:pPr>
-      <w:r>
-        <w:rPr>
-          <w:rFonts w:ascii="Calibri" w:hAnsi="Calibri" w:cs="Calibri"/>
-          <w:color w:val="000000"/>
-          <w:shd w:val="clear" w:color="auto" w:fill="FFFFFF"/>
-        </w:rPr>
-        <w:t>Alone:</w:t>
-      </w:r>
-      <w:r>
-        <w:rPr>
-          <w:rFonts w:ascii="Calibri" w:hAnsi="Calibri" w:cs="Calibri"/>
-          <w:color w:val="000000"/>
-          <w:shd w:val="clear" w:color="auto" w:fill="FFFFFF"/>
-        </w:rPr>
-        <w:t xml:space="preserve"> intitle: index of</w:t>
-      </w:r>
-    </w:p>
-    <w:p>
-      <w:pPr>
-        <w:rPr>
-          <w:rFonts w:ascii="Calibri" w:hAnsi="Calibri" w:cs="Calibri"/>
-          <w:color w:val="000000"/>
-          <w:shd w:val="clear" w:color="auto" w:fill="FFFFFF"/>
-        </w:rPr>
-      </w:pPr>
-      <w:r>
-        <w:rPr>
-          <w:rFonts w:ascii="Calibri" w:hAnsi="Calibri" w:cs="Calibri"/>
-          <w:color w:val="000000"/>
-          <w:shd w:val="clear" w:color="auto" w:fill="FFFFFF"/>
-        </w:rPr>
-        <w:t>Combination:</w:t>
-      </w:r>
-      <w:r>
-        <w:rPr>
-          <w:rFonts w:ascii="Calibri" w:hAnsi="Calibri" w:cs="Calibri"/>
-          <w:color w:val="000000"/>
-          <w:shd w:val="clear" w:color="auto" w:fill="FFFFFF"/>
-        </w:rPr>
-        <w:t xml:space="preserve"> intitl</w:t>
-      </w:r>
-      <w:r>
-        <w:rPr>
-          <w:rFonts w:ascii="Calibri" w:hAnsi="Calibri" w:cs="Calibri"/>
-          <w:color w:val="000000"/>
-          <w:shd w:val="clear" w:color="auto" w:fill="FFFFFF"/>
-        </w:rPr>
-        <w:t xml:space="preserve">e </w:t>
-      </w:r>
-      <w:r>
-        <w:rPr>
-          <w:rFonts w:ascii="Calibri" w:hAnsi="Calibri" w:cs="Calibri"/>
-          <w:color w:val="000000"/>
-          <w:shd w:val="clear" w:color="auto" w:fill="FFFFFF"/>
-        </w:rPr>
-        <w:t xml:space="preserve">: </w:t>
-      </w:r>
-      <w:r>
-        <w:rPr>
-          <w:rFonts w:ascii="Calibri" w:hAnsi="Calibri" w:cs="Calibri"/>
-          <w:color w:val="000000"/>
-          <w:shd w:val="clear" w:color="auto" w:fill="FFFFFF"/>
-        </w:rPr>
-        <w:t>cars</w:t>
-      </w:r>
-      <w:r>
-        <w:rPr>
-          <w:rFonts w:ascii="Calibri" w:hAnsi="Calibri" w:cs="Calibri"/>
-          <w:color w:val="000000"/>
-          <w:shd w:val="clear" w:color="auto" w:fill="FFFFFF"/>
-        </w:rPr>
-        <w:t xml:space="preserve"> site:</w:t>
-      </w:r>
-      <w:r>
-        <w:rPr>
-          <w:rFonts w:ascii="Calibri" w:hAnsi="Calibri" w:cs="Calibri"/>
-          <w:color w:val="000000"/>
-          <w:shd w:val="clear" w:color="auto" w:fill="FFFFFF"/>
-        </w:rPr>
-        <w:t>thesun</w:t>
-      </w:r>
-      <w:r>
-        <w:rPr>
-          <w:rFonts w:ascii="Calibri" w:hAnsi="Calibri" w:cs="Calibri"/>
-          <w:color w:val="000000"/>
-          <w:shd w:val="clear" w:color="auto" w:fill="FFFFFF"/>
-        </w:rPr>
-        <w:t>.com intitle:earnings</w:t>
-      </w:r>
-    </w:p>
-    <w:p>
-      <w:pPr>
-        <w:rPr>
-          <w:rFonts w:ascii="Calibri" w:hAnsi="Calibri" w:cs="Calibri"/>
-          <w:color w:val="000000"/>
-          <w:shd w:val="clear" w:color="auto" w:fill="FFFFFF"/>
-        </w:rPr>
-      </w:pPr>
-    </w:p>
-    <w:p>
-      <w:pPr>
-        <w:rPr>
-          <w:rFonts w:ascii="Calibri" w:hAnsi="Calibri" w:cs="Calibri"/>
-          <w:b/>
-          <w:bCs/>
-          <w:color w:val="000000"/>
-          <w:shd w:val="clear" w:color="auto" w:fill="FFFFFF"/>
-        </w:rPr>
-      </w:pPr>
-      <w:r>
-        <w:rPr>
-          <w:rFonts w:ascii="Calibri" w:hAnsi="Calibri" w:cs="Calibri"/>
-          <w:b/>
-          <w:bCs/>
-          <w:color w:val="000000"/>
-          <w:shd w:val="clear" w:color="auto" w:fill="FFFFFF"/>
-        </w:rPr>
-        <w:t xml:space="preserve">Examples of usage for </w:t>
-      </w:r>
+      <w:proofErr w:type="spellStart"/>
       <w:r>
         <w:rPr>
           <w:rFonts w:ascii="Calibri" w:hAnsi="Calibri" w:cs="Calibri"/>
@@ -4694,6 +4989,7 @@
         </w:rPr>
         <w:t>inurl</w:t>
       </w:r>
+      <w:proofErr w:type="spellEnd"/>
       <w:r>
         <w:rPr>
           <w:rFonts w:ascii="Calibri" w:hAnsi="Calibri" w:cs="Calibri"/>
@@ -4818,8 +5114,18 @@
           <w:color w:val="000000"/>
           <w:shd w:val="clear" w:color="auto" w:fill="FFFFFF"/>
         </w:rPr>
-        <w:t>.com -inurl:www</w:t>
-      </w:r>
+        <w:t>.com -</w:t>
+      </w:r>
+      <w:proofErr w:type="spellStart"/>
+      <w:r>
+        <w:rPr>
+          <w:rFonts w:ascii="Calibri" w:hAnsi="Calibri" w:cs="Calibri"/>
+          <w:color w:val="000000"/>
+          <w:shd w:val="clear" w:color="auto" w:fill="FFFFFF"/>
+        </w:rPr>
+        <w:t>inurl:www</w:t>
+      </w:r>
+      <w:proofErr w:type="spellEnd"/>
     </w:p>
     <w:p>
       <w:pPr>
@@ -5217,7 +5523,25 @@
           <w:color w:val="000000"/>
           <w:shd w:val="clear" w:color="auto" w:fill="FFFFFF"/>
         </w:rPr>
-        <w:t xml:space="preserve"> tudublin site:website.com OR site:.gov</w:t>
+        <w:t xml:space="preserve"> </w:t>
+      </w:r>
+      <w:proofErr w:type="spellStart"/>
+      <w:r>
+        <w:rPr>
+          <w:rFonts w:ascii="Calibri" w:hAnsi="Calibri" w:cs="Calibri"/>
+          <w:color w:val="000000"/>
+          <w:shd w:val="clear" w:color="auto" w:fill="FFFFFF"/>
+        </w:rPr>
+        <w:t>tudublin</w:t>
+      </w:r>
+      <w:proofErr w:type="spellEnd"/>
+      <w:r>
+        <w:rPr>
+          <w:rFonts w:ascii="Calibri" w:hAnsi="Calibri" w:cs="Calibri"/>
+          <w:color w:val="000000"/>
+          <w:shd w:val="clear" w:color="auto" w:fill="FFFFFF"/>
+        </w:rPr>
+        <w:t xml:space="preserve"> site:website.com OR site:.gov</w:t>
       </w:r>
     </w:p>
     <w:p>
@@ -5249,6 +5573,7 @@
         </w:rPr>
         <w:t xml:space="preserve">Examples of usage for </w:t>
       </w:r>
+      <w:proofErr w:type="spellStart"/>
       <w:r>
         <w:rPr>
           <w:rFonts w:ascii="Calibri" w:hAnsi="Calibri" w:cs="Calibri"/>
@@ -5259,6 +5584,7 @@
         </w:rPr>
         <w:t>numrange</w:t>
       </w:r>
+      <w:proofErr w:type="spellEnd"/>
       <w:r>
         <w:rPr>
           <w:rFonts w:ascii="Calibri" w:hAnsi="Calibri" w:cs="Calibri"/>
@@ -5358,7 +5684,25 @@
           <w:color w:val="000000"/>
           <w:shd w:val="clear" w:color="auto" w:fill="FFFFFF"/>
         </w:rPr>
-        <w:t xml:space="preserve"> numrange:</w:t>
+        <w:t xml:space="preserve"> </w:t>
+      </w:r>
+      <w:proofErr w:type="spellStart"/>
+      <w:r>
+        <w:rPr>
+          <w:rFonts w:ascii="Calibri" w:hAnsi="Calibri" w:cs="Calibri"/>
+          <w:color w:val="000000"/>
+          <w:shd w:val="clear" w:color="auto" w:fill="FFFFFF"/>
+        </w:rPr>
+        <w:t>numrange</w:t>
+      </w:r>
+      <w:proofErr w:type="spellEnd"/>
+      <w:r>
+        <w:rPr>
+          <w:rFonts w:ascii="Calibri" w:hAnsi="Calibri" w:cs="Calibri"/>
+          <w:color w:val="000000"/>
+          <w:shd w:val="clear" w:color="auto" w:fill="FFFFFF"/>
+        </w:rPr>
+        <w:t>:</w:t>
       </w:r>
     </w:p>
     <w:p>
@@ -5390,6 +5734,7 @@
         </w:rPr>
         <w:t xml:space="preserve">Examples of usage for </w:t>
       </w:r>
+      <w:proofErr w:type="spellStart"/>
       <w:r>
         <w:rPr>
           <w:rFonts w:ascii="Calibri" w:hAnsi="Calibri" w:cs="Calibri"/>
@@ -5400,6 +5745,7 @@
         </w:rPr>
         <w:t>daterange</w:t>
       </w:r>
+      <w:proofErr w:type="spellEnd"/>
       <w:r>
         <w:rPr>
           <w:rFonts w:ascii="Calibri" w:hAnsi="Calibri" w:cs="Calibri"/>
@@ -5450,7 +5796,25 @@
           <w:color w:val="000000"/>
           <w:shd w:val="clear" w:color="auto" w:fill="FFFFFF"/>
         </w:rPr>
-        <w:t xml:space="preserve"> daterange: 220899-23</w:t>
+        <w:t xml:space="preserve"> </w:t>
+      </w:r>
+      <w:proofErr w:type="spellStart"/>
+      <w:r>
+        <w:rPr>
+          <w:rFonts w:ascii="Calibri" w:hAnsi="Calibri" w:cs="Calibri"/>
+          <w:color w:val="000000"/>
+          <w:shd w:val="clear" w:color="auto" w:fill="FFFFFF"/>
+        </w:rPr>
+        <w:t>daterange</w:t>
+      </w:r>
+      <w:proofErr w:type="spellEnd"/>
+      <w:r>
+        <w:rPr>
+          <w:rFonts w:ascii="Calibri" w:hAnsi="Calibri" w:cs="Calibri"/>
+          <w:color w:val="000000"/>
+          <w:shd w:val="clear" w:color="auto" w:fill="FFFFFF"/>
+        </w:rPr>
+        <w:t>: 220899-23</w:t>
       </w:r>
       <w:r>
         <w:rPr>
@@ -5491,28 +5855,50 @@
           <w:color w:val="000000"/>
           <w:shd w:val="clear" w:color="auto" w:fill="FFFFFF"/>
         </w:rPr>
-        <w:t xml:space="preserve"> daterange: 220899-231099 site: security.com</w:t>
-      </w:r>
-    </w:p>
-    <w:p>
-      <w:pPr>
-        <w:rPr>
-          <w:b/>
-          <w:bCs/>
-          <w:sz w:val="24"/>
-          <w:szCs w:val="24"/>
-        </w:rPr>
-      </w:pPr>
-    </w:p>
-    <w:p>
-      <w:pPr>
-        <w:rPr>
-          <w:sz w:val="24"/>
-          <w:szCs w:val="24"/>
-        </w:rPr>
-      </w:pPr>
-      <w:r>
-        <w:rPr>
+        <w:t xml:space="preserve"> </w:t>
+      </w:r>
+      <w:proofErr w:type="spellStart"/>
+      <w:r>
+        <w:rPr>
+          <w:rFonts w:ascii="Calibri" w:hAnsi="Calibri" w:cs="Calibri"/>
+          <w:color w:val="000000"/>
+          <w:shd w:val="clear" w:color="auto" w:fill="FFFFFF"/>
+        </w:rPr>
+        <w:t>daterange</w:t>
+      </w:r>
+      <w:proofErr w:type="spellEnd"/>
+      <w:r>
+        <w:rPr>
+          <w:rFonts w:ascii="Calibri" w:hAnsi="Calibri" w:cs="Calibri"/>
+          <w:color w:val="000000"/>
+          <w:shd w:val="clear" w:color="auto" w:fill="FFFFFF"/>
+        </w:rPr>
+        <w:t>: 220899-231099 site: security.com</w:t>
+      </w:r>
+    </w:p>
+    <w:p>
+      <w:pPr>
+        <w:rPr>
+          <w:b/>
+          <w:bCs/>
+          <w:sz w:val="24"/>
+          <w:szCs w:val="24"/>
+        </w:rPr>
+      </w:pPr>
+    </w:p>
+    <w:p>
+      <w:pPr>
+        <w:rPr>
+          <w:b/>
+          <w:bCs/>
+          <w:sz w:val="24"/>
+          <w:szCs w:val="24"/>
+        </w:rPr>
+      </w:pPr>
+      <w:r>
+        <w:rPr>
+          <w:b/>
+          <w:bCs/>
           <w:sz w:val="24"/>
           <w:szCs w:val="24"/>
         </w:rPr>
@@ -5522,51 +5908,296 @@
     <w:p>
       <w:pPr>
         <w:rPr>
-          <w:b/>
-          <w:bCs/>
-          <w:sz w:val="24"/>
-          <w:szCs w:val="24"/>
-        </w:rPr>
-      </w:pPr>
-      <w:r>
-        <w:rPr>
-          <w:b/>
-          <w:bCs/>
-          <w:sz w:val="24"/>
-          <w:szCs w:val="24"/>
-        </w:rPr>
-        <w:t>**</w:t>
-      </w:r>
-    </w:p>
-    <w:p>
-      <w:pPr>
-        <w:rPr>
-          <w:sz w:val="24"/>
-          <w:szCs w:val="24"/>
-        </w:rPr>
-      </w:pPr>
-      <w:r>
-        <w:rPr>
+          <w:sz w:val="24"/>
+          <w:szCs w:val="24"/>
+        </w:rPr>
+      </w:pPr>
+      <w:r>
+        <w:rPr>
+          <w:sz w:val="24"/>
+          <w:szCs w:val="24"/>
+        </w:rPr>
+        <w:t xml:space="preserve">Yes, it is possible you </w:t>
+      </w:r>
+      <w:r>
+        <w:rPr>
+          <w:sz w:val="24"/>
+          <w:szCs w:val="24"/>
+        </w:rPr>
+        <w:t>can</w:t>
+      </w:r>
+      <w:r>
+        <w:rPr>
+          <w:sz w:val="24"/>
+          <w:szCs w:val="24"/>
+        </w:rPr>
+        <w:t xml:space="preserve"> use googles advanced </w:t>
+      </w:r>
+      <w:r>
+        <w:rPr>
+          <w:sz w:val="24"/>
+          <w:szCs w:val="24"/>
+        </w:rPr>
+        <w:t>search</w:t>
+      </w:r>
+      <w:r>
+        <w:rPr>
+          <w:sz w:val="24"/>
+          <w:szCs w:val="24"/>
+        </w:rPr>
+        <w:t xml:space="preserve"> which </w:t>
+      </w:r>
+      <w:r>
+        <w:rPr>
+          <w:sz w:val="24"/>
+          <w:szCs w:val="24"/>
+        </w:rPr>
+        <w:t>allows you to achieve the same results without using the operators above. Below is a picture and example of the advanced google search:</w:t>
+      </w:r>
+    </w:p>
+    <w:p>
+      <w:pPr>
+        <w:rPr>
+          <w:sz w:val="24"/>
+          <w:szCs w:val="24"/>
+        </w:rPr>
+      </w:pPr>
+      <w:r>
+        <w:rPr>
+          <w:noProof/>
           <w:sz w:val="24"/>
           <w:szCs w:val="24"/>
         </w:rPr>
         <w:lastRenderedPageBreak/>
-        <w:t>Using the list of operators above I will identify if there are any equivalent operators that can be used in Bing (repeating the above exercise).</w:t>
-      </w:r>
-    </w:p>
-    <w:p>
-      <w:pPr>
-        <w:rPr>
-          <w:sz w:val="24"/>
-          <w:szCs w:val="24"/>
-        </w:rPr>
-      </w:pPr>
-      <w:r>
-        <w:rPr>
-          <w:sz w:val="24"/>
-          <w:szCs w:val="24"/>
-        </w:rPr>
-        <w:t xml:space="preserve">Most of these operators </w:t>
+        <w:drawing>
+          <wp:inline distT="0" distB="0" distL="0" distR="0" wp14:anchorId="5A1154B5" wp14:editId="53E074B5">
+            <wp:extent cx="5731510" cy="3590925"/>
+            <wp:effectExtent l="0" t="0" r="2540" b="9525"/>
+            <wp:docPr id="2" name="Picture 2" descr="Graphical user interface&#10;&#10;Description automatically generated with medium confidence"/>
+            <wp:cNvGraphicFramePr>
+              <a:graphicFrameLocks xmlns:a="http://schemas.openxmlformats.org/drawingml/2006/main" noChangeAspect="1"/>
+            </wp:cNvGraphicFramePr>
+            <a:graphic xmlns:a="http://schemas.openxmlformats.org/drawingml/2006/main">
+              <a:graphicData uri="http://schemas.openxmlformats.org/drawingml/2006/picture">
+                <pic:pic xmlns:pic="http://schemas.openxmlformats.org/drawingml/2006/picture">
+                  <pic:nvPicPr>
+                    <pic:cNvPr id="2" name="Picture 2" descr="Graphical user interface&#10;&#10;Description automatically generated with medium confidence"/>
+                    <pic:cNvPicPr/>
+                  </pic:nvPicPr>
+                  <pic:blipFill>
+                    <a:blip r:embed="rId18" cstate="print">
+                      <a:extLst>
+                        <a:ext uri="{28A0092B-C50C-407E-A947-70E740481C1C}">
+                          <a14:useLocalDpi xmlns:a14="http://schemas.microsoft.com/office/drawing/2010/main" val="0"/>
+                        </a:ext>
+                      </a:extLst>
+                    </a:blip>
+                    <a:stretch>
+                      <a:fillRect/>
+                    </a:stretch>
+                  </pic:blipFill>
+                  <pic:spPr>
+                    <a:xfrm>
+                      <a:off x="0" y="0"/>
+                      <a:ext cx="5731510" cy="3590925"/>
+                    </a:xfrm>
+                    <a:prstGeom prst="rect">
+                      <a:avLst/>
+                    </a:prstGeom>
+                  </pic:spPr>
+                </pic:pic>
+              </a:graphicData>
+            </a:graphic>
+          </wp:inline>
+        </w:drawing>
+      </w:r>
+    </w:p>
+    <w:p>
+      <w:pPr>
+        <w:rPr>
+          <w:b/>
+          <w:bCs/>
+          <w:sz w:val="24"/>
+          <w:szCs w:val="24"/>
+        </w:rPr>
+      </w:pPr>
+      <w:r>
+        <w:rPr>
+          <w:b/>
+          <w:bCs/>
+          <w:sz w:val="24"/>
+          <w:szCs w:val="24"/>
+        </w:rPr>
+        <w:t>Using the list of operators above I will identify if there are any equivalent operators that can be used in Bing</w:t>
+      </w:r>
+      <w:r>
+        <w:rPr>
+          <w:b/>
+          <w:bCs/>
+          <w:sz w:val="24"/>
+          <w:szCs w:val="24"/>
+        </w:rPr>
+        <w:t>.</w:t>
+      </w:r>
+    </w:p>
+    <w:p>
+      <w:pPr>
+        <w:rPr>
+          <w:sz w:val="24"/>
+          <w:szCs w:val="24"/>
+        </w:rPr>
+      </w:pPr>
+      <w:r>
+        <w:rPr>
+          <w:sz w:val="24"/>
+          <w:szCs w:val="24"/>
+        </w:rPr>
+        <w:t>Operators that can be used in Bing and Google:</w:t>
+      </w:r>
+    </w:p>
+    <w:p>
+      <w:pPr>
+        <w:pStyle w:val="ListParagraph"/>
+        <w:numPr>
+          <w:ilvl w:val="0"/>
+          <w:numId w:val="14"/>
+        </w:numPr>
+      </w:pPr>
+      <w:r>
+        <w:t>Contains:</w:t>
+      </w:r>
+    </w:p>
+    <w:p>
+      <w:pPr>
+        <w:pStyle w:val="ListParagraph"/>
+        <w:numPr>
+          <w:ilvl w:val="0"/>
+          <w:numId w:val="14"/>
+        </w:numPr>
+      </w:pPr>
+      <w:r>
+        <w:t>Ext:</w:t>
+      </w:r>
+    </w:p>
+    <w:p>
+      <w:pPr>
+        <w:pStyle w:val="ListParagraph"/>
+        <w:numPr>
+          <w:ilvl w:val="0"/>
+          <w:numId w:val="14"/>
+        </w:numPr>
+      </w:pPr>
+      <w:r>
+        <w:t>Filetype:</w:t>
+      </w:r>
+    </w:p>
+    <w:p>
+      <w:pPr>
+        <w:pStyle w:val="ListParagraph"/>
+        <w:numPr>
+          <w:ilvl w:val="0"/>
+          <w:numId w:val="14"/>
+        </w:numPr>
+      </w:pPr>
+      <w:r>
+        <w:t>Intitle:</w:t>
+      </w:r>
+    </w:p>
+    <w:p>
+      <w:pPr>
+        <w:pStyle w:val="ListParagraph"/>
+        <w:numPr>
+          <w:ilvl w:val="0"/>
+          <w:numId w:val="14"/>
+        </w:numPr>
+      </w:pPr>
+      <w:r>
+        <w:t>Related:</w:t>
+      </w:r>
+    </w:p>
+    <w:p>
+      <w:pPr>
+        <w:pStyle w:val="ListParagraph"/>
+        <w:numPr>
+          <w:ilvl w:val="0"/>
+          <w:numId w:val="14"/>
+        </w:numPr>
+      </w:pPr>
+      <w:r>
+        <w:t>Site:</w:t>
+      </w:r>
+    </w:p>
+    <w:p>
+      <w:pPr>
+        <w:pStyle w:val="ListParagraph"/>
+        <w:numPr>
+          <w:ilvl w:val="0"/>
+          <w:numId w:val="14"/>
+        </w:numPr>
+      </w:pPr>
+      <w:r>
+        <w:t>*</w:t>
+      </w:r>
+    </w:p>
+    <w:p>
+      <w:pPr>
+        <w:pStyle w:val="ListParagraph"/>
+        <w:numPr>
+          <w:ilvl w:val="0"/>
+          <w:numId w:val="14"/>
+        </w:numPr>
+      </w:pPr>
+      <w:r>
+        <w:t>-</w:t>
+      </w:r>
+    </w:p>
+    <w:p>
+      <w:pPr>
+        <w:pStyle w:val="ListParagraph"/>
+        <w:numPr>
+          <w:ilvl w:val="0"/>
+          <w:numId w:val="14"/>
+        </w:numPr>
+      </w:pPr>
+      <w:r>
+        <w:t>“ ”</w:t>
+      </w:r>
+    </w:p>
+    <w:p>
+      <w:pPr>
+        <w:rPr>
+          <w:sz w:val="24"/>
+          <w:szCs w:val="24"/>
+        </w:rPr>
+      </w:pPr>
+    </w:p>
+    <w:p>
+      <w:pPr>
+        <w:rPr>
+          <w:sz w:val="24"/>
+          <w:szCs w:val="24"/>
+        </w:rPr>
+      </w:pPr>
+      <w:r>
+        <w:rPr>
+          <w:sz w:val="24"/>
+          <w:szCs w:val="24"/>
+        </w:rPr>
+        <w:t>Most of the</w:t>
+      </w:r>
+      <w:r>
+        <w:rPr>
+          <w:sz w:val="24"/>
+          <w:szCs w:val="24"/>
+        </w:rPr>
+        <w:t xml:space="preserve"> Google</w:t>
+      </w:r>
+      <w:r>
+        <w:rPr>
+          <w:sz w:val="24"/>
+          <w:szCs w:val="24"/>
+        </w:rPr>
+        <w:t xml:space="preserve"> operators </w:t>
       </w:r>
       <w:r>
         <w:rPr>
@@ -5587,14 +6218,21 @@
           <w:sz w:val="24"/>
           <w:szCs w:val="24"/>
         </w:rPr>
-        <w:t xml:space="preserve"> so I have not relisted them as they are the same.</w:t>
-      </w:r>
-      <w:r>
-        <w:rPr>
-          <w:sz w:val="24"/>
-          <w:szCs w:val="24"/>
-        </w:rPr>
-        <w:t xml:space="preserve"> However, there are some operators that don’t work in Bing:</w:t>
+        <w:t xml:space="preserve"> so I have </w:t>
+      </w:r>
+      <w:r>
+        <w:rPr>
+          <w:sz w:val="24"/>
+          <w:szCs w:val="24"/>
+        </w:rPr>
+        <w:t xml:space="preserve">not relisted all of them. </w:t>
+      </w:r>
+      <w:r>
+        <w:rPr>
+          <w:sz w:val="24"/>
+          <w:szCs w:val="24"/>
+        </w:rPr>
+        <w:t>However, there are some operators that don’t work in Bing:</w:t>
       </w:r>
     </w:p>
     <w:p>
@@ -5626,12 +6264,14 @@
           <w:rFonts w:eastAsia="Times New Roman"/>
         </w:rPr>
       </w:pPr>
+      <w:proofErr w:type="spellStart"/>
       <w:r>
         <w:rPr>
           <w:rFonts w:eastAsia="Times New Roman"/>
         </w:rPr>
         <w:t>inurl</w:t>
       </w:r>
+      <w:proofErr w:type="spellEnd"/>
     </w:p>
     <w:p>
       <w:pPr>
@@ -5698,11 +6338,19 @@
           <w:rFonts w:eastAsia="Times New Roman"/>
         </w:rPr>
       </w:pPr>
+      <w:proofErr w:type="spellStart"/>
       <w:r>
         <w:rPr>
           <w:rFonts w:eastAsia="Times New Roman"/>
         </w:rPr>
-        <w:t xml:space="preserve">allinurl </w:t>
+        <w:t>allinurl</w:t>
+      </w:r>
+      <w:proofErr w:type="spellEnd"/>
+      <w:r>
+        <w:rPr>
+          <w:rFonts w:eastAsia="Times New Roman"/>
+        </w:rPr>
+        <w:t xml:space="preserve"> </w:t>
       </w:r>
     </w:p>
     <w:p>
@@ -5716,12 +6364,14 @@
           <w:rFonts w:eastAsia="Times New Roman"/>
         </w:rPr>
       </w:pPr>
+      <w:proofErr w:type="spellStart"/>
       <w:r>
         <w:rPr>
           <w:rFonts w:eastAsia="Times New Roman"/>
         </w:rPr>
         <w:t>allintitle</w:t>
       </w:r>
+      <w:proofErr w:type="spellEnd"/>
     </w:p>
     <w:p>
       <w:pPr>
@@ -5769,27 +6419,41 @@
     <w:p>
       <w:pPr>
         <w:rPr>
-          <w:sz w:val="24"/>
-          <w:szCs w:val="24"/>
-        </w:rPr>
-      </w:pPr>
-      <w:r>
-        <w:rPr>
-          <w:sz w:val="24"/>
-          <w:szCs w:val="24"/>
-        </w:rPr>
+          <w:b/>
+          <w:bCs/>
+          <w:sz w:val="24"/>
+          <w:szCs w:val="24"/>
+        </w:rPr>
+      </w:pPr>
+      <w:r>
+        <w:rPr>
+          <w:b/>
+          <w:bCs/>
+          <w:sz w:val="24"/>
+          <w:szCs w:val="24"/>
+        </w:rPr>
+        <w:lastRenderedPageBreak/>
         <w:t>Finally, I will list ten search engines outlining their advantages and disadvantages over Google or Bing.</w:t>
       </w:r>
     </w:p>
     <w:p>
       <w:pPr>
-        <w:rPr>
-          <w:b/>
-        </w:rPr>
-      </w:pPr>
-      <w:r>
-        <w:rPr>
-          <w:b/>
+        <w:pStyle w:val="ListParagraph"/>
+        <w:numPr>
+          <w:ilvl w:val="0"/>
+          <w:numId w:val="33"/>
+        </w:numPr>
+        <w:rPr>
+          <w:b/>
+          <w:sz w:val="28"/>
+          <w:szCs w:val="28"/>
+        </w:rPr>
+      </w:pPr>
+      <w:r>
+        <w:rPr>
+          <w:b/>
+          <w:sz w:val="28"/>
+          <w:szCs w:val="28"/>
         </w:rPr>
         <w:t>Yahoo</w:t>
       </w:r>
@@ -5806,19 +6470,806 @@
           <w:ilvl w:val="0"/>
           <w:numId w:val="2"/>
         </w:numPr>
-      </w:pPr>
-      <w:r>
+        <w:rPr>
+          <w:rFonts w:asciiTheme="minorHAnsi" w:hAnsiTheme="minorHAnsi" w:cstheme="minorBidi"/>
+          <w:lang w:eastAsia="en-US"/>
+        </w:rPr>
+      </w:pPr>
+      <w:r>
+        <w:rPr>
+          <w:rFonts w:asciiTheme="minorHAnsi" w:hAnsiTheme="minorHAnsi" w:cstheme="minorBidi"/>
+          <w:lang w:eastAsia="en-US"/>
+        </w:rPr>
         <w:t>Mail (1Tb) as opposed to googles 15GB</w:t>
       </w:r>
     </w:p>
     <w:p>
       <w:pPr>
+        <w:pStyle w:val="trt0xe"/>
+        <w:numPr>
+          <w:ilvl w:val="0"/>
+          <w:numId w:val="2"/>
+        </w:numPr>
+        <w:shd w:val="clear" w:color="auto" w:fill="FFFFFF"/>
+        <w:spacing w:before="0" w:beforeAutospacing="0" w:after="60" w:afterAutospacing="0"/>
+        <w:rPr>
+          <w:rFonts w:asciiTheme="minorHAnsi" w:eastAsiaTheme="minorHAnsi" w:hAnsiTheme="minorHAnsi" w:cstheme="minorBidi"/>
+          <w:lang w:eastAsia="en-US"/>
+        </w:rPr>
+      </w:pPr>
+      <w:r>
+        <w:rPr>
+          <w:rFonts w:asciiTheme="minorHAnsi" w:eastAsiaTheme="minorHAnsi" w:hAnsiTheme="minorHAnsi" w:cstheme="minorBidi"/>
+          <w:lang w:eastAsia="en-US"/>
+        </w:rPr>
+        <w:t>Information on almost every subject imaginable.</w:t>
+      </w:r>
+    </w:p>
+    <w:p>
+      <w:pPr>
+        <w:pStyle w:val="trt0xe"/>
+        <w:numPr>
+          <w:ilvl w:val="0"/>
+          <w:numId w:val="2"/>
+        </w:numPr>
+        <w:shd w:val="clear" w:color="auto" w:fill="FFFFFF"/>
+        <w:spacing w:before="0" w:beforeAutospacing="0" w:after="60" w:afterAutospacing="0"/>
+        <w:rPr>
+          <w:rFonts w:asciiTheme="minorHAnsi" w:eastAsiaTheme="minorHAnsi" w:hAnsiTheme="minorHAnsi" w:cstheme="minorBidi"/>
+          <w:lang w:eastAsia="en-US"/>
+        </w:rPr>
+      </w:pPr>
+      <w:r>
+        <w:rPr>
+          <w:rFonts w:asciiTheme="minorHAnsi" w:eastAsiaTheme="minorHAnsi" w:hAnsiTheme="minorHAnsi" w:cstheme="minorBidi"/>
+          <w:lang w:eastAsia="en-US"/>
+        </w:rPr>
+        <w:t>Powerful search engines.</w:t>
+      </w:r>
+    </w:p>
+    <w:p>
+      <w:pPr>
+        <w:pStyle w:val="trt0xe"/>
+        <w:numPr>
+          <w:ilvl w:val="0"/>
+          <w:numId w:val="2"/>
+        </w:numPr>
+        <w:shd w:val="clear" w:color="auto" w:fill="FFFFFF"/>
+        <w:spacing w:before="0" w:beforeAutospacing="0" w:after="60" w:afterAutospacing="0"/>
+        <w:rPr>
+          <w:rFonts w:asciiTheme="minorHAnsi" w:eastAsiaTheme="minorHAnsi" w:hAnsiTheme="minorHAnsi" w:cstheme="minorBidi"/>
+          <w:lang w:eastAsia="en-US"/>
+        </w:rPr>
+      </w:pPr>
+      <w:r>
+        <w:rPr>
+          <w:rFonts w:asciiTheme="minorHAnsi" w:eastAsiaTheme="minorHAnsi" w:hAnsiTheme="minorHAnsi" w:cstheme="minorBidi"/>
+          <w:lang w:eastAsia="en-US"/>
+        </w:rPr>
+        <w:t>Ability to do research from your home versus research libraries.</w:t>
+      </w:r>
+    </w:p>
+    <w:p>
+      <w:pPr>
+        <w:pStyle w:val="trt0xe"/>
+        <w:numPr>
+          <w:ilvl w:val="0"/>
+          <w:numId w:val="2"/>
+        </w:numPr>
+        <w:shd w:val="clear" w:color="auto" w:fill="FFFFFF"/>
+        <w:spacing w:before="0" w:beforeAutospacing="0" w:after="60" w:afterAutospacing="0"/>
+        <w:rPr>
+          <w:rFonts w:asciiTheme="minorHAnsi" w:eastAsiaTheme="minorHAnsi" w:hAnsiTheme="minorHAnsi" w:cstheme="minorBidi"/>
+          <w:lang w:eastAsia="en-US"/>
+        </w:rPr>
+      </w:pPr>
+      <w:r>
+        <w:rPr>
+          <w:rFonts w:asciiTheme="minorHAnsi" w:eastAsiaTheme="minorHAnsi" w:hAnsiTheme="minorHAnsi" w:cstheme="minorBidi"/>
+          <w:lang w:eastAsia="en-US"/>
+        </w:rPr>
+        <w:t>Information at various levels of study. ...</w:t>
+      </w:r>
+    </w:p>
+    <w:p>
+      <w:pPr>
+        <w:pStyle w:val="trt0xe"/>
+        <w:numPr>
+          <w:ilvl w:val="0"/>
+          <w:numId w:val="2"/>
+        </w:numPr>
+        <w:shd w:val="clear" w:color="auto" w:fill="FFFFFF"/>
+        <w:spacing w:before="0" w:beforeAutospacing="0" w:after="60" w:afterAutospacing="0"/>
+        <w:rPr>
+          <w:rFonts w:asciiTheme="minorHAnsi" w:eastAsiaTheme="minorHAnsi" w:hAnsiTheme="minorHAnsi" w:cstheme="minorBidi"/>
+          <w:lang w:eastAsia="en-US"/>
+        </w:rPr>
+      </w:pPr>
+      <w:r>
+        <w:rPr>
+          <w:rFonts w:asciiTheme="minorHAnsi" w:eastAsiaTheme="minorHAnsi" w:hAnsiTheme="minorHAnsi" w:cstheme="minorBidi"/>
+          <w:lang w:eastAsia="en-US"/>
+        </w:rPr>
+        <w:t>Message boards where people can discuss ideas on any topic.</w:t>
+      </w:r>
+    </w:p>
+    <w:p>
+      <w:pPr>
+        <w:pStyle w:val="ListParagraph"/>
+      </w:pPr>
+    </w:p>
+    <w:p>
+      <w:pPr>
         <w:ind w:left="360"/>
       </w:pPr>
     </w:p>
     <w:p>
       <w:r>
         <w:t>Disadvantages:</w:t>
+      </w:r>
+    </w:p>
+    <w:p>
+      <w:pPr>
+        <w:pStyle w:val="ListParagraph"/>
+        <w:numPr>
+          <w:ilvl w:val="0"/>
+          <w:numId w:val="16"/>
+        </w:numPr>
+        <w:rPr>
+          <w:rFonts w:asciiTheme="minorHAnsi" w:hAnsiTheme="minorHAnsi" w:cstheme="minorBidi"/>
+          <w:lang w:eastAsia="en-US"/>
+        </w:rPr>
+      </w:pPr>
+      <w:r>
+        <w:rPr>
+          <w:rFonts w:asciiTheme="minorHAnsi" w:hAnsiTheme="minorHAnsi" w:cstheme="minorBidi"/>
+          <w:lang w:eastAsia="en-US"/>
+        </w:rPr>
+        <w:t>There is a lot of wrong information on the internet. Anyone can post anything, and much of it is garbage. </w:t>
+      </w:r>
+    </w:p>
+    <w:p>
+      <w:pPr>
+        <w:pStyle w:val="ListParagraph"/>
+        <w:numPr>
+          <w:ilvl w:val="0"/>
+          <w:numId w:val="16"/>
+        </w:numPr>
+        <w:rPr>
+          <w:rFonts w:asciiTheme="minorHAnsi" w:hAnsiTheme="minorHAnsi" w:cstheme="minorBidi"/>
+          <w:lang w:eastAsia="en-US"/>
+        </w:rPr>
+      </w:pPr>
+      <w:r>
+        <w:rPr>
+          <w:rFonts w:asciiTheme="minorHAnsi" w:hAnsiTheme="minorHAnsi" w:cstheme="minorBidi"/>
+          <w:lang w:eastAsia="en-US"/>
+        </w:rPr>
+        <w:t xml:space="preserve"> There are predators that hang out on the internet waiting to get unsuspecting people in dangerous situations. </w:t>
+      </w:r>
+    </w:p>
+    <w:p>
+      <w:pPr>
+        <w:pStyle w:val="ListParagraph"/>
+        <w:numPr>
+          <w:ilvl w:val="0"/>
+          <w:numId w:val="16"/>
+        </w:numPr>
+        <w:rPr>
+          <w:rFonts w:asciiTheme="minorHAnsi" w:hAnsiTheme="minorHAnsi" w:cstheme="minorBidi"/>
+          <w:lang w:eastAsia="en-US"/>
+        </w:rPr>
+      </w:pPr>
+      <w:r>
+        <w:rPr>
+          <w:rFonts w:asciiTheme="minorHAnsi" w:hAnsiTheme="minorHAnsi" w:cstheme="minorBidi"/>
+          <w:lang w:eastAsia="en-US"/>
+        </w:rPr>
+        <w:t>Some people are getting addicted to the internet and thus causing problems with their interactions of friends and loved ones. </w:t>
+      </w:r>
+    </w:p>
+    <w:p>
+      <w:pPr>
+        <w:pStyle w:val="ListParagraph"/>
+        <w:numPr>
+          <w:ilvl w:val="0"/>
+          <w:numId w:val="16"/>
+        </w:numPr>
+        <w:rPr>
+          <w:rFonts w:asciiTheme="minorHAnsi" w:hAnsiTheme="minorHAnsi" w:cstheme="minorBidi"/>
+          <w:lang w:eastAsia="en-US"/>
+        </w:rPr>
+      </w:pPr>
+      <w:r>
+        <w:rPr>
+          <w:rFonts w:asciiTheme="minorHAnsi" w:hAnsiTheme="minorHAnsi" w:cstheme="minorBidi"/>
+          <w:lang w:eastAsia="en-US"/>
+        </w:rPr>
+        <w:t>Easy to waste a lot of time on the internet. You can start surfing, and then realize far more time has passed than you realized. Internet and television together of added to the more sedentary lifestyles of people which further exacerbates the obesity problem. </w:t>
+      </w:r>
+    </w:p>
+    <w:p>
+      <w:pPr>
+        <w:pStyle w:val="ListParagraph"/>
+        <w:numPr>
+          <w:ilvl w:val="0"/>
+          <w:numId w:val="33"/>
+        </w:numPr>
+        <w:rPr>
+          <w:b/>
+          <w:sz w:val="28"/>
+          <w:szCs w:val="28"/>
+        </w:rPr>
+      </w:pPr>
+      <w:r>
+        <w:rPr>
+          <w:b/>
+          <w:sz w:val="28"/>
+          <w:szCs w:val="28"/>
+        </w:rPr>
+        <w:t>AOL</w:t>
+      </w:r>
+    </w:p>
+    <w:p>
+      <w:r>
+        <w:t>Advantages:</w:t>
+      </w:r>
+    </w:p>
+    <w:p>
+      <w:pPr>
+        <w:pStyle w:val="ListParagraph"/>
+        <w:numPr>
+          <w:ilvl w:val="0"/>
+          <w:numId w:val="3"/>
+        </w:numPr>
+      </w:pPr>
+      <w:r>
+        <w:rPr>
+          <w:shd w:val="clear" w:color="auto" w:fill="FFFFFF"/>
+        </w:rPr>
+        <w:t>The AOL network includes many popular web sites like engadget.com, techchrunch.com and the huffingtonpost.com.</w:t>
+      </w:r>
+    </w:p>
+    <w:p>
+      <w:pPr>
+        <w:numPr>
+          <w:ilvl w:val="0"/>
+          <w:numId w:val="3"/>
+        </w:numPr>
+        <w:shd w:val="clear" w:color="auto" w:fill="FFFFFF"/>
+        <w:spacing w:before="100" w:beforeAutospacing="1" w:after="100" w:afterAutospacing="1" w:line="240" w:lineRule="auto"/>
+        <w:rPr>
+          <w:sz w:val="24"/>
+          <w:szCs w:val="24"/>
+        </w:rPr>
+      </w:pPr>
+      <w:r>
+        <w:rPr>
+          <w:sz w:val="24"/>
+          <w:szCs w:val="24"/>
+        </w:rPr>
+        <w:t xml:space="preserve">AOL email makes it easy to keep in touch with friends, family, and business partners. We will get unlimited storage space, and this software suddenly adds personality to emails that can modify fonts, </w:t>
+      </w:r>
+      <w:proofErr w:type="spellStart"/>
+      <w:r>
+        <w:rPr>
+          <w:sz w:val="24"/>
+          <w:szCs w:val="24"/>
+        </w:rPr>
+        <w:t>colors</w:t>
+      </w:r>
+      <w:proofErr w:type="spellEnd"/>
+      <w:r>
+        <w:rPr>
+          <w:sz w:val="24"/>
+          <w:szCs w:val="24"/>
+        </w:rPr>
+        <w:t>, stationery, and signatures.</w:t>
+      </w:r>
+    </w:p>
+    <w:p>
+      <w:pPr>
+        <w:numPr>
+          <w:ilvl w:val="0"/>
+          <w:numId w:val="3"/>
+        </w:numPr>
+        <w:shd w:val="clear" w:color="auto" w:fill="FFFFFF"/>
+        <w:spacing w:before="100" w:beforeAutospacing="1" w:after="100" w:afterAutospacing="1" w:line="240" w:lineRule="auto"/>
+        <w:rPr>
+          <w:sz w:val="24"/>
+          <w:szCs w:val="24"/>
+        </w:rPr>
+      </w:pPr>
+      <w:r>
+        <w:rPr>
+          <w:sz w:val="24"/>
+          <w:szCs w:val="24"/>
+        </w:rPr>
+        <w:t>AOL is good at controlling spam and helps direct spam emails out of your inbox.</w:t>
+      </w:r>
+    </w:p>
+    <w:p>
+      <w:pPr>
+        <w:numPr>
+          <w:ilvl w:val="0"/>
+          <w:numId w:val="3"/>
+        </w:numPr>
+        <w:shd w:val="clear" w:color="auto" w:fill="FFFFFF"/>
+        <w:spacing w:before="100" w:beforeAutospacing="1" w:after="100" w:afterAutospacing="1" w:line="240" w:lineRule="auto"/>
+        <w:rPr>
+          <w:sz w:val="24"/>
+          <w:szCs w:val="24"/>
+        </w:rPr>
+      </w:pPr>
+      <w:r>
+        <w:rPr>
+          <w:sz w:val="24"/>
+          <w:szCs w:val="24"/>
+        </w:rPr>
+        <w:t>With AOL, tabs in the browser keep multiple sites open without messing up your screen.</w:t>
+      </w:r>
+    </w:p>
+    <w:p>
+      <w:pPr>
+        <w:numPr>
+          <w:ilvl w:val="0"/>
+          <w:numId w:val="3"/>
+        </w:numPr>
+        <w:shd w:val="clear" w:color="auto" w:fill="FFFFFF"/>
+        <w:spacing w:before="100" w:beforeAutospacing="1" w:after="100" w:afterAutospacing="1" w:line="240" w:lineRule="auto"/>
+        <w:rPr>
+          <w:sz w:val="24"/>
+          <w:szCs w:val="24"/>
+        </w:rPr>
+      </w:pPr>
+      <w:r>
+        <w:rPr>
+          <w:sz w:val="24"/>
+          <w:szCs w:val="24"/>
+        </w:rPr>
+        <w:t xml:space="preserve">Your </w:t>
+      </w:r>
+      <w:proofErr w:type="spellStart"/>
+      <w:r>
+        <w:rPr>
+          <w:sz w:val="24"/>
+          <w:szCs w:val="24"/>
+        </w:rPr>
+        <w:t>favorite</w:t>
+      </w:r>
+      <w:proofErr w:type="spellEnd"/>
+      <w:r>
+        <w:rPr>
+          <w:sz w:val="24"/>
+          <w:szCs w:val="24"/>
+        </w:rPr>
+        <w:t xml:space="preserve"> websites and AOL Search are enhanced by Google, and you are automatically protected from phishing sites that are recognized when you browse the Web using the latest AOL software.</w:t>
+      </w:r>
+    </w:p>
+    <w:p>
+      <w:pPr>
+        <w:numPr>
+          <w:ilvl w:val="0"/>
+          <w:numId w:val="3"/>
+        </w:numPr>
+        <w:shd w:val="clear" w:color="auto" w:fill="FFFFFF"/>
+        <w:spacing w:before="100" w:beforeAutospacing="1" w:after="100" w:afterAutospacing="1" w:line="240" w:lineRule="auto"/>
+        <w:rPr>
+          <w:sz w:val="24"/>
+          <w:szCs w:val="24"/>
+        </w:rPr>
+      </w:pPr>
+      <w:r>
+        <w:rPr>
+          <w:sz w:val="24"/>
+          <w:szCs w:val="24"/>
+        </w:rPr>
+        <w:t>AOL Instant Messenger (AIM) has also been integrated in the latest America Online (AOL) so you can see your friends who are online and instantly chat, share photos, and more.</w:t>
+      </w:r>
+    </w:p>
+    <w:p>
+      <w:pPr>
+        <w:numPr>
+          <w:ilvl w:val="0"/>
+          <w:numId w:val="3"/>
+        </w:numPr>
+        <w:shd w:val="clear" w:color="auto" w:fill="FFFFFF"/>
+        <w:spacing w:before="100" w:beforeAutospacing="1" w:after="100" w:afterAutospacing="1" w:line="240" w:lineRule="auto"/>
+        <w:rPr>
+          <w:rFonts w:ascii="Roboto" w:eastAsia="Times New Roman" w:hAnsi="Roboto" w:cs="Times New Roman"/>
+          <w:color w:val="111111"/>
+          <w:sz w:val="27"/>
+          <w:szCs w:val="27"/>
+          <w:lang w:eastAsia="en-GB"/>
+        </w:rPr>
+      </w:pPr>
+      <w:r>
+        <w:rPr>
+          <w:sz w:val="24"/>
+          <w:szCs w:val="24"/>
+        </w:rPr>
+        <w:t>AOL XM Radio has collaborated with the largest and most popular music portal in the pop world, and Yahoo has been limited to non-DRM music is very interesting. Good in the field of digital entertainment is undoubtedly suitable.</w:t>
+      </w:r>
+    </w:p>
+    <w:p>
+      <w:r>
+        <w:lastRenderedPageBreak/>
+        <w:t>Disadvantages:</w:t>
+      </w:r>
+    </w:p>
+    <w:p>
+      <w:pPr>
+        <w:pStyle w:val="ListParagraph"/>
+        <w:numPr>
+          <w:ilvl w:val="0"/>
+          <w:numId w:val="17"/>
+        </w:numPr>
+      </w:pPr>
+      <w:r>
+        <w:t>Speed when opening is not fast enough.</w:t>
+      </w:r>
+    </w:p>
+    <w:p>
+      <w:pPr>
+        <w:pStyle w:val="ListParagraph"/>
+        <w:numPr>
+          <w:ilvl w:val="0"/>
+          <w:numId w:val="17"/>
+        </w:numPr>
+      </w:pPr>
+      <w:r>
+        <w:t>The display is not good.</w:t>
+      </w:r>
+    </w:p>
+    <w:p>
+      <w:pPr>
+        <w:pStyle w:val="ListParagraph"/>
+      </w:pPr>
+    </w:p>
+    <w:p>
+      <w:pPr>
+        <w:pStyle w:val="ListParagraph"/>
+        <w:numPr>
+          <w:ilvl w:val="0"/>
+          <w:numId w:val="33"/>
+        </w:numPr>
+        <w:rPr>
+          <w:b/>
+          <w:sz w:val="28"/>
+          <w:szCs w:val="28"/>
+        </w:rPr>
+      </w:pPr>
+      <w:r>
+        <w:rPr>
+          <w:b/>
+          <w:sz w:val="28"/>
+          <w:szCs w:val="28"/>
+        </w:rPr>
+        <w:t>One</w:t>
+      </w:r>
+      <w:r>
+        <w:rPr>
+          <w:b/>
+          <w:sz w:val="28"/>
+          <w:szCs w:val="28"/>
+        </w:rPr>
+        <w:t xml:space="preserve"> </w:t>
+      </w:r>
+      <w:r>
+        <w:rPr>
+          <w:b/>
+          <w:sz w:val="28"/>
+          <w:szCs w:val="28"/>
+        </w:rPr>
+        <w:t>Search</w:t>
+      </w:r>
+    </w:p>
+    <w:p>
+      <w:r>
+        <w:t>Advantages:</w:t>
+      </w:r>
+    </w:p>
+    <w:p>
+      <w:pPr>
+        <w:numPr>
+          <w:ilvl w:val="0"/>
+          <w:numId w:val="19"/>
+        </w:numPr>
+        <w:shd w:val="clear" w:color="auto" w:fill="FFFFFF"/>
+        <w:spacing w:before="100" w:beforeAutospacing="1" w:after="225" w:line="240" w:lineRule="auto"/>
+        <w:rPr>
+          <w:rFonts w:ascii="Times New Roman" w:hAnsi="Times New Roman" w:cs="Times New Roman"/>
+          <w:sz w:val="24"/>
+          <w:szCs w:val="24"/>
+          <w:lang w:eastAsia="en-GB"/>
+        </w:rPr>
+      </w:pPr>
+      <w:r>
+        <w:rPr>
+          <w:rFonts w:ascii="Times New Roman" w:hAnsi="Times New Roman" w:cs="Times New Roman"/>
+          <w:sz w:val="24"/>
+          <w:szCs w:val="24"/>
+          <w:lang w:eastAsia="en-GB"/>
+        </w:rPr>
+        <w:t>No cookie tracking, retargeting, or personal profiling.</w:t>
+      </w:r>
+    </w:p>
+    <w:p>
+      <w:pPr>
+        <w:numPr>
+          <w:ilvl w:val="0"/>
+          <w:numId w:val="19"/>
+        </w:numPr>
+        <w:shd w:val="clear" w:color="auto" w:fill="FFFFFF"/>
+        <w:spacing w:before="100" w:beforeAutospacing="1" w:after="225" w:line="240" w:lineRule="auto"/>
+        <w:rPr>
+          <w:rFonts w:ascii="Times New Roman" w:hAnsi="Times New Roman" w:cs="Times New Roman"/>
+          <w:sz w:val="24"/>
+          <w:szCs w:val="24"/>
+          <w:lang w:eastAsia="en-GB"/>
+        </w:rPr>
+      </w:pPr>
+      <w:r>
+        <w:rPr>
+          <w:rFonts w:ascii="Times New Roman" w:hAnsi="Times New Roman" w:cs="Times New Roman"/>
+          <w:sz w:val="24"/>
+          <w:szCs w:val="24"/>
+          <w:lang w:eastAsia="en-GB"/>
+        </w:rPr>
+        <w:t>No sharing of personal data with advertisers.</w:t>
+      </w:r>
+    </w:p>
+    <w:p>
+      <w:pPr>
+        <w:numPr>
+          <w:ilvl w:val="0"/>
+          <w:numId w:val="19"/>
+        </w:numPr>
+        <w:shd w:val="clear" w:color="auto" w:fill="FFFFFF"/>
+        <w:spacing w:before="100" w:beforeAutospacing="1" w:after="225" w:line="240" w:lineRule="auto"/>
+        <w:rPr>
+          <w:rFonts w:ascii="Times New Roman" w:hAnsi="Times New Roman" w:cs="Times New Roman"/>
+          <w:sz w:val="24"/>
+          <w:szCs w:val="24"/>
+          <w:lang w:eastAsia="en-GB"/>
+        </w:rPr>
+      </w:pPr>
+      <w:r>
+        <w:rPr>
+          <w:rFonts w:ascii="Times New Roman" w:hAnsi="Times New Roman" w:cs="Times New Roman"/>
+          <w:sz w:val="24"/>
+          <w:szCs w:val="24"/>
+          <w:lang w:eastAsia="en-GB"/>
+        </w:rPr>
+        <w:t>No storing of user search history.</w:t>
+      </w:r>
+    </w:p>
+    <w:p>
+      <w:pPr>
+        <w:numPr>
+          <w:ilvl w:val="0"/>
+          <w:numId w:val="19"/>
+        </w:numPr>
+        <w:shd w:val="clear" w:color="auto" w:fill="FFFFFF"/>
+        <w:spacing w:before="100" w:beforeAutospacing="1" w:after="225" w:line="240" w:lineRule="auto"/>
+        <w:rPr>
+          <w:rFonts w:ascii="Times New Roman" w:hAnsi="Times New Roman" w:cs="Times New Roman"/>
+          <w:sz w:val="24"/>
+          <w:szCs w:val="24"/>
+          <w:lang w:eastAsia="en-GB"/>
+        </w:rPr>
+      </w:pPr>
+      <w:r>
+        <w:rPr>
+          <w:rFonts w:ascii="Times New Roman" w:hAnsi="Times New Roman" w:cs="Times New Roman"/>
+          <w:sz w:val="24"/>
+          <w:szCs w:val="24"/>
+          <w:lang w:eastAsia="en-GB"/>
+        </w:rPr>
+        <w:t>Unbiased, unfiltered search results.</w:t>
+      </w:r>
+    </w:p>
+    <w:p>
+      <w:pPr>
+        <w:numPr>
+          <w:ilvl w:val="0"/>
+          <w:numId w:val="19"/>
+        </w:numPr>
+        <w:shd w:val="clear" w:color="auto" w:fill="FFFFFF"/>
+        <w:spacing w:before="100" w:beforeAutospacing="1" w:after="225" w:line="240" w:lineRule="auto"/>
+        <w:rPr>
+          <w:rFonts w:ascii="Times New Roman" w:hAnsi="Times New Roman" w:cs="Times New Roman"/>
+          <w:sz w:val="24"/>
+          <w:szCs w:val="24"/>
+          <w:lang w:eastAsia="en-GB"/>
+        </w:rPr>
+      </w:pPr>
+      <w:r>
+        <w:rPr>
+          <w:rFonts w:ascii="Times New Roman" w:hAnsi="Times New Roman" w:cs="Times New Roman"/>
+          <w:sz w:val="24"/>
+          <w:szCs w:val="24"/>
+          <w:lang w:eastAsia="en-GB"/>
+        </w:rPr>
+        <w:t>Encrypted search terms.</w:t>
+      </w:r>
+    </w:p>
+    <w:p>
+      <w:pPr>
+        <w:rPr>
+          <w:b/>
+        </w:rPr>
+      </w:pPr>
+      <w:r>
+        <w:rPr>
+          <w:b/>
+        </w:rPr>
+        <w:t>Disadvantages:</w:t>
+      </w:r>
+    </w:p>
+    <w:p>
+      <w:pPr>
+        <w:numPr>
+          <w:ilvl w:val="0"/>
+          <w:numId w:val="20"/>
+        </w:numPr>
+        <w:shd w:val="clear" w:color="auto" w:fill="FFFFFF"/>
+        <w:spacing w:before="100" w:beforeAutospacing="1" w:after="100" w:afterAutospacing="1" w:line="240" w:lineRule="auto"/>
+        <w:rPr>
+          <w:sz w:val="24"/>
+          <w:szCs w:val="24"/>
+        </w:rPr>
+      </w:pPr>
+      <w:r>
+        <w:rPr>
+          <w:sz w:val="24"/>
+          <w:szCs w:val="24"/>
+        </w:rPr>
+        <w:t>Can return very large number of results, which can be overwhelming.</w:t>
+      </w:r>
+    </w:p>
+    <w:p>
+      <w:pPr>
+        <w:numPr>
+          <w:ilvl w:val="0"/>
+          <w:numId w:val="20"/>
+        </w:numPr>
+        <w:shd w:val="clear" w:color="auto" w:fill="FFFFFF"/>
+        <w:spacing w:before="100" w:beforeAutospacing="1" w:after="100" w:afterAutospacing="1" w:line="240" w:lineRule="auto"/>
+        <w:rPr>
+          <w:sz w:val="24"/>
+          <w:szCs w:val="24"/>
+        </w:rPr>
+      </w:pPr>
+      <w:r>
+        <w:rPr>
+          <w:sz w:val="24"/>
+          <w:szCs w:val="24"/>
+        </w:rPr>
+        <w:t>Despite being named "OneSearch," it does not search everything the library owns!</w:t>
+      </w:r>
+    </w:p>
+    <w:p>
+      <w:pPr>
+        <w:numPr>
+          <w:ilvl w:val="1"/>
+          <w:numId w:val="20"/>
+        </w:numPr>
+        <w:shd w:val="clear" w:color="auto" w:fill="FFFFFF"/>
+        <w:spacing w:before="100" w:beforeAutospacing="1" w:after="100" w:afterAutospacing="1" w:line="240" w:lineRule="auto"/>
+        <w:rPr>
+          <w:sz w:val="24"/>
+          <w:szCs w:val="24"/>
+        </w:rPr>
+      </w:pPr>
+      <w:r>
+        <w:rPr>
+          <w:sz w:val="24"/>
+          <w:szCs w:val="24"/>
+        </w:rPr>
+        <w:t>Several databases that are not searched by OneSearch at all and some databases that are only partially searched.</w:t>
+      </w:r>
+    </w:p>
+    <w:p>
+      <w:pPr>
+        <w:numPr>
+          <w:ilvl w:val="0"/>
+          <w:numId w:val="20"/>
+        </w:numPr>
+        <w:shd w:val="clear" w:color="auto" w:fill="FFFFFF"/>
+        <w:spacing w:before="100" w:beforeAutospacing="1" w:after="100" w:afterAutospacing="1" w:line="240" w:lineRule="auto"/>
+        <w:rPr>
+          <w:sz w:val="24"/>
+          <w:szCs w:val="24"/>
+        </w:rPr>
+      </w:pPr>
+      <w:r>
+        <w:rPr>
+          <w:sz w:val="24"/>
+          <w:szCs w:val="24"/>
+        </w:rPr>
+        <w:t>OneSearch is a general tool – meaning that it covers all subjects and isn’t very strong in any particular one.</w:t>
+      </w:r>
+    </w:p>
+    <w:p>
+      <w:pPr>
+        <w:numPr>
+          <w:ilvl w:val="1"/>
+          <w:numId w:val="20"/>
+        </w:numPr>
+        <w:shd w:val="clear" w:color="auto" w:fill="FFFFFF"/>
+        <w:spacing w:before="100" w:beforeAutospacing="1" w:after="100" w:afterAutospacing="1" w:line="240" w:lineRule="auto"/>
+        <w:rPr>
+          <w:sz w:val="24"/>
+          <w:szCs w:val="24"/>
+        </w:rPr>
+      </w:pPr>
+      <w:r>
+        <w:rPr>
+          <w:sz w:val="24"/>
+          <w:szCs w:val="24"/>
+        </w:rPr>
+        <w:t>The more specific or obscure your research needs, the less helpful OneSearch will be.</w:t>
+      </w:r>
+    </w:p>
+    <w:p>
+      <w:pPr>
+        <w:numPr>
+          <w:ilvl w:val="1"/>
+          <w:numId w:val="20"/>
+        </w:numPr>
+        <w:shd w:val="clear" w:color="auto" w:fill="FFFFFF"/>
+        <w:spacing w:before="100" w:beforeAutospacing="1" w:after="100" w:afterAutospacing="1" w:line="240" w:lineRule="auto"/>
+        <w:rPr>
+          <w:sz w:val="24"/>
+          <w:szCs w:val="24"/>
+        </w:rPr>
+      </w:pPr>
+      <w:r>
+        <w:rPr>
+          <w:sz w:val="24"/>
+          <w:szCs w:val="24"/>
+        </w:rPr>
+        <w:t>If you need to focus your search to a particular topic or subject, you may want to move to a subject specific database.</w:t>
+      </w:r>
+    </w:p>
+    <w:p>
+      <w:pPr>
+        <w:pStyle w:val="ListParagraph"/>
+        <w:rPr>
+          <w:rFonts w:asciiTheme="minorHAnsi" w:hAnsiTheme="minorHAnsi" w:cstheme="minorBidi"/>
+          <w:b/>
+          <w:sz w:val="28"/>
+          <w:szCs w:val="28"/>
+          <w:lang w:eastAsia="en-US"/>
+        </w:rPr>
+      </w:pPr>
+    </w:p>
+    <w:p>
+      <w:pPr>
+        <w:pStyle w:val="ListParagraph"/>
+        <w:numPr>
+          <w:ilvl w:val="0"/>
+          <w:numId w:val="33"/>
+        </w:numPr>
+        <w:rPr>
+          <w:b/>
+          <w:sz w:val="28"/>
+          <w:szCs w:val="28"/>
+        </w:rPr>
+      </w:pPr>
+      <w:r>
+        <w:rPr>
+          <w:b/>
+          <w:sz w:val="28"/>
+          <w:szCs w:val="28"/>
+        </w:rPr>
+        <w:t>Baidu</w:t>
+      </w:r>
+    </w:p>
+    <w:p>
+      <w:r>
+        <w:t>Advantages:</w:t>
       </w:r>
     </w:p>
     <w:p>
@@ -5828,9 +7279,17 @@
           <w:ilvl w:val="0"/>
           <w:numId w:val="2"/>
         </w:numPr>
-      </w:pPr>
-      <w:r>
-        <w:t>Doesn’t have a book search</w:t>
+        <w:rPr>
+          <w:rFonts w:asciiTheme="minorHAnsi" w:hAnsiTheme="minorHAnsi" w:cstheme="minorBidi"/>
+          <w:lang w:eastAsia="en-US"/>
+        </w:rPr>
+      </w:pPr>
+      <w:r>
+        <w:rPr>
+          <w:rFonts w:asciiTheme="minorHAnsi" w:hAnsiTheme="minorHAnsi" w:cstheme="minorBidi"/>
+          <w:lang w:eastAsia="en-US"/>
+        </w:rPr>
+        <w:t>Has the upper hand in China</w:t>
       </w:r>
     </w:p>
     <w:p>
@@ -5840,9 +7299,33 @@
           <w:ilvl w:val="0"/>
           <w:numId w:val="2"/>
         </w:numPr>
-      </w:pPr>
-      <w:r>
-        <w:t>No Google hangouts alternative</w:t>
+        <w:rPr>
+          <w:rFonts w:asciiTheme="minorHAnsi" w:hAnsiTheme="minorHAnsi" w:cstheme="minorBidi"/>
+          <w:lang w:eastAsia="en-US"/>
+        </w:rPr>
+      </w:pPr>
+      <w:r>
+        <w:rPr>
+          <w:rFonts w:asciiTheme="minorHAnsi" w:hAnsiTheme="minorHAnsi" w:cstheme="minorBidi"/>
+          <w:lang w:eastAsia="en-US"/>
+        </w:rPr>
+        <w:t>Baidu is </w:t>
+      </w:r>
+      <w:hyperlink r:id="rId19" w:history="1">
+        <w:r>
+          <w:rPr>
+            <w:rFonts w:asciiTheme="minorHAnsi" w:hAnsiTheme="minorHAnsi" w:cstheme="minorBidi"/>
+            <w:lang w:eastAsia="en-US"/>
+          </w:rPr>
+          <w:t>reported</w:t>
+        </w:r>
+      </w:hyperlink>
+      <w:r>
+        <w:rPr>
+          <w:rFonts w:asciiTheme="minorHAnsi" w:hAnsiTheme="minorHAnsi" w:cstheme="minorBidi"/>
+          <w:lang w:eastAsia="en-US"/>
+        </w:rPr>
+        <w:t> to control around 80% of Chinese online search market</w:t>
       </w:r>
     </w:p>
     <w:p>
@@ -5852,23 +7335,233 @@
           <w:ilvl w:val="0"/>
           <w:numId w:val="2"/>
         </w:numPr>
-      </w:pPr>
-      <w:r>
-        <w:t>No google maps alternative</w:t>
-      </w:r>
-    </w:p>
-    <w:p/>
-    <w:p>
-      <w:pPr>
-        <w:rPr>
-          <w:b/>
-        </w:rPr>
-      </w:pPr>
-      <w:r>
-        <w:rPr>
-          <w:b/>
-        </w:rPr>
-        <w:t>AOL</w:t>
+        <w:rPr>
+          <w:rFonts w:asciiTheme="minorHAnsi" w:hAnsiTheme="minorHAnsi" w:cstheme="minorBidi"/>
+          <w:lang w:eastAsia="en-US"/>
+        </w:rPr>
+      </w:pPr>
+      <w:r>
+        <w:rPr>
+          <w:rFonts w:asciiTheme="minorHAnsi" w:hAnsiTheme="minorHAnsi" w:cstheme="minorBidi"/>
+          <w:lang w:eastAsia="en-US"/>
+        </w:rPr>
+        <w:t>This is the most-used Internet application in China.  And it looks like there continues to be much room for growth.  Consider that Internet consumption among China’s population is still under 35%.</w:t>
+      </w:r>
+    </w:p>
+    <w:p>
+      <w:pPr>
+        <w:pStyle w:val="ListParagraph"/>
+        <w:numPr>
+          <w:ilvl w:val="0"/>
+          <w:numId w:val="2"/>
+        </w:numPr>
+        <w:rPr>
+          <w:rFonts w:asciiTheme="minorHAnsi" w:hAnsiTheme="minorHAnsi" w:cstheme="minorBidi"/>
+          <w:lang w:eastAsia="en-US"/>
+        </w:rPr>
+      </w:pPr>
+      <w:r>
+        <w:rPr>
+          <w:rFonts w:asciiTheme="minorHAnsi" w:hAnsiTheme="minorHAnsi" w:cstheme="minorBidi"/>
+          <w:lang w:eastAsia="en-US"/>
+        </w:rPr>
+        <w:t>Baidu has a highly scalable business model, i.e., business owners can easily buy and target ads on the system.  In fact, only a small portion of China’s millions of businesses use paid search marketing.</w:t>
+      </w:r>
+    </w:p>
+    <w:p>
+      <w:pPr>
+        <w:pStyle w:val="ListParagraph"/>
+        <w:numPr>
+          <w:ilvl w:val="0"/>
+          <w:numId w:val="2"/>
+        </w:numPr>
+        <w:rPr>
+          <w:rFonts w:asciiTheme="minorHAnsi" w:hAnsiTheme="minorHAnsi" w:cstheme="minorBidi"/>
+          <w:lang w:eastAsia="en-US"/>
+        </w:rPr>
+      </w:pPr>
+      <w:r>
+        <w:rPr>
+          <w:rFonts w:asciiTheme="minorHAnsi" w:hAnsiTheme="minorHAnsi" w:cstheme="minorBidi"/>
+          <w:lang w:eastAsia="en-US"/>
+        </w:rPr>
+        <w:t>With a massive user base, Baidu is looking for ways to offer more services.  To this end, the company has been aggressively investing in research &amp; development.  There also will likely be more acquisitions. </w:t>
+      </w:r>
+    </w:p>
+    <w:p>
+      <w:pPr>
+        <w:ind w:left="360"/>
+        <w:rPr>
+          <w:sz w:val="24"/>
+          <w:szCs w:val="24"/>
+        </w:rPr>
+      </w:pPr>
+    </w:p>
+    <w:p>
+      <w:pPr>
+        <w:rPr>
+          <w:sz w:val="24"/>
+          <w:szCs w:val="24"/>
+        </w:rPr>
+      </w:pPr>
+      <w:r>
+        <w:rPr>
+          <w:sz w:val="24"/>
+          <w:szCs w:val="24"/>
+        </w:rPr>
+        <w:t>Disadvantages:</w:t>
+      </w:r>
+    </w:p>
+    <w:p>
+      <w:pPr>
+        <w:pStyle w:val="ListParagraph"/>
+        <w:numPr>
+          <w:ilvl w:val="0"/>
+          <w:numId w:val="2"/>
+        </w:numPr>
+        <w:rPr>
+          <w:rFonts w:asciiTheme="minorHAnsi" w:hAnsiTheme="minorHAnsi" w:cstheme="minorBidi"/>
+          <w:lang w:eastAsia="en-US"/>
+        </w:rPr>
+      </w:pPr>
+      <w:r>
+        <w:rPr>
+          <w:rFonts w:asciiTheme="minorHAnsi" w:hAnsiTheme="minorHAnsi" w:cstheme="minorBidi"/>
+          <w:lang w:eastAsia="en-US"/>
+        </w:rPr>
+        <w:lastRenderedPageBreak/>
+        <w:t>Not an international search engine</w:t>
+      </w:r>
+    </w:p>
+    <w:p>
+      <w:pPr>
+        <w:pStyle w:val="ListParagraph"/>
+        <w:numPr>
+          <w:ilvl w:val="0"/>
+          <w:numId w:val="2"/>
+        </w:numPr>
+        <w:rPr>
+          <w:rFonts w:asciiTheme="minorHAnsi" w:hAnsiTheme="minorHAnsi" w:cstheme="minorBidi"/>
+          <w:lang w:eastAsia="en-US"/>
+        </w:rPr>
+      </w:pPr>
+      <w:r>
+        <w:rPr>
+          <w:rFonts w:asciiTheme="minorHAnsi" w:hAnsiTheme="minorHAnsi" w:cstheme="minorBidi"/>
+          <w:lang w:eastAsia="en-US"/>
+        </w:rPr>
+        <w:t>In 2010, Google left the Chinese market.  Despite this, Baidu still must deal with fierce rivals.  Some of the most threatening include Alibaba and Tencent.  These companies have large customer bases and are looking at the lucrative paid search market.  Even </w:t>
+      </w:r>
+      <w:r>
+        <w:rPr>
+          <w:rFonts w:asciiTheme="minorHAnsi" w:hAnsiTheme="minorHAnsi" w:cstheme="minorBidi"/>
+          <w:b/>
+          <w:bCs/>
+          <w:lang w:eastAsia="en-US"/>
+        </w:rPr>
+        <w:t>Microsoft </w:t>
+      </w:r>
+      <w:r>
+        <w:rPr>
+          <w:rFonts w:asciiTheme="minorHAnsi" w:hAnsiTheme="minorHAnsi" w:cstheme="minorBidi"/>
+          <w:lang w:eastAsia="en-US"/>
+        </w:rPr>
+        <w:t>(</w:t>
+      </w:r>
+      <w:proofErr w:type="spellStart"/>
+      <w:r>
+        <w:rPr>
+          <w:rFonts w:asciiTheme="minorHAnsi" w:hAnsiTheme="minorHAnsi" w:cstheme="minorBidi"/>
+          <w:lang w:eastAsia="en-US"/>
+        </w:rPr>
+        <w:t>Nasdaq:</w:t>
+      </w:r>
+      <w:hyperlink r:id="rId20" w:history="1">
+        <w:r>
+          <w:rPr>
+            <w:rFonts w:asciiTheme="minorHAnsi" w:hAnsiTheme="minorHAnsi" w:cstheme="minorBidi"/>
+            <w:lang w:eastAsia="en-US"/>
+          </w:rPr>
+          <w:t>MSFT</w:t>
+        </w:r>
+        <w:proofErr w:type="spellEnd"/>
+      </w:hyperlink>
+      <w:r>
+        <w:rPr>
+          <w:rFonts w:asciiTheme="minorHAnsi" w:hAnsiTheme="minorHAnsi" w:cstheme="minorBidi"/>
+          <w:lang w:eastAsia="en-US"/>
+        </w:rPr>
+        <w:t>) is a player in the Chinese market.</w:t>
+      </w:r>
+    </w:p>
+    <w:p>
+      <w:pPr>
+        <w:pStyle w:val="ListParagraph"/>
+        <w:numPr>
+          <w:ilvl w:val="0"/>
+          <w:numId w:val="2"/>
+        </w:numPr>
+        <w:rPr>
+          <w:rFonts w:asciiTheme="minorHAnsi" w:hAnsiTheme="minorHAnsi" w:cstheme="minorBidi"/>
+          <w:lang w:eastAsia="en-US"/>
+        </w:rPr>
+      </w:pPr>
+      <w:r>
+        <w:rPr>
+          <w:rFonts w:asciiTheme="minorHAnsi" w:hAnsiTheme="minorHAnsi" w:cstheme="minorBidi"/>
+          <w:lang w:eastAsia="en-US"/>
+        </w:rPr>
+        <w:t>Baidu’s shares trade at a nose-bleed level of 95 times earnings.  The problem is that it’s going to be extremely tough to maintain its hefty growth rates.  In other words, there could be a serious correction in the stock if there is even a small stumble.</w:t>
+      </w:r>
+    </w:p>
+    <w:p>
+      <w:pPr>
+        <w:pStyle w:val="ListParagraph"/>
+        <w:numPr>
+          <w:ilvl w:val="0"/>
+          <w:numId w:val="2"/>
+        </w:numPr>
+        <w:rPr>
+          <w:rFonts w:asciiTheme="minorHAnsi" w:hAnsiTheme="minorHAnsi" w:cstheme="minorBidi"/>
+          <w:lang w:eastAsia="en-US"/>
+        </w:rPr>
+      </w:pPr>
+      <w:r>
+        <w:rPr>
+          <w:rFonts w:asciiTheme="minorHAnsi" w:hAnsiTheme="minorHAnsi" w:cstheme="minorBidi"/>
+          <w:lang w:eastAsia="en-US"/>
+        </w:rPr>
+        <w:t>The ads on Baidu are far from cheap.  While this helps to boost revenue, it could make it more difficult to increase its user base.</w:t>
+      </w:r>
+    </w:p>
+    <w:p>
+      <w:pPr>
+        <w:rPr>
+          <w:sz w:val="24"/>
+          <w:szCs w:val="24"/>
+        </w:rPr>
+      </w:pPr>
+    </w:p>
+    <w:p>
+      <w:pPr>
+        <w:pStyle w:val="ListParagraph"/>
+        <w:numPr>
+          <w:ilvl w:val="0"/>
+          <w:numId w:val="33"/>
+        </w:numPr>
+        <w:rPr>
+          <w:b/>
+          <w:sz w:val="28"/>
+          <w:szCs w:val="28"/>
+        </w:rPr>
+      </w:pPr>
+      <w:r>
+        <w:rPr>
+          <w:b/>
+          <w:sz w:val="28"/>
+          <w:szCs w:val="28"/>
+        </w:rPr>
+        <w:t>Wolfram alpha</w:t>
       </w:r>
     </w:p>
     <w:p>
@@ -5883,163 +7576,33 @@
           <w:ilvl w:val="0"/>
           <w:numId w:val="3"/>
         </w:numPr>
-      </w:pPr>
-      <w:r>
-        <w:rPr>
-          <w:shd w:val="clear" w:color="auto" w:fill="FFFFFF"/>
-        </w:rPr>
-        <w:t>The AOL network includes many popular web sites like engadget.com, techchrunch.com and the huffingtonpost.com.</w:t>
-      </w:r>
-    </w:p>
-    <w:p>
-      <w:pPr>
-        <w:pStyle w:val="ListParagraph"/>
-      </w:pPr>
-    </w:p>
-    <w:p>
-      <w:pPr>
-        <w:rPr>
-          <w:b/>
-        </w:rPr>
-      </w:pPr>
-      <w:r>
-        <w:rPr>
-          <w:b/>
-        </w:rPr>
-        <w:t>ask.com</w:t>
-      </w:r>
-    </w:p>
-    <w:p>
-      <w:r>
-        <w:t>google ranks their search results based on popularity but ask.com ranks their results based on a expertRank formula. The top results are determined by expertise.</w:t>
-      </w:r>
-    </w:p>
-    <w:p>
-      <w:r>
-        <w:t>Anyone can edit the search engines results.</w:t>
-      </w:r>
-    </w:p>
-    <w:p>
-      <w:pPr>
-        <w:rPr>
-          <w:b/>
-        </w:rPr>
-      </w:pPr>
-    </w:p>
-    <w:p>
-      <w:pPr>
-        <w:rPr>
-          <w:b/>
-        </w:rPr>
-      </w:pPr>
-      <w:r>
-        <w:rPr>
-          <w:b/>
-        </w:rPr>
-        <w:t>Baidu</w:t>
-      </w:r>
-    </w:p>
-    <w:p>
-      <w:r>
-        <w:t>Advantages:</w:t>
-      </w:r>
-    </w:p>
-    <w:p>
-      <w:pPr>
-        <w:pStyle w:val="ListParagraph"/>
-        <w:numPr>
-          <w:ilvl w:val="0"/>
-          <w:numId w:val="2"/>
-        </w:numPr>
-      </w:pPr>
-      <w:r>
-        <w:t>Has the upper hand in China</w:t>
-      </w:r>
-    </w:p>
-    <w:p>
-      <w:pPr>
-        <w:pStyle w:val="ListParagraph"/>
-        <w:numPr>
-          <w:ilvl w:val="0"/>
-          <w:numId w:val="2"/>
-        </w:numPr>
-        <w:rPr>
-          <w:rFonts w:eastAsia="Times New Roman"/>
-        </w:rPr>
-      </w:pPr>
-      <w:r>
-        <w:rPr>
-          <w:rFonts w:ascii="Helvetica" w:eastAsia="Times New Roman" w:hAnsi="Helvetica"/>
-          <w:color w:val="111111"/>
-          <w:sz w:val="26"/>
-          <w:szCs w:val="26"/>
-          <w:shd w:val="clear" w:color="auto" w:fill="FFFFFF"/>
-        </w:rPr>
-        <w:lastRenderedPageBreak/>
-        <w:t>B</w:t>
-      </w:r>
-      <w:r>
-        <w:t>aidu is </w:t>
-      </w:r>
-      <w:hyperlink r:id="rId18" w:history="1">
-        <w:r>
-          <w:rPr>
-            <w:rStyle w:val="Hyperlink"/>
-            <w:color w:val="auto"/>
-            <w:u w:val="none"/>
-          </w:rPr>
-          <w:t>reported</w:t>
-        </w:r>
-      </w:hyperlink>
-      <w:r>
-        <w:t> to control around 80% of Chinese online search market</w:t>
-      </w:r>
-    </w:p>
-    <w:p>
-      <w:pPr>
-        <w:ind w:left="360"/>
-      </w:pPr>
-    </w:p>
-    <w:p>
-      <w:r>
-        <w:t>Disadvantages:</w:t>
-      </w:r>
-    </w:p>
-    <w:p>
-      <w:pPr>
-        <w:pStyle w:val="ListParagraph"/>
-        <w:numPr>
-          <w:ilvl w:val="0"/>
-          <w:numId w:val="2"/>
-        </w:numPr>
-      </w:pPr>
-      <w:r>
-        <w:t>Not an international search engine</w:t>
-      </w:r>
-    </w:p>
-    <w:p>
-      <w:pPr>
-        <w:rPr>
-          <w:b/>
-        </w:rPr>
-      </w:pPr>
-    </w:p>
-    <w:p>
-      <w:pPr>
-        <w:rPr>
-          <w:b/>
-        </w:rPr>
-      </w:pPr>
-      <w:r>
-        <w:rPr>
-          <w:b/>
-        </w:rPr>
-        <w:t>Wolframalpha</w:t>
-      </w:r>
-    </w:p>
-    <w:p>
-      <w:r>
-        <w:t>Advantages:</w:t>
+        <w:rPr>
+          <w:rFonts w:asciiTheme="minorHAnsi" w:hAnsiTheme="minorHAnsi" w:cstheme="minorBidi"/>
+          <w:lang w:eastAsia="en-US"/>
+        </w:rPr>
+      </w:pPr>
+      <w:r>
+        <w:rPr>
+          <w:rFonts w:asciiTheme="minorHAnsi" w:hAnsiTheme="minorHAnsi" w:cstheme="minorBidi"/>
+          <w:lang w:eastAsia="en-US"/>
+        </w:rPr>
+        <w:t xml:space="preserve">Does </w:t>
+      </w:r>
+      <w:proofErr w:type="spellStart"/>
+      <w:r>
+        <w:rPr>
+          <w:rFonts w:asciiTheme="minorHAnsi" w:hAnsiTheme="minorHAnsi" w:cstheme="minorBidi"/>
+          <w:lang w:eastAsia="en-US"/>
+        </w:rPr>
+        <w:t>calulations</w:t>
+      </w:r>
+      <w:proofErr w:type="spellEnd"/>
+      <w:r>
+        <w:rPr>
+          <w:rFonts w:asciiTheme="minorHAnsi" w:hAnsiTheme="minorHAnsi" w:cstheme="minorBidi"/>
+          <w:lang w:eastAsia="en-US"/>
+        </w:rPr>
+        <w:t>. for example if you enter “mortgage 2000” as input it will calculate your loan amount, interest paid etc. </w:t>
       </w:r>
     </w:p>
     <w:p>
@@ -6050,42 +7613,31 @@
           <w:numId w:val="3"/>
         </w:numPr>
         <w:rPr>
-          <w:rFonts w:eastAsia="Times New Roman"/>
-        </w:rPr>
-      </w:pPr>
-      <w:r>
-        <w:rPr>
-          <w:shd w:val="clear" w:color="auto" w:fill="FFFFFF"/>
-        </w:rPr>
-        <w:t xml:space="preserve">Does calulations. </w:t>
-      </w:r>
-      <w:r>
-        <w:t>for example if you enter “mortgage 2000” as input it will calculate your loan amount, interest paid etc. </w:t>
-      </w:r>
-    </w:p>
-    <w:p>
-      <w:pPr>
-        <w:rPr>
-          <w:b/>
-        </w:rPr>
-      </w:pPr>
-    </w:p>
-    <w:p>
-      <w:pPr>
-        <w:rPr>
-          <w:b/>
-        </w:rPr>
-      </w:pPr>
-      <w:r>
-        <w:rPr>
-          <w:b/>
-        </w:rPr>
-        <w:t>DuckDuckGo</w:t>
-      </w:r>
-    </w:p>
-    <w:p>
-      <w:r>
-        <w:t>Advantages:</w:t>
+          <w:rFonts w:asciiTheme="minorHAnsi" w:hAnsiTheme="minorHAnsi" w:cstheme="minorBidi"/>
+          <w:lang w:eastAsia="en-US"/>
+        </w:rPr>
+      </w:pPr>
+      <w:r>
+        <w:rPr>
+          <w:rFonts w:asciiTheme="minorHAnsi" w:hAnsiTheme="minorHAnsi" w:cstheme="minorBidi"/>
+          <w:lang w:eastAsia="en-US"/>
+        </w:rPr>
+        <w:t>It answers questions directly rather than pointing to another source.</w:t>
+      </w:r>
+    </w:p>
+    <w:p>
+      <w:pPr>
+        <w:rPr>
+          <w:sz w:val="24"/>
+          <w:szCs w:val="24"/>
+        </w:rPr>
+      </w:pPr>
+      <w:r>
+        <w:rPr>
+          <w:sz w:val="24"/>
+          <w:szCs w:val="24"/>
+        </w:rPr>
+        <w:t>Disadvantages:</w:t>
       </w:r>
     </w:p>
     <w:p>
@@ -6093,82 +7645,309 @@
         <w:pStyle w:val="ListParagraph"/>
         <w:numPr>
           <w:ilvl w:val="0"/>
-          <w:numId w:val="3"/>
+          <w:numId w:val="22"/>
         </w:numPr>
-      </w:pPr>
-      <w:r>
-        <w:t>it is not fully loaded with ads</w:t>
-      </w:r>
+        <w:rPr>
+          <w:rFonts w:asciiTheme="minorHAnsi" w:hAnsiTheme="minorHAnsi" w:cstheme="minorBidi"/>
+          <w:lang w:eastAsia="en-US"/>
+        </w:rPr>
+      </w:pPr>
+      <w:r>
+        <w:rPr>
+          <w:rFonts w:asciiTheme="minorHAnsi" w:hAnsiTheme="minorHAnsi" w:cstheme="minorBidi"/>
+          <w:lang w:eastAsia="en-US"/>
+        </w:rPr>
+        <w:t>Capabilities depend on what's in the database; not all questions can be answered.</w:t>
+      </w:r>
+    </w:p>
+    <w:p>
+      <w:pPr>
+        <w:rPr>
+          <w:b/>
+        </w:rPr>
+      </w:pPr>
     </w:p>
     <w:p>
       <w:pPr>
         <w:pStyle w:val="ListParagraph"/>
         <w:numPr>
           <w:ilvl w:val="0"/>
-          <w:numId w:val="3"/>
+          <w:numId w:val="33"/>
         </w:numPr>
-      </w:pPr>
-      <w:r>
-        <w:t>DuckDuckGo(DDG) does not collect any information about the user, no search history, IP address or cookies</w:t>
-      </w:r>
-    </w:p>
-    <w:p>
-      <w:pPr>
-        <w:rPr>
-          <w:b/>
-        </w:rPr>
-      </w:pPr>
-    </w:p>
-    <w:p>
-      <w:pPr>
-        <w:rPr>
-          <w:b/>
-        </w:rPr>
-      </w:pPr>
-      <w:r>
-        <w:rPr>
-          <w:b/>
-        </w:rPr>
-        <w:t>Internet Archive</w:t>
+        <w:rPr>
+          <w:b/>
+          <w:sz w:val="28"/>
+          <w:szCs w:val="28"/>
+        </w:rPr>
+      </w:pPr>
+      <w:r>
+        <w:rPr>
+          <w:b/>
+          <w:sz w:val="28"/>
+          <w:szCs w:val="28"/>
+        </w:rPr>
+        <w:t>DuckDuckGo</w:t>
       </w:r>
     </w:p>
     <w:p>
       <w:r>
         <w:t>Advantages:</w:t>
       </w:r>
+    </w:p>
+    <w:p>
+      <w:pPr>
+        <w:numPr>
+          <w:ilvl w:val="0"/>
+          <w:numId w:val="23"/>
+        </w:numPr>
+        <w:shd w:val="clear" w:color="auto" w:fill="FEFEFE"/>
+        <w:spacing w:before="100" w:beforeAutospacing="1" w:after="100" w:afterAutospacing="1" w:line="375" w:lineRule="atLeast"/>
+        <w:rPr>
+          <w:sz w:val="24"/>
+          <w:szCs w:val="24"/>
+        </w:rPr>
+      </w:pPr>
+      <w:r>
+        <w:rPr>
+          <w:sz w:val="24"/>
+          <w:szCs w:val="24"/>
+        </w:rPr>
+        <w:t xml:space="preserve">Perfect privacy. No data on your online searches collected or stored. (If you want this privacy to extend further than searches and to all your browser activity, you need to install the complementary </w:t>
+      </w:r>
+      <w:proofErr w:type="spellStart"/>
+      <w:r>
+        <w:rPr>
+          <w:sz w:val="24"/>
+          <w:szCs w:val="24"/>
+        </w:rPr>
+        <w:t>Duckduckgo</w:t>
+      </w:r>
+      <w:proofErr w:type="spellEnd"/>
+      <w:r>
+        <w:rPr>
+          <w:sz w:val="24"/>
+          <w:szCs w:val="24"/>
+        </w:rPr>
+        <w:t xml:space="preserve"> products, which I described below).</w:t>
+      </w:r>
+    </w:p>
+    <w:p>
+      <w:pPr>
+        <w:numPr>
+          <w:ilvl w:val="0"/>
+          <w:numId w:val="23"/>
+        </w:numPr>
+        <w:shd w:val="clear" w:color="auto" w:fill="FEFEFE"/>
+        <w:spacing w:before="100" w:beforeAutospacing="1" w:after="100" w:afterAutospacing="1" w:line="375" w:lineRule="atLeast"/>
+        <w:rPr>
+          <w:sz w:val="24"/>
+          <w:szCs w:val="24"/>
+        </w:rPr>
+      </w:pPr>
+      <w:r>
+        <w:rPr>
+          <w:sz w:val="24"/>
+          <w:szCs w:val="24"/>
+        </w:rPr>
+        <w:t>No ads targeting you based on your searches.</w:t>
+      </w:r>
+    </w:p>
+    <w:p>
+      <w:pPr>
+        <w:numPr>
+          <w:ilvl w:val="0"/>
+          <w:numId w:val="23"/>
+        </w:numPr>
+        <w:shd w:val="clear" w:color="auto" w:fill="FEFEFE"/>
+        <w:spacing w:before="100" w:beforeAutospacing="1" w:after="100" w:afterAutospacing="1" w:line="375" w:lineRule="atLeast"/>
+        <w:rPr>
+          <w:sz w:val="24"/>
+          <w:szCs w:val="24"/>
+        </w:rPr>
+      </w:pPr>
+      <w:r>
+        <w:rPr>
+          <w:sz w:val="24"/>
+          <w:szCs w:val="24"/>
+        </w:rPr>
+        <w:t>No social engineering techniques are used based on your searches and other interests.</w:t>
+      </w:r>
+    </w:p>
+    <w:p>
+      <w:pPr>
+        <w:numPr>
+          <w:ilvl w:val="0"/>
+          <w:numId w:val="23"/>
+        </w:numPr>
+        <w:shd w:val="clear" w:color="auto" w:fill="FEFEFE"/>
+        <w:spacing w:before="100" w:beforeAutospacing="1" w:after="100" w:afterAutospacing="1" w:line="375" w:lineRule="atLeast"/>
+        <w:rPr>
+          <w:sz w:val="24"/>
+          <w:szCs w:val="24"/>
+        </w:rPr>
+      </w:pPr>
+      <w:r>
+        <w:rPr>
+          <w:sz w:val="24"/>
+          <w:szCs w:val="24"/>
+        </w:rPr>
+        <w:t>You can be sure you are getting the same search results as all other users (no targeting or profiling).</w:t>
+      </w:r>
+    </w:p>
+    <w:p>
+      <w:pPr>
+        <w:numPr>
+          <w:ilvl w:val="0"/>
+          <w:numId w:val="23"/>
+        </w:numPr>
+        <w:shd w:val="clear" w:color="auto" w:fill="FEFEFE"/>
+        <w:spacing w:before="100" w:beforeAutospacing="1" w:after="100" w:afterAutospacing="1" w:line="375" w:lineRule="atLeast"/>
+        <w:rPr>
+          <w:sz w:val="24"/>
+          <w:szCs w:val="24"/>
+        </w:rPr>
+      </w:pPr>
+      <w:r>
+        <w:rPr>
+          <w:sz w:val="24"/>
+          <w:szCs w:val="24"/>
+        </w:rPr>
+        <w:t xml:space="preserve">1-page search results. Infinite scroll: as long as you keep going down, more search results keep loading. It’s a well-known fact that many users don’t make it to the second page of Google search results, but </w:t>
+      </w:r>
+      <w:proofErr w:type="spellStart"/>
+      <w:r>
+        <w:rPr>
+          <w:sz w:val="24"/>
+          <w:szCs w:val="24"/>
+        </w:rPr>
+        <w:t>Duckduckgo</w:t>
+      </w:r>
+      <w:proofErr w:type="spellEnd"/>
+      <w:r>
+        <w:rPr>
+          <w:sz w:val="24"/>
+          <w:szCs w:val="24"/>
+        </w:rPr>
+        <w:t xml:space="preserve"> just presents to you more info on the same page so you never have to click next and lose the initial results from sight.</w:t>
+      </w:r>
+    </w:p>
+    <w:p>
+      <w:pPr>
+        <w:rPr>
+          <w:sz w:val="24"/>
+          <w:szCs w:val="24"/>
+        </w:rPr>
+      </w:pPr>
+      <w:r>
+        <w:rPr>
+          <w:sz w:val="24"/>
+          <w:szCs w:val="24"/>
+        </w:rPr>
+        <w:t>Disadvantages:</w:t>
+      </w:r>
+    </w:p>
+    <w:p>
+      <w:pPr>
+        <w:numPr>
+          <w:ilvl w:val="0"/>
+          <w:numId w:val="24"/>
+        </w:numPr>
+        <w:shd w:val="clear" w:color="auto" w:fill="FEFEFE"/>
+        <w:spacing w:before="100" w:beforeAutospacing="1" w:after="100" w:afterAutospacing="1" w:line="375" w:lineRule="atLeast"/>
+        <w:rPr>
+          <w:sz w:val="24"/>
+          <w:szCs w:val="24"/>
+        </w:rPr>
+      </w:pPr>
+      <w:r>
+        <w:rPr>
+          <w:sz w:val="24"/>
+          <w:szCs w:val="24"/>
+        </w:rPr>
+        <w:t>Has a few nice extra perks and features, but still not as many as Google. Just think of Google Maps, Google Flights, Google Finance, Google Books, etc.</w:t>
+      </w:r>
+    </w:p>
+    <w:p>
+      <w:pPr>
+        <w:numPr>
+          <w:ilvl w:val="0"/>
+          <w:numId w:val="24"/>
+        </w:numPr>
+        <w:shd w:val="clear" w:color="auto" w:fill="FEFEFE"/>
+        <w:spacing w:before="100" w:beforeAutospacing="1" w:after="100" w:afterAutospacing="1" w:line="375" w:lineRule="atLeast"/>
+        <w:rPr>
+          <w:sz w:val="24"/>
+          <w:szCs w:val="24"/>
+        </w:rPr>
+      </w:pPr>
+      <w:r>
+        <w:rPr>
+          <w:sz w:val="24"/>
+          <w:szCs w:val="24"/>
+        </w:rPr>
+        <w:lastRenderedPageBreak/>
+        <w:t xml:space="preserve">Less personalization: </w:t>
+      </w:r>
+      <w:proofErr w:type="spellStart"/>
+      <w:r>
+        <w:rPr>
+          <w:sz w:val="24"/>
+          <w:szCs w:val="24"/>
+        </w:rPr>
+        <w:t>Duckduckgo</w:t>
+      </w:r>
+      <w:proofErr w:type="spellEnd"/>
+      <w:r>
+        <w:rPr>
+          <w:sz w:val="24"/>
+          <w:szCs w:val="24"/>
+        </w:rPr>
+        <w:t xml:space="preserve"> doesn’t remember your search history, which is technically an advantage for privacy, but it can also be less convenient sometimes.</w:t>
+      </w:r>
+    </w:p>
+    <w:p>
+      <w:pPr>
+        <w:pStyle w:val="ListParagraph"/>
+        <w:rPr>
+          <w:rFonts w:asciiTheme="minorHAnsi" w:hAnsiTheme="minorHAnsi" w:cstheme="minorBidi"/>
+          <w:lang w:eastAsia="en-US"/>
+        </w:rPr>
+      </w:pPr>
     </w:p>
     <w:p>
       <w:pPr>
         <w:pStyle w:val="ListParagraph"/>
         <w:numPr>
           <w:ilvl w:val="0"/>
-          <w:numId w:val="3"/>
+          <w:numId w:val="33"/>
         </w:numPr>
-      </w:pPr>
-      <w:r>
-        <w:t>It is very useful tool if you want to trace the history of a domain.</w:t>
-      </w:r>
-    </w:p>
-    <w:p>
-      <w:pPr>
-        <w:pStyle w:val="ListParagraph"/>
-      </w:pPr>
-    </w:p>
-    <w:p>
-      <w:pPr>
-        <w:rPr>
-          <w:b/>
-        </w:rPr>
-      </w:pPr>
-      <w:r>
-        <w:rPr>
-          <w:b/>
-        </w:rPr>
-        <w:t>Yandex.ru</w:t>
-      </w:r>
-    </w:p>
-    <w:p>
-      <w:r>
+        <w:rPr>
+          <w:b/>
+          <w:sz w:val="28"/>
+          <w:szCs w:val="28"/>
+        </w:rPr>
+      </w:pPr>
+      <w:r>
+        <w:rPr>
+          <w:b/>
+          <w:sz w:val="28"/>
+          <w:szCs w:val="28"/>
+        </w:rPr>
+        <w:t>Yandex</w:t>
+      </w:r>
+    </w:p>
+    <w:p>
+      <w:pPr>
+        <w:rPr>
+          <w:sz w:val="24"/>
+          <w:szCs w:val="24"/>
+        </w:rPr>
+      </w:pPr>
+      <w:r>
+        <w:rPr>
+          <w:sz w:val="24"/>
+          <w:szCs w:val="24"/>
+        </w:rPr>
         <w:t>Advantages:</w:t>
       </w:r>
     </w:p>
@@ -6177,11 +7956,21 @@
         <w:pStyle w:val="ListParagraph"/>
         <w:numPr>
           <w:ilvl w:val="0"/>
-          <w:numId w:val="3"/>
+          <w:numId w:val="25"/>
         </w:numPr>
-      </w:pPr>
-      <w:r>
-        <w:t>Yandex is a portal.</w:t>
+        <w:shd w:val="clear" w:color="auto" w:fill="FFFFFF"/>
+        <w:spacing w:before="450" w:after="450"/>
+        <w:rPr>
+          <w:rFonts w:asciiTheme="minorHAnsi" w:hAnsiTheme="minorHAnsi" w:cstheme="minorBidi"/>
+          <w:lang w:eastAsia="en-US"/>
+        </w:rPr>
+      </w:pPr>
+      <w:r>
+        <w:rPr>
+          <w:rFonts w:asciiTheme="minorHAnsi" w:hAnsiTheme="minorHAnsi" w:cstheme="minorBidi"/>
+          <w:lang w:eastAsia="en-US"/>
+        </w:rPr>
+        <w:t>Yandex is the No. 1 search engine in Russia, with a market share of about 64%.  During March, yandex.ru attracted 38.3 million unique visitors.</w:t>
       </w:r>
     </w:p>
     <w:p>
@@ -6189,11 +7978,85 @@
         <w:pStyle w:val="ListParagraph"/>
         <w:numPr>
           <w:ilvl w:val="0"/>
-          <w:numId w:val="3"/>
+          <w:numId w:val="25"/>
         </w:numPr>
-      </w:pPr>
-      <w:r>
-        <w:t>Yandex is better for Russian language search</w:t>
+        <w:shd w:val="clear" w:color="auto" w:fill="FFFFFF"/>
+        <w:spacing w:before="450" w:after="450"/>
+        <w:rPr>
+          <w:rFonts w:asciiTheme="minorHAnsi" w:hAnsiTheme="minorHAnsi" w:cstheme="minorBidi"/>
+          <w:lang w:eastAsia="en-US"/>
+        </w:rPr>
+      </w:pPr>
+      <w:r>
+        <w:rPr>
+          <w:rFonts w:asciiTheme="minorHAnsi" w:hAnsiTheme="minorHAnsi" w:cstheme="minorBidi"/>
+          <w:lang w:eastAsia="en-US"/>
+        </w:rPr>
+        <w:t xml:space="preserve">Yandex also has a variety of add-on services, like </w:t>
+      </w:r>
+      <w:proofErr w:type="spellStart"/>
+      <w:r>
+        <w:rPr>
+          <w:rFonts w:asciiTheme="minorHAnsi" w:hAnsiTheme="minorHAnsi" w:cstheme="minorBidi"/>
+          <w:lang w:eastAsia="en-US"/>
+        </w:rPr>
+        <w:t>Yandex.News</w:t>
+      </w:r>
+      <w:proofErr w:type="spellEnd"/>
+      <w:r>
+        <w:rPr>
+          <w:rFonts w:asciiTheme="minorHAnsi" w:hAnsiTheme="minorHAnsi" w:cstheme="minorBidi"/>
+          <w:lang w:eastAsia="en-US"/>
+        </w:rPr>
+        <w:t xml:space="preserve">, </w:t>
+      </w:r>
+      <w:proofErr w:type="spellStart"/>
+      <w:r>
+        <w:rPr>
+          <w:rFonts w:asciiTheme="minorHAnsi" w:hAnsiTheme="minorHAnsi" w:cstheme="minorBidi"/>
+          <w:lang w:eastAsia="en-US"/>
+        </w:rPr>
+        <w:t>Yandex.Market</w:t>
+      </w:r>
+      <w:proofErr w:type="spellEnd"/>
+      <w:r>
+        <w:rPr>
+          <w:rFonts w:asciiTheme="minorHAnsi" w:hAnsiTheme="minorHAnsi" w:cstheme="minorBidi"/>
+          <w:lang w:eastAsia="en-US"/>
+        </w:rPr>
+        <w:t xml:space="preserve">, </w:t>
+      </w:r>
+      <w:proofErr w:type="spellStart"/>
+      <w:r>
+        <w:rPr>
+          <w:rFonts w:asciiTheme="minorHAnsi" w:hAnsiTheme="minorHAnsi" w:cstheme="minorBidi"/>
+          <w:lang w:eastAsia="en-US"/>
+        </w:rPr>
+        <w:t>Yandex.Mail</w:t>
+      </w:r>
+      <w:proofErr w:type="spellEnd"/>
+      <w:r>
+        <w:rPr>
+          <w:rFonts w:asciiTheme="minorHAnsi" w:hAnsiTheme="minorHAnsi" w:cstheme="minorBidi"/>
+          <w:lang w:eastAsia="en-US"/>
+        </w:rPr>
+        <w:t xml:space="preserve"> and </w:t>
+      </w:r>
+      <w:proofErr w:type="spellStart"/>
+      <w:r>
+        <w:rPr>
+          <w:rFonts w:asciiTheme="minorHAnsi" w:hAnsiTheme="minorHAnsi" w:cstheme="minorBidi"/>
+          <w:lang w:eastAsia="en-US"/>
+        </w:rPr>
+        <w:t>Yandex.Maps</w:t>
+      </w:r>
+      <w:proofErr w:type="spellEnd"/>
+      <w:r>
+        <w:rPr>
+          <w:rFonts w:asciiTheme="minorHAnsi" w:hAnsiTheme="minorHAnsi" w:cstheme="minorBidi"/>
+          <w:lang w:eastAsia="en-US"/>
+        </w:rPr>
+        <w:t>. There are also connections to mobile devices, which allow for location-based information. </w:t>
       </w:r>
     </w:p>
     <w:p>
@@ -6201,36 +8064,21 @@
         <w:pStyle w:val="ListParagraph"/>
         <w:numPr>
           <w:ilvl w:val="0"/>
-          <w:numId w:val="3"/>
+          <w:numId w:val="25"/>
         </w:numPr>
-      </w:pPr>
-      <w:r>
-        <w:t>It is popular on android</w:t>
-      </w:r>
-    </w:p>
-    <w:p>
-      <w:pPr>
-        <w:rPr>
-          <w:b/>
-        </w:rPr>
-      </w:pPr>
-    </w:p>
-    <w:p>
-      <w:pPr>
-        <w:rPr>
-          <w:b/>
-        </w:rPr>
-      </w:pPr>
-      <w:r>
-        <w:rPr>
-          <w:b/>
-        </w:rPr>
-        <w:t>Firefox</w:t>
-      </w:r>
-    </w:p>
-    <w:p>
-      <w:r>
-        <w:t>Advantages:</w:t>
+        <w:shd w:val="clear" w:color="auto" w:fill="FFFFFF"/>
+        <w:spacing w:before="450" w:after="450"/>
+        <w:rPr>
+          <w:rFonts w:asciiTheme="minorHAnsi" w:hAnsiTheme="minorHAnsi" w:cstheme="minorBidi"/>
+          <w:lang w:eastAsia="en-US"/>
+        </w:rPr>
+      </w:pPr>
+      <w:r>
+        <w:rPr>
+          <w:rFonts w:asciiTheme="minorHAnsi" w:hAnsiTheme="minorHAnsi" w:cstheme="minorBidi"/>
+          <w:lang w:eastAsia="en-US"/>
+        </w:rPr>
+        <w:t>Economy.  Russia is one of the world’s top emerging economies.  Since 1998, the growth rate has averaged about 7% per year.  Yet the economy took a big hit from the financial crisis.  However, with a strong resources sector — especially in oil — there has been a recent turnaround.</w:t>
       </w:r>
     </w:p>
     <w:p>
@@ -6238,11 +8086,21 @@
         <w:pStyle w:val="ListParagraph"/>
         <w:numPr>
           <w:ilvl w:val="0"/>
-          <w:numId w:val="4"/>
+          <w:numId w:val="25"/>
         </w:numPr>
-      </w:pPr>
-      <w:r>
-        <w:t>Tweakable interface and settings</w:t>
+        <w:shd w:val="clear" w:color="auto" w:fill="FFFFFF"/>
+        <w:spacing w:before="450" w:after="450"/>
+        <w:rPr>
+          <w:rFonts w:asciiTheme="minorHAnsi" w:hAnsiTheme="minorHAnsi" w:cstheme="minorBidi"/>
+          <w:lang w:eastAsia="en-US"/>
+        </w:rPr>
+      </w:pPr>
+      <w:r>
+        <w:rPr>
+          <w:rFonts w:asciiTheme="minorHAnsi" w:hAnsiTheme="minorHAnsi" w:cstheme="minorBidi"/>
+          <w:lang w:eastAsia="en-US"/>
+        </w:rPr>
+        <w:t>The Internet and mobile penetration rates are still relatively small in Russia as well.  So there is much room for growth.</w:t>
       </w:r>
     </w:p>
     <w:p>
@@ -6250,11 +8108,21 @@
         <w:pStyle w:val="ListParagraph"/>
         <w:numPr>
           <w:ilvl w:val="0"/>
-          <w:numId w:val="4"/>
+          <w:numId w:val="25"/>
         </w:numPr>
-      </w:pPr>
-      <w:r>
-        <w:t>User-friendly features</w:t>
+        <w:shd w:val="clear" w:color="auto" w:fill="FFFFFF"/>
+        <w:spacing w:before="450" w:after="450"/>
+        <w:rPr>
+          <w:rFonts w:asciiTheme="minorHAnsi" w:hAnsiTheme="minorHAnsi" w:cstheme="minorBidi"/>
+          <w:lang w:eastAsia="en-US"/>
+        </w:rPr>
+      </w:pPr>
+      <w:r>
+        <w:rPr>
+          <w:rFonts w:asciiTheme="minorHAnsi" w:hAnsiTheme="minorHAnsi" w:cstheme="minorBidi"/>
+          <w:lang w:eastAsia="en-US"/>
+        </w:rPr>
+        <w:t>Talent.  Search engines are incredibly complicated.  Essentially, they must use applied mathematics to process massive amounts of information.  There also needs to be mechanisms to ward off manipulation of the results.</w:t>
       </w:r>
     </w:p>
     <w:p>
@@ -6262,36 +8130,30 @@
         <w:pStyle w:val="ListParagraph"/>
         <w:numPr>
           <w:ilvl w:val="0"/>
-          <w:numId w:val="4"/>
+          <w:numId w:val="25"/>
         </w:numPr>
-      </w:pPr>
-      <w:r>
-        <w:t>Open Source</w:t>
-      </w:r>
-    </w:p>
-    <w:p>
-      <w:pPr>
-        <w:rPr>
-          <w:b/>
-        </w:rPr>
-      </w:pPr>
-    </w:p>
-    <w:p>
-      <w:pPr>
-        <w:rPr>
-          <w:b/>
-        </w:rPr>
-      </w:pPr>
-      <w:r>
-        <w:rPr>
-          <w:b/>
-        </w:rPr>
-        <w:t>Opera</w:t>
-      </w:r>
-    </w:p>
-    <w:p>
-      <w:r>
-        <w:t>Advantages:</w:t>
+        <w:shd w:val="clear" w:color="auto" w:fill="FFFFFF"/>
+        <w:spacing w:before="450" w:after="450"/>
+        <w:rPr>
+          <w:rFonts w:asciiTheme="minorHAnsi" w:hAnsiTheme="minorHAnsi" w:cstheme="minorBidi"/>
+          <w:lang w:eastAsia="en-US"/>
+        </w:rPr>
+      </w:pPr>
+      <w:r>
+        <w:rPr>
+          <w:rFonts w:asciiTheme="minorHAnsi" w:hAnsiTheme="minorHAnsi" w:cstheme="minorBidi"/>
+          <w:lang w:eastAsia="en-US"/>
+        </w:rPr>
+        <w:t>But Yandex has a top-notch team of engineers, which come from across the world.  The company even has several initiatives like the Yandex School of Data Analysis.</w:t>
+      </w:r>
+    </w:p>
+    <w:p>
+      <w:pPr>
+        <w:shd w:val="clear" w:color="auto" w:fill="FFFFFF"/>
+        <w:spacing w:before="450" w:after="450"/>
+      </w:pPr>
+      <w:r>
+        <w:t>Disadvantages:</w:t>
       </w:r>
     </w:p>
     <w:p>
@@ -6299,18 +8161,799 @@
         <w:pStyle w:val="ListParagraph"/>
         <w:numPr>
           <w:ilvl w:val="0"/>
-          <w:numId w:val="5"/>
+          <w:numId w:val="26"/>
         </w:numPr>
-      </w:pPr>
-      <w:r>
-        <w:t>Hackers spend less time trying to infiltrate Opera</w:t>
-      </w:r>
-      <w:r>
-        <w:t>.</w:t>
+        <w:shd w:val="clear" w:color="auto" w:fill="FFFFFF"/>
+        <w:spacing w:before="450" w:after="450"/>
+        <w:rPr>
+          <w:rFonts w:asciiTheme="minorHAnsi" w:hAnsiTheme="minorHAnsi" w:cstheme="minorBidi"/>
+          <w:lang w:eastAsia="en-US"/>
+        </w:rPr>
+      </w:pPr>
+      <w:r>
+        <w:rPr>
+          <w:rFonts w:asciiTheme="minorHAnsi" w:hAnsiTheme="minorHAnsi" w:cstheme="minorBidi"/>
+          <w:lang w:eastAsia="en-US"/>
+        </w:rPr>
+        <w:t>Dependence.  Much of Yandex’s revenue comes from advertising.  So far, it has been a strong growth business.  For example, the company served 180,000 businesses in 2010.  Many are small and medium-size operations.</w:t>
+      </w:r>
+    </w:p>
+    <w:p>
+      <w:pPr>
+        <w:pStyle w:val="ListParagraph"/>
+        <w:numPr>
+          <w:ilvl w:val="0"/>
+          <w:numId w:val="26"/>
+        </w:numPr>
+        <w:shd w:val="clear" w:color="auto" w:fill="FFFFFF"/>
+        <w:spacing w:before="450" w:after="450"/>
+        <w:rPr>
+          <w:rFonts w:asciiTheme="minorHAnsi" w:hAnsiTheme="minorHAnsi" w:cstheme="minorBidi"/>
+          <w:lang w:eastAsia="en-US"/>
+        </w:rPr>
+      </w:pPr>
+      <w:r>
+        <w:rPr>
+          <w:rFonts w:asciiTheme="minorHAnsi" w:hAnsiTheme="minorHAnsi" w:cstheme="minorBidi"/>
+          <w:lang w:eastAsia="en-US"/>
+        </w:rPr>
+        <w:t>However, the advertising sector is highly sensitive to changes in the economy. </w:t>
+      </w:r>
+    </w:p>
+    <w:p>
+      <w:pPr>
+        <w:pStyle w:val="ListParagraph"/>
+        <w:numPr>
+          <w:ilvl w:val="0"/>
+          <w:numId w:val="26"/>
+        </w:numPr>
+        <w:shd w:val="clear" w:color="auto" w:fill="FFFFFF"/>
+        <w:spacing w:before="450" w:after="450"/>
+        <w:rPr>
+          <w:rFonts w:asciiTheme="minorHAnsi" w:hAnsiTheme="minorHAnsi" w:cstheme="minorBidi"/>
+          <w:lang w:eastAsia="en-US"/>
+        </w:rPr>
+      </w:pPr>
+      <w:r>
+        <w:rPr>
+          <w:rFonts w:asciiTheme="minorHAnsi" w:hAnsiTheme="minorHAnsi" w:cstheme="minorBidi"/>
+          <w:lang w:eastAsia="en-US"/>
+        </w:rPr>
+        <w:t>Politics.  Despite many market reforms, Russia still has little respect for property rights.  There have been several high-profile cases where the Kremlin has nationalized assets or renegotiated contracts. </w:t>
+      </w:r>
+    </w:p>
+    <w:p>
+      <w:pPr>
+        <w:pStyle w:val="ListParagraph"/>
+        <w:numPr>
+          <w:ilvl w:val="0"/>
+          <w:numId w:val="26"/>
+        </w:numPr>
+        <w:shd w:val="clear" w:color="auto" w:fill="FFFFFF"/>
+        <w:spacing w:before="450" w:after="450"/>
+        <w:rPr>
+          <w:rFonts w:asciiTheme="minorHAnsi" w:hAnsiTheme="minorHAnsi" w:cstheme="minorBidi"/>
+          <w:lang w:eastAsia="en-US"/>
+        </w:rPr>
+      </w:pPr>
+      <w:r>
+        <w:rPr>
+          <w:rFonts w:asciiTheme="minorHAnsi" w:hAnsiTheme="minorHAnsi" w:cstheme="minorBidi"/>
+          <w:lang w:eastAsia="en-US"/>
+        </w:rPr>
+        <w:t>Just recently, Yandex turned over information on some users to the FSB, which is Russia’s federal security service, to go after dissidents.</w:t>
+      </w:r>
+    </w:p>
+    <w:p>
+      <w:pPr>
+        <w:pStyle w:val="ListParagraph"/>
+        <w:numPr>
+          <w:ilvl w:val="0"/>
+          <w:numId w:val="26"/>
+        </w:numPr>
+        <w:shd w:val="clear" w:color="auto" w:fill="FFFFFF"/>
+        <w:spacing w:before="450" w:after="450"/>
+        <w:rPr>
+          <w:rFonts w:asciiTheme="minorHAnsi" w:hAnsiTheme="minorHAnsi" w:cstheme="minorBidi"/>
+          <w:lang w:eastAsia="en-US"/>
+        </w:rPr>
+      </w:pPr>
+      <w:r>
+        <w:rPr>
+          <w:rFonts w:asciiTheme="minorHAnsi" w:hAnsiTheme="minorHAnsi" w:cstheme="minorBidi"/>
+          <w:lang w:eastAsia="en-US"/>
+        </w:rPr>
+        <w:t>Competition.   There are a variety of players in the search business in Russia.  Perhaps the most important is Google, which has about a 22% market share.</w:t>
+      </w:r>
+    </w:p>
+    <w:p>
+      <w:pPr>
+        <w:pStyle w:val="ListParagraph"/>
+        <w:numPr>
+          <w:ilvl w:val="0"/>
+          <w:numId w:val="26"/>
+        </w:numPr>
+        <w:shd w:val="clear" w:color="auto" w:fill="FFFFFF"/>
+        <w:spacing w:before="450" w:after="450"/>
+        <w:rPr>
+          <w:rFonts w:asciiTheme="minorHAnsi" w:hAnsiTheme="minorHAnsi" w:cstheme="minorBidi"/>
+          <w:lang w:eastAsia="en-US"/>
+        </w:rPr>
+      </w:pPr>
+      <w:r>
+        <w:rPr>
+          <w:rFonts w:asciiTheme="minorHAnsi" w:hAnsiTheme="minorHAnsi" w:cstheme="minorBidi"/>
+          <w:lang w:eastAsia="en-US"/>
+        </w:rPr>
+        <w:t>What’s more, the Russian government is creating its own search engine. </w:t>
+      </w:r>
+    </w:p>
+    <w:p>
+      <w:pPr>
+        <w:pStyle w:val="ListParagraph"/>
+        <w:numPr>
+          <w:ilvl w:val="0"/>
+          <w:numId w:val="33"/>
+        </w:numPr>
+        <w:rPr>
+          <w:b/>
+          <w:sz w:val="28"/>
+          <w:szCs w:val="28"/>
+        </w:rPr>
+      </w:pPr>
+      <w:r>
+        <w:rPr>
+          <w:b/>
+          <w:sz w:val="28"/>
+          <w:szCs w:val="28"/>
+        </w:rPr>
+        <w:t>Firefox</w:t>
+      </w:r>
+    </w:p>
+    <w:p>
+      <w:r>
+        <w:t>Advantages:</w:t>
+      </w:r>
+    </w:p>
+    <w:p>
+      <w:pPr>
+        <w:pStyle w:val="ListParagraph"/>
+        <w:numPr>
+          <w:ilvl w:val="0"/>
+          <w:numId w:val="27"/>
+        </w:numPr>
+        <w:rPr>
+          <w:rFonts w:asciiTheme="minorHAnsi" w:hAnsiTheme="minorHAnsi" w:cstheme="minorBidi"/>
+          <w:lang w:eastAsia="en-US"/>
+        </w:rPr>
+      </w:pPr>
+      <w:r>
+        <w:rPr>
+          <w:rFonts w:asciiTheme="minorHAnsi" w:hAnsiTheme="minorHAnsi" w:cstheme="minorBidi"/>
+          <w:lang w:eastAsia="en-US"/>
+        </w:rPr>
+        <w:t>It has security features that are automatically embedded into it.</w:t>
+      </w:r>
+    </w:p>
+    <w:p>
+      <w:pPr>
+        <w:pStyle w:val="ListParagraph"/>
+        <w:numPr>
+          <w:ilvl w:val="0"/>
+          <w:numId w:val="27"/>
+        </w:numPr>
+        <w:rPr>
+          <w:rFonts w:asciiTheme="minorHAnsi" w:hAnsiTheme="minorHAnsi" w:cstheme="minorBidi"/>
+          <w:lang w:eastAsia="en-US"/>
+        </w:rPr>
+      </w:pPr>
+      <w:r>
+        <w:rPr>
+          <w:rFonts w:asciiTheme="minorHAnsi" w:hAnsiTheme="minorHAnsi" w:cstheme="minorBidi"/>
+          <w:lang w:eastAsia="en-US"/>
+        </w:rPr>
+        <w:t>The user experience is virtually the same.</w:t>
+      </w:r>
+    </w:p>
+    <w:p>
+      <w:pPr>
+        <w:pStyle w:val="ListParagraph"/>
+        <w:numPr>
+          <w:ilvl w:val="0"/>
+          <w:numId w:val="27"/>
+        </w:numPr>
+        <w:rPr>
+          <w:rFonts w:asciiTheme="minorHAnsi" w:hAnsiTheme="minorHAnsi" w:cstheme="minorBidi"/>
+          <w:lang w:eastAsia="en-US"/>
+        </w:rPr>
+      </w:pPr>
+      <w:r>
+        <w:rPr>
+          <w:rFonts w:asciiTheme="minorHAnsi" w:hAnsiTheme="minorHAnsi" w:cstheme="minorBidi"/>
+          <w:lang w:eastAsia="en-US"/>
+        </w:rPr>
+        <w:t>Firefox offers a number of very helpful extensions to the browsers.</w:t>
+      </w:r>
+    </w:p>
+    <w:p>
+      <w:pPr>
+        <w:pStyle w:val="ListParagraph"/>
+        <w:numPr>
+          <w:ilvl w:val="0"/>
+          <w:numId w:val="27"/>
+        </w:numPr>
+        <w:rPr>
+          <w:rFonts w:asciiTheme="minorHAnsi" w:hAnsiTheme="minorHAnsi" w:cstheme="minorBidi"/>
+          <w:lang w:eastAsia="en-US"/>
+        </w:rPr>
+      </w:pPr>
+      <w:r>
+        <w:rPr>
+          <w:rFonts w:asciiTheme="minorHAnsi" w:hAnsiTheme="minorHAnsi" w:cstheme="minorBidi"/>
+          <w:lang w:eastAsia="en-US"/>
+        </w:rPr>
+        <w:lastRenderedPageBreak/>
+        <w:t>The interface has minimalistic qualities to it.</w:t>
+      </w:r>
+    </w:p>
+    <w:p>
+      <w:pPr>
+        <w:rPr>
+          <w:sz w:val="24"/>
+          <w:szCs w:val="24"/>
+        </w:rPr>
+      </w:pPr>
+    </w:p>
+    <w:p>
+      <w:pPr>
+        <w:rPr>
+          <w:sz w:val="24"/>
+          <w:szCs w:val="24"/>
+        </w:rPr>
+      </w:pPr>
+      <w:r>
+        <w:rPr>
+          <w:sz w:val="24"/>
+          <w:szCs w:val="24"/>
+        </w:rPr>
+        <w:t>Disadvantages:</w:t>
+      </w:r>
+    </w:p>
+    <w:p>
+      <w:pPr>
+        <w:pStyle w:val="ListParagraph"/>
+        <w:numPr>
+          <w:ilvl w:val="0"/>
+          <w:numId w:val="28"/>
+        </w:numPr>
+        <w:rPr>
+          <w:rFonts w:asciiTheme="minorHAnsi" w:hAnsiTheme="minorHAnsi" w:cstheme="minorBidi"/>
+          <w:lang w:eastAsia="en-US"/>
+        </w:rPr>
+      </w:pPr>
+      <w:r>
+        <w:rPr>
+          <w:rFonts w:asciiTheme="minorHAnsi" w:hAnsiTheme="minorHAnsi" w:cstheme="minorBidi"/>
+          <w:lang w:eastAsia="en-US"/>
+        </w:rPr>
+        <w:t>There are several compatibility issues.</w:t>
+      </w:r>
+    </w:p>
+    <w:p>
+      <w:pPr>
+        <w:pStyle w:val="ListParagraph"/>
+        <w:numPr>
+          <w:ilvl w:val="0"/>
+          <w:numId w:val="28"/>
+        </w:numPr>
+        <w:rPr>
+          <w:rFonts w:asciiTheme="minorHAnsi" w:hAnsiTheme="minorHAnsi" w:cstheme="minorBidi"/>
+          <w:lang w:eastAsia="en-US"/>
+        </w:rPr>
+      </w:pPr>
+      <w:r>
+        <w:rPr>
+          <w:rFonts w:asciiTheme="minorHAnsi" w:hAnsiTheme="minorHAnsi" w:cstheme="minorBidi"/>
+          <w:lang w:eastAsia="en-US"/>
+        </w:rPr>
+        <w:t>It consumes a lot of a computer’s memory.</w:t>
+      </w:r>
+    </w:p>
+    <w:p>
+      <w:pPr>
+        <w:pStyle w:val="ListParagraph"/>
+        <w:numPr>
+          <w:ilvl w:val="0"/>
+          <w:numId w:val="28"/>
+        </w:numPr>
+        <w:rPr>
+          <w:rFonts w:asciiTheme="minorHAnsi" w:hAnsiTheme="minorHAnsi" w:cstheme="minorBidi"/>
+          <w:lang w:eastAsia="en-US"/>
+        </w:rPr>
+      </w:pPr>
+      <w:r>
+        <w:rPr>
+          <w:rFonts w:asciiTheme="minorHAnsi" w:hAnsiTheme="minorHAnsi" w:cstheme="minorBidi"/>
+          <w:lang w:eastAsia="en-US"/>
+        </w:rPr>
+        <w:t>It does not automatically resume downloads.</w:t>
+      </w:r>
+    </w:p>
+    <w:p>
+      <w:pPr>
+        <w:pStyle w:val="ListParagraph"/>
+        <w:numPr>
+          <w:ilvl w:val="0"/>
+          <w:numId w:val="28"/>
+        </w:numPr>
+        <w:rPr>
+          <w:rFonts w:asciiTheme="minorHAnsi" w:hAnsiTheme="minorHAnsi" w:cstheme="minorBidi"/>
+          <w:lang w:eastAsia="en-US"/>
+        </w:rPr>
+      </w:pPr>
+      <w:r>
+        <w:rPr>
+          <w:rFonts w:asciiTheme="minorHAnsi" w:hAnsiTheme="minorHAnsi" w:cstheme="minorBidi"/>
+          <w:lang w:eastAsia="en-US"/>
+        </w:rPr>
+        <w:t>It struggles with HTML 5 quite a bit.</w:t>
+      </w:r>
+    </w:p>
+    <w:p>
+      <w:pPr>
+        <w:rPr>
+          <w:sz w:val="24"/>
+          <w:szCs w:val="24"/>
+        </w:rPr>
+      </w:pPr>
+    </w:p>
+    <w:p>
+      <w:pPr>
+        <w:pStyle w:val="ListParagraph"/>
+        <w:numPr>
+          <w:ilvl w:val="0"/>
+          <w:numId w:val="33"/>
+        </w:numPr>
+        <w:rPr>
+          <w:b/>
+          <w:sz w:val="28"/>
+          <w:szCs w:val="28"/>
+        </w:rPr>
+      </w:pPr>
+      <w:r>
+        <w:rPr>
+          <w:b/>
+          <w:sz w:val="28"/>
+          <w:szCs w:val="28"/>
+        </w:rPr>
+        <w:t>Opera</w:t>
+      </w:r>
+    </w:p>
+    <w:p>
+      <w:pPr>
+        <w:rPr>
+          <w:sz w:val="24"/>
+          <w:szCs w:val="24"/>
+        </w:rPr>
+      </w:pPr>
+      <w:r>
+        <w:rPr>
+          <w:sz w:val="24"/>
+          <w:szCs w:val="24"/>
+        </w:rPr>
+        <w:t>Advantages:</w:t>
+      </w:r>
+    </w:p>
+    <w:p>
+      <w:pPr>
+        <w:pStyle w:val="ListParagraph"/>
+        <w:numPr>
+          <w:ilvl w:val="0"/>
+          <w:numId w:val="29"/>
+        </w:numPr>
+        <w:rPr>
+          <w:rFonts w:asciiTheme="minorHAnsi" w:hAnsiTheme="minorHAnsi" w:cstheme="minorBidi"/>
+          <w:lang w:eastAsia="en-US"/>
+        </w:rPr>
+      </w:pPr>
+      <w:r>
+        <w:rPr>
+          <w:rFonts w:asciiTheme="minorHAnsi" w:hAnsiTheme="minorHAnsi" w:cstheme="minorBidi"/>
+          <w:lang w:eastAsia="en-US"/>
+        </w:rPr>
+        <w:t>It offers a relatively small download and memory profile.</w:t>
+      </w:r>
+    </w:p>
+    <w:p>
+      <w:pPr>
+        <w:pStyle w:val="ListParagraph"/>
+        <w:numPr>
+          <w:ilvl w:val="0"/>
+          <w:numId w:val="29"/>
+        </w:numPr>
+        <w:rPr>
+          <w:rFonts w:asciiTheme="minorHAnsi" w:hAnsiTheme="minorHAnsi" w:cstheme="minorBidi"/>
+          <w:lang w:eastAsia="en-US"/>
+        </w:rPr>
+      </w:pPr>
+      <w:r>
+        <w:rPr>
+          <w:rFonts w:asciiTheme="minorHAnsi" w:hAnsiTheme="minorHAnsi" w:cstheme="minorBidi"/>
+          <w:lang w:eastAsia="en-US"/>
+        </w:rPr>
+        <w:t>It is fast and responsive.</w:t>
+      </w:r>
+    </w:p>
+    <w:p>
+      <w:pPr>
+        <w:pStyle w:val="ListParagraph"/>
+        <w:numPr>
+          <w:ilvl w:val="0"/>
+          <w:numId w:val="29"/>
+        </w:numPr>
+        <w:rPr>
+          <w:rFonts w:asciiTheme="minorHAnsi" w:hAnsiTheme="minorHAnsi" w:cstheme="minorBidi"/>
+          <w:lang w:eastAsia="en-US"/>
+        </w:rPr>
+      </w:pPr>
+      <w:r>
+        <w:rPr>
+          <w:rFonts w:asciiTheme="minorHAnsi" w:hAnsiTheme="minorHAnsi" w:cstheme="minorBidi"/>
+          <w:lang w:eastAsia="en-US"/>
+        </w:rPr>
+        <w:t>It has several integrated protections with proven capabilities.</w:t>
+      </w:r>
+    </w:p>
+    <w:p>
+      <w:pPr>
+        <w:pStyle w:val="ListParagraph"/>
+        <w:numPr>
+          <w:ilvl w:val="0"/>
+          <w:numId w:val="29"/>
+        </w:numPr>
+        <w:rPr>
+          <w:rFonts w:asciiTheme="minorHAnsi" w:hAnsiTheme="minorHAnsi" w:cstheme="minorBidi"/>
+          <w:lang w:eastAsia="en-US"/>
+        </w:rPr>
+      </w:pPr>
+      <w:r>
+        <w:rPr>
+          <w:rFonts w:asciiTheme="minorHAnsi" w:hAnsiTheme="minorHAnsi" w:cstheme="minorBidi"/>
+          <w:lang w:eastAsia="en-US"/>
+        </w:rPr>
+        <w:t>There is a large community which provides strong support.</w:t>
+      </w:r>
+    </w:p>
+    <w:p>
+      <w:pPr>
+        <w:rPr>
+          <w:sz w:val="24"/>
+          <w:szCs w:val="24"/>
+        </w:rPr>
+      </w:pPr>
+      <w:r>
+        <w:rPr>
+          <w:sz w:val="24"/>
+          <w:szCs w:val="24"/>
+        </w:rPr>
+        <w:t>Disadvantages:</w:t>
+      </w:r>
+    </w:p>
+    <w:p>
+      <w:pPr>
+        <w:pStyle w:val="ListParagraph"/>
+        <w:numPr>
+          <w:ilvl w:val="0"/>
+          <w:numId w:val="30"/>
+        </w:numPr>
+        <w:rPr>
+          <w:rFonts w:asciiTheme="minorHAnsi" w:hAnsiTheme="minorHAnsi" w:cstheme="minorBidi"/>
+          <w:lang w:eastAsia="en-US"/>
+        </w:rPr>
+      </w:pPr>
+      <w:r>
+        <w:rPr>
+          <w:rFonts w:asciiTheme="minorHAnsi" w:hAnsiTheme="minorHAnsi" w:cstheme="minorBidi"/>
+          <w:lang w:eastAsia="en-US"/>
+        </w:rPr>
+        <w:t>It requires a very strict adherence to coding in order to properly operate.</w:t>
+      </w:r>
+    </w:p>
+    <w:p>
+      <w:pPr>
+        <w:pStyle w:val="ListParagraph"/>
+        <w:numPr>
+          <w:ilvl w:val="0"/>
+          <w:numId w:val="30"/>
+        </w:numPr>
+        <w:rPr>
+          <w:rFonts w:asciiTheme="minorHAnsi" w:hAnsiTheme="minorHAnsi" w:cstheme="minorBidi"/>
+          <w:lang w:eastAsia="en-US"/>
+        </w:rPr>
+      </w:pPr>
+      <w:r>
+        <w:rPr>
+          <w:rFonts w:asciiTheme="minorHAnsi" w:hAnsiTheme="minorHAnsi" w:cstheme="minorBidi"/>
+          <w:lang w:eastAsia="en-US"/>
+        </w:rPr>
+        <w:t>Companies that do web development don’t see Opera as a high priority.</w:t>
+      </w:r>
+    </w:p>
+    <w:p>
+      <w:pPr>
+        <w:pStyle w:val="ListParagraph"/>
+        <w:numPr>
+          <w:ilvl w:val="0"/>
+          <w:numId w:val="30"/>
+        </w:numPr>
+        <w:rPr>
+          <w:rFonts w:asciiTheme="minorHAnsi" w:hAnsiTheme="minorHAnsi" w:cstheme="minorBidi"/>
+          <w:lang w:eastAsia="en-US"/>
+        </w:rPr>
+      </w:pPr>
+      <w:r>
+        <w:rPr>
+          <w:rFonts w:asciiTheme="minorHAnsi" w:hAnsiTheme="minorHAnsi" w:cstheme="minorBidi"/>
+          <w:lang w:eastAsia="en-US"/>
+        </w:rPr>
+        <w:t>The extensions which are built into Opera are not always easy to find.</w:t>
+      </w:r>
+    </w:p>
+    <w:p>
+      <w:pPr>
+        <w:pStyle w:val="ListParagraph"/>
+        <w:numPr>
+          <w:ilvl w:val="0"/>
+          <w:numId w:val="30"/>
+        </w:numPr>
+        <w:rPr>
+          <w:rFonts w:asciiTheme="minorHAnsi" w:hAnsiTheme="minorHAnsi" w:cstheme="minorBidi"/>
+          <w:lang w:eastAsia="en-US"/>
+        </w:rPr>
+      </w:pPr>
+      <w:r>
+        <w:rPr>
+          <w:rFonts w:asciiTheme="minorHAnsi" w:hAnsiTheme="minorHAnsi" w:cstheme="minorBidi"/>
+          <w:lang w:eastAsia="en-US"/>
+        </w:rPr>
+        <w:t>It can offer users too many choices sometimes.</w:t>
       </w:r>
     </w:p>
     <w:p/>
-    <w:p/>
+    <w:p>
+      <w:pPr>
+        <w:pStyle w:val="ListParagraph"/>
+        <w:numPr>
+          <w:ilvl w:val="0"/>
+          <w:numId w:val="33"/>
+        </w:numPr>
+        <w:rPr>
+          <w:b/>
+          <w:sz w:val="28"/>
+          <w:szCs w:val="28"/>
+        </w:rPr>
+      </w:pPr>
+      <w:r>
+        <w:rPr>
+          <w:b/>
+          <w:sz w:val="28"/>
+          <w:szCs w:val="28"/>
+        </w:rPr>
+        <w:t xml:space="preserve">Brave </w:t>
+      </w:r>
+    </w:p>
+    <w:p>
+      <w:pPr>
+        <w:pStyle w:val="ListParagraph"/>
+        <w:numPr>
+          <w:ilvl w:val="0"/>
+          <w:numId w:val="27"/>
+        </w:numPr>
+        <w:rPr>
+          <w:rFonts w:asciiTheme="minorHAnsi" w:hAnsiTheme="minorHAnsi" w:cstheme="minorBidi"/>
+          <w:lang w:eastAsia="en-US"/>
+        </w:rPr>
+      </w:pPr>
+      <w:r>
+        <w:rPr>
+          <w:rFonts w:asciiTheme="minorHAnsi" w:hAnsiTheme="minorHAnsi" w:cstheme="minorBidi"/>
+          <w:lang w:eastAsia="en-US"/>
+        </w:rPr>
+        <w:t>Advantages:</w:t>
+      </w:r>
+    </w:p>
+    <w:p>
+      <w:pPr>
+        <w:pStyle w:val="ListParagraph"/>
+        <w:numPr>
+          <w:ilvl w:val="0"/>
+          <w:numId w:val="27"/>
+        </w:numPr>
+        <w:rPr>
+          <w:rFonts w:asciiTheme="minorHAnsi" w:hAnsiTheme="minorHAnsi" w:cstheme="minorBidi"/>
+          <w:lang w:eastAsia="en-US"/>
+        </w:rPr>
+      </w:pPr>
+      <w:r>
+        <w:rPr>
+          <w:rFonts w:asciiTheme="minorHAnsi" w:hAnsiTheme="minorHAnsi" w:cstheme="minorBidi"/>
+          <w:lang w:eastAsia="en-US"/>
+        </w:rPr>
+        <w:t>Better privacy and less tracking</w:t>
+      </w:r>
+    </w:p>
+    <w:p>
+      <w:pPr>
+        <w:pStyle w:val="ListParagraph"/>
+        <w:numPr>
+          <w:ilvl w:val="0"/>
+          <w:numId w:val="27"/>
+        </w:numPr>
+        <w:rPr>
+          <w:rFonts w:asciiTheme="minorHAnsi" w:hAnsiTheme="minorHAnsi" w:cstheme="minorBidi"/>
+          <w:lang w:eastAsia="en-US"/>
+        </w:rPr>
+      </w:pPr>
+      <w:r>
+        <w:rPr>
+          <w:rFonts w:asciiTheme="minorHAnsi" w:hAnsiTheme="minorHAnsi" w:cstheme="minorBidi"/>
+          <w:lang w:eastAsia="en-US"/>
+        </w:rPr>
+        <w:t xml:space="preserve">Built in ad blocking </w:t>
+      </w:r>
+    </w:p>
+    <w:p>
+      <w:pPr>
+        <w:pStyle w:val="ListParagraph"/>
+        <w:numPr>
+          <w:ilvl w:val="0"/>
+          <w:numId w:val="27"/>
+        </w:numPr>
+        <w:rPr>
+          <w:rFonts w:asciiTheme="minorHAnsi" w:hAnsiTheme="minorHAnsi" w:cstheme="minorBidi"/>
+          <w:lang w:eastAsia="en-US"/>
+        </w:rPr>
+      </w:pPr>
+      <w:r>
+        <w:rPr>
+          <w:rFonts w:asciiTheme="minorHAnsi" w:hAnsiTheme="minorHAnsi" w:cstheme="minorBidi"/>
+          <w:lang w:eastAsia="en-US"/>
+        </w:rPr>
+        <w:t>Faster and more efficient browsing</w:t>
+      </w:r>
+    </w:p>
+    <w:p>
+      <w:pPr>
+        <w:pStyle w:val="ListParagraph"/>
+        <w:numPr>
+          <w:ilvl w:val="0"/>
+          <w:numId w:val="27"/>
+        </w:numPr>
+        <w:rPr>
+          <w:rFonts w:asciiTheme="minorHAnsi" w:hAnsiTheme="minorHAnsi" w:cstheme="minorBidi"/>
+          <w:lang w:eastAsia="en-US"/>
+        </w:rPr>
+      </w:pPr>
+      <w:r>
+        <w:rPr>
+          <w:rFonts w:asciiTheme="minorHAnsi" w:hAnsiTheme="minorHAnsi" w:cstheme="minorBidi"/>
+          <w:lang w:eastAsia="en-US"/>
+        </w:rPr>
+        <w:t>Open-source</w:t>
+      </w:r>
+      <w:r>
+        <w:rPr>
+          <w:rFonts w:asciiTheme="minorHAnsi" w:hAnsiTheme="minorHAnsi" w:cstheme="minorBidi"/>
+          <w:lang w:eastAsia="en-US"/>
+        </w:rPr>
+        <w:t xml:space="preserve"> software</w:t>
+      </w:r>
+    </w:p>
+    <w:p>
+      <w:pPr>
+        <w:pStyle w:val="ListParagraph"/>
+        <w:numPr>
+          <w:ilvl w:val="0"/>
+          <w:numId w:val="27"/>
+        </w:numPr>
+        <w:rPr>
+          <w:rFonts w:asciiTheme="minorHAnsi" w:hAnsiTheme="minorHAnsi" w:cstheme="minorBidi"/>
+          <w:lang w:eastAsia="en-US"/>
+        </w:rPr>
+      </w:pPr>
+      <w:r>
+        <w:rPr>
+          <w:rFonts w:asciiTheme="minorHAnsi" w:hAnsiTheme="minorHAnsi" w:cstheme="minorBidi"/>
+          <w:lang w:eastAsia="en-US"/>
+        </w:rPr>
+        <w:t>Disadvantages:</w:t>
+      </w:r>
+    </w:p>
+    <w:p>
+      <w:pPr>
+        <w:pStyle w:val="ListParagraph"/>
+        <w:numPr>
+          <w:ilvl w:val="0"/>
+          <w:numId w:val="27"/>
+        </w:numPr>
+        <w:rPr>
+          <w:rFonts w:asciiTheme="minorHAnsi" w:hAnsiTheme="minorHAnsi" w:cstheme="minorBidi"/>
+          <w:lang w:eastAsia="en-US"/>
+        </w:rPr>
+      </w:pPr>
+      <w:r>
+        <w:rPr>
+          <w:rFonts w:asciiTheme="minorHAnsi" w:hAnsiTheme="minorHAnsi" w:cstheme="minorBidi"/>
+          <w:lang w:eastAsia="en-US"/>
+        </w:rPr>
+        <w:t xml:space="preserve">lack of extensions and add </w:t>
+      </w:r>
+      <w:proofErr w:type="spellStart"/>
+      <w:r>
+        <w:rPr>
+          <w:rFonts w:asciiTheme="minorHAnsi" w:hAnsiTheme="minorHAnsi" w:cstheme="minorBidi"/>
+          <w:lang w:eastAsia="en-US"/>
+        </w:rPr>
+        <w:t>ons</w:t>
+      </w:r>
+      <w:proofErr w:type="spellEnd"/>
+    </w:p>
+    <w:p>
+      <w:pPr>
+        <w:pStyle w:val="ListParagraph"/>
+        <w:numPr>
+          <w:ilvl w:val="0"/>
+          <w:numId w:val="27"/>
+        </w:numPr>
+        <w:rPr>
+          <w:rFonts w:asciiTheme="minorHAnsi" w:hAnsiTheme="minorHAnsi" w:cstheme="minorBidi"/>
+          <w:lang w:eastAsia="en-US"/>
+        </w:rPr>
+      </w:pPr>
+      <w:r>
+        <w:rPr>
+          <w:rFonts w:asciiTheme="minorHAnsi" w:hAnsiTheme="minorHAnsi" w:cstheme="minorBidi"/>
+          <w:lang w:eastAsia="en-US"/>
+        </w:rPr>
+        <w:t xml:space="preserve">some features </w:t>
+      </w:r>
+      <w:proofErr w:type="spellStart"/>
+      <w:r>
+        <w:rPr>
+          <w:rFonts w:asciiTheme="minorHAnsi" w:hAnsiTheme="minorHAnsi" w:cstheme="minorBidi"/>
+          <w:lang w:eastAsia="en-US"/>
+        </w:rPr>
+        <w:t>stil</w:t>
+      </w:r>
+      <w:proofErr w:type="spellEnd"/>
+      <w:r>
+        <w:rPr>
+          <w:rFonts w:asciiTheme="minorHAnsi" w:hAnsiTheme="minorHAnsi" w:cstheme="minorBidi"/>
+          <w:lang w:eastAsia="en-US"/>
+        </w:rPr>
+        <w:t xml:space="preserve"> in beta</w:t>
+      </w:r>
+    </w:p>
+    <w:p>
+      <w:pPr>
+        <w:pStyle w:val="ListParagraph"/>
+        <w:numPr>
+          <w:ilvl w:val="0"/>
+          <w:numId w:val="27"/>
+        </w:numPr>
+        <w:rPr>
+          <w:rFonts w:asciiTheme="minorHAnsi" w:hAnsiTheme="minorHAnsi" w:cstheme="minorBidi"/>
+          <w:lang w:eastAsia="en-US"/>
+        </w:rPr>
+      </w:pPr>
+      <w:r>
+        <w:rPr>
+          <w:rFonts w:asciiTheme="minorHAnsi" w:hAnsiTheme="minorHAnsi" w:cstheme="minorBidi"/>
+          <w:lang w:eastAsia="en-US"/>
+        </w:rPr>
+        <w:t xml:space="preserve">doesn’t always work well with every site </w:t>
+      </w:r>
+    </w:p>
     <w:p>
       <w:pPr>
         <w:rPr>
@@ -6330,13 +8973,74 @@
           <w:szCs w:val="32"/>
         </w:rPr>
       </w:pPr>
-      <w:r>
+    </w:p>
+    <w:p>
+      <w:pPr>
         <w:rPr>
           <w:b/>
           <w:bCs/>
           <w:sz w:val="32"/>
           <w:szCs w:val="32"/>
         </w:rPr>
+      </w:pPr>
+    </w:p>
+    <w:p>
+      <w:pPr>
+        <w:rPr>
+          <w:b/>
+          <w:bCs/>
+          <w:sz w:val="32"/>
+          <w:szCs w:val="32"/>
+        </w:rPr>
+      </w:pPr>
+    </w:p>
+    <w:p>
+      <w:pPr>
+        <w:rPr>
+          <w:b/>
+          <w:bCs/>
+          <w:sz w:val="32"/>
+          <w:szCs w:val="32"/>
+        </w:rPr>
+      </w:pPr>
+    </w:p>
+    <w:p>
+      <w:pPr>
+        <w:rPr>
+          <w:b/>
+          <w:bCs/>
+          <w:sz w:val="32"/>
+          <w:szCs w:val="32"/>
+        </w:rPr>
+      </w:pPr>
+    </w:p>
+    <w:p>
+      <w:pPr>
+        <w:rPr>
+          <w:b/>
+          <w:bCs/>
+          <w:sz w:val="32"/>
+          <w:szCs w:val="32"/>
+        </w:rPr>
+      </w:pPr>
+    </w:p>
+    <w:p>
+      <w:pPr>
+        <w:rPr>
+          <w:b/>
+          <w:bCs/>
+          <w:sz w:val="32"/>
+          <w:szCs w:val="32"/>
+        </w:rPr>
+      </w:pPr>
+      <w:r>
+        <w:rPr>
+          <w:b/>
+          <w:bCs/>
+          <w:sz w:val="32"/>
+          <w:szCs w:val="32"/>
+        </w:rPr>
+        <w:lastRenderedPageBreak/>
         <w:t>Part D</w:t>
       </w:r>
     </w:p>
@@ -6382,7 +9086,7 @@
         </w:rPr>
         <w:t>Injection flaws are when an attacker uses unfiltered and often </w:t>
       </w:r>
-      <w:hyperlink r:id="rId19" w:history="1">
+      <w:hyperlink r:id="rId21" w:history="1">
         <w:r>
           <w:rPr>
             <w:sz w:val="24"/>
@@ -6722,9 +9426,25 @@
           <w:sz w:val="24"/>
           <w:szCs w:val="24"/>
         </w:rPr>
-        <w:t>XSS vulnerabilities are common where input is unsanitized. Additionally, XSS can allow attackers to </w:t>
-      </w:r>
-      <w:hyperlink r:id="rId20" w:history="1">
+        <w:t xml:space="preserve">XSS vulnerabilities are common where input is </w:t>
+      </w:r>
+      <w:proofErr w:type="spellStart"/>
+      <w:r>
+        <w:rPr>
+          <w:sz w:val="24"/>
+          <w:szCs w:val="24"/>
+        </w:rPr>
+        <w:t>unsanitized</w:t>
+      </w:r>
+      <w:proofErr w:type="spellEnd"/>
+      <w:r>
+        <w:rPr>
+          <w:sz w:val="24"/>
+          <w:szCs w:val="24"/>
+        </w:rPr>
+        <w:t>. Additionally, XSS can allow attackers to </w:t>
+      </w:r>
+      <w:hyperlink r:id="rId22" w:history="1">
         <w:r>
           <w:rPr>
             <w:sz w:val="24"/>
@@ -6925,7 +9645,7 @@
         </w:rPr>
         <w:t>To help find what components may be vulnerable, the </w:t>
       </w:r>
-      <w:hyperlink r:id="rId21" w:history="1">
+      <w:hyperlink r:id="rId23" w:history="1">
         <w:r>
           <w:rPr>
             <w:rFonts w:asciiTheme="minorHAnsi" w:eastAsiaTheme="minorHAnsi" w:hAnsiTheme="minorHAnsi" w:cstheme="minorBidi"/>
@@ -7213,6 +9933,155 @@
     </w:lvl>
   </w:abstractNum>
   <w:abstractNum w:abstractNumId="1" w15:restartNumberingAfterBreak="0">
+    <w:nsid w:val="11E24798"/>
+    <w:multiLevelType w:val="multilevel"/>
+    <w:tmpl w:val="74BE2822"/>
+    <w:lvl w:ilvl="0">
+      <w:start w:val="1"/>
+      <w:numFmt w:val="bullet"/>
+      <w:lvlText w:val=""/>
+      <w:lvlJc w:val="left"/>
+      <w:pPr>
+        <w:tabs>
+          <w:tab w:val="num" w:pos="720"/>
+        </w:tabs>
+        <w:ind w:left="720" w:hanging="360"/>
+      </w:pPr>
+      <w:rPr>
+        <w:rFonts w:ascii="Symbol" w:hAnsi="Symbol" w:hint="default"/>
+        <w:sz w:val="20"/>
+      </w:rPr>
+    </w:lvl>
+    <w:lvl w:ilvl="1" w:tentative="1">
+      <w:start w:val="1"/>
+      <w:numFmt w:val="bullet"/>
+      <w:lvlText w:val="o"/>
+      <w:lvlJc w:val="left"/>
+      <w:pPr>
+        <w:tabs>
+          <w:tab w:val="num" w:pos="1440"/>
+        </w:tabs>
+        <w:ind w:left="1440" w:hanging="360"/>
+      </w:pPr>
+      <w:rPr>
+        <w:rFonts w:ascii="Courier New" w:hAnsi="Courier New" w:hint="default"/>
+        <w:sz w:val="20"/>
+      </w:rPr>
+    </w:lvl>
+    <w:lvl w:ilvl="2" w:tentative="1">
+      <w:start w:val="1"/>
+      <w:numFmt w:val="bullet"/>
+      <w:lvlText w:val=""/>
+      <w:lvlJc w:val="left"/>
+      <w:pPr>
+        <w:tabs>
+          <w:tab w:val="num" w:pos="2160"/>
+        </w:tabs>
+        <w:ind w:left="2160" w:hanging="360"/>
+      </w:pPr>
+      <w:rPr>
+        <w:rFonts w:ascii="Wingdings" w:hAnsi="Wingdings" w:hint="default"/>
+        <w:sz w:val="20"/>
+      </w:rPr>
+    </w:lvl>
+    <w:lvl w:ilvl="3" w:tentative="1">
+      <w:start w:val="1"/>
+      <w:numFmt w:val="bullet"/>
+      <w:lvlText w:val=""/>
+      <w:lvlJc w:val="left"/>
+      <w:pPr>
+        <w:tabs>
+          <w:tab w:val="num" w:pos="2880"/>
+        </w:tabs>
+        <w:ind w:left="2880" w:hanging="360"/>
+      </w:pPr>
+      <w:rPr>
+        <w:rFonts w:ascii="Wingdings" w:hAnsi="Wingdings" w:hint="default"/>
+        <w:sz w:val="20"/>
+      </w:rPr>
+    </w:lvl>
+    <w:lvl w:ilvl="4" w:tentative="1">
+      <w:start w:val="1"/>
+      <w:numFmt w:val="bullet"/>
+      <w:lvlText w:val=""/>
+      <w:lvlJc w:val="left"/>
+      <w:pPr>
+        <w:tabs>
+          <w:tab w:val="num" w:pos="3600"/>
+        </w:tabs>
+        <w:ind w:left="3600" w:hanging="360"/>
+      </w:pPr>
+      <w:rPr>
+        <w:rFonts w:ascii="Wingdings" w:hAnsi="Wingdings" w:hint="default"/>
+        <w:sz w:val="20"/>
+      </w:rPr>
+    </w:lvl>
+    <w:lvl w:ilvl="5" w:tentative="1">
+      <w:start w:val="1"/>
+      <w:numFmt w:val="bullet"/>
+      <w:lvlText w:val=""/>
+      <w:lvlJc w:val="left"/>
+      <w:pPr>
+        <w:tabs>
+          <w:tab w:val="num" w:pos="4320"/>
+        </w:tabs>
+        <w:ind w:left="4320" w:hanging="360"/>
+      </w:pPr>
+      <w:rPr>
+        <w:rFonts w:ascii="Wingdings" w:hAnsi="Wingdings" w:hint="default"/>
+        <w:sz w:val="20"/>
+      </w:rPr>
+    </w:lvl>
+    <w:lvl w:ilvl="6" w:tentative="1">
+      <w:start w:val="1"/>
+      <w:numFmt w:val="bullet"/>
+      <w:lvlText w:val=""/>
+      <w:lvlJc w:val="left"/>
+      <w:pPr>
+        <w:tabs>
+          <w:tab w:val="num" w:pos="5040"/>
+        </w:tabs>
+        <w:ind w:left="5040" w:hanging="360"/>
+      </w:pPr>
+      <w:rPr>
+        <w:rFonts w:ascii="Wingdings" w:hAnsi="Wingdings" w:hint="default"/>
+        <w:sz w:val="20"/>
+      </w:rPr>
+    </w:lvl>
+    <w:lvl w:ilvl="7" w:tentative="1">
+      <w:start w:val="1"/>
+      <w:numFmt w:val="bullet"/>
+      <w:lvlText w:val=""/>
+      <w:lvlJc w:val="left"/>
+      <w:pPr>
+        <w:tabs>
+          <w:tab w:val="num" w:pos="5760"/>
+        </w:tabs>
+        <w:ind w:left="5760" w:hanging="360"/>
+      </w:pPr>
+      <w:rPr>
+        <w:rFonts w:ascii="Wingdings" w:hAnsi="Wingdings" w:hint="default"/>
+        <w:sz w:val="20"/>
+      </w:rPr>
+    </w:lvl>
+    <w:lvl w:ilvl="8" w:tentative="1">
+      <w:start w:val="1"/>
+      <w:numFmt w:val="bullet"/>
+      <w:lvlText w:val=""/>
+      <w:lvlJc w:val="left"/>
+      <w:pPr>
+        <w:tabs>
+          <w:tab w:val="num" w:pos="6480"/>
+        </w:tabs>
+        <w:ind w:left="6480" w:hanging="360"/>
+      </w:pPr>
+      <w:rPr>
+        <w:rFonts w:ascii="Wingdings" w:hAnsi="Wingdings" w:hint="default"/>
+        <w:sz w:val="20"/>
+      </w:rPr>
+    </w:lvl>
+  </w:abstractNum>
+  <w:abstractNum w:abstractNumId="2" w15:restartNumberingAfterBreak="0">
     <w:nsid w:val="14901701"/>
     <w:multiLevelType w:val="hybridMultilevel"/>
     <w:tmpl w:val="4CDCE17E"/>
@@ -7325,7 +10194,418 @@
       </w:rPr>
     </w:lvl>
   </w:abstractNum>
-  <w:abstractNum w:abstractNumId="2" w15:restartNumberingAfterBreak="0">
+  <w:abstractNum w:abstractNumId="3" w15:restartNumberingAfterBreak="0">
+    <w:nsid w:val="18231EBA"/>
+    <w:multiLevelType w:val="multilevel"/>
+    <w:tmpl w:val="FA16BC2A"/>
+    <w:lvl w:ilvl="0">
+      <w:start w:val="1"/>
+      <w:numFmt w:val="bullet"/>
+      <w:lvlText w:val=""/>
+      <w:lvlJc w:val="left"/>
+      <w:pPr>
+        <w:tabs>
+          <w:tab w:val="num" w:pos="720"/>
+        </w:tabs>
+        <w:ind w:left="720" w:hanging="360"/>
+      </w:pPr>
+      <w:rPr>
+        <w:rFonts w:ascii="Symbol" w:hAnsi="Symbol" w:hint="default"/>
+        <w:sz w:val="20"/>
+      </w:rPr>
+    </w:lvl>
+    <w:lvl w:ilvl="1" w:tentative="1">
+      <w:start w:val="1"/>
+      <w:numFmt w:val="bullet"/>
+      <w:lvlText w:val="o"/>
+      <w:lvlJc w:val="left"/>
+      <w:pPr>
+        <w:tabs>
+          <w:tab w:val="num" w:pos="1440"/>
+        </w:tabs>
+        <w:ind w:left="1440" w:hanging="360"/>
+      </w:pPr>
+      <w:rPr>
+        <w:rFonts w:ascii="Courier New" w:hAnsi="Courier New" w:hint="default"/>
+        <w:sz w:val="20"/>
+      </w:rPr>
+    </w:lvl>
+    <w:lvl w:ilvl="2" w:tentative="1">
+      <w:start w:val="1"/>
+      <w:numFmt w:val="bullet"/>
+      <w:lvlText w:val=""/>
+      <w:lvlJc w:val="left"/>
+      <w:pPr>
+        <w:tabs>
+          <w:tab w:val="num" w:pos="2160"/>
+        </w:tabs>
+        <w:ind w:left="2160" w:hanging="360"/>
+      </w:pPr>
+      <w:rPr>
+        <w:rFonts w:ascii="Wingdings" w:hAnsi="Wingdings" w:hint="default"/>
+        <w:sz w:val="20"/>
+      </w:rPr>
+    </w:lvl>
+    <w:lvl w:ilvl="3" w:tentative="1">
+      <w:start w:val="1"/>
+      <w:numFmt w:val="bullet"/>
+      <w:lvlText w:val=""/>
+      <w:lvlJc w:val="left"/>
+      <w:pPr>
+        <w:tabs>
+          <w:tab w:val="num" w:pos="2880"/>
+        </w:tabs>
+        <w:ind w:left="2880" w:hanging="360"/>
+      </w:pPr>
+      <w:rPr>
+        <w:rFonts w:ascii="Wingdings" w:hAnsi="Wingdings" w:hint="default"/>
+        <w:sz w:val="20"/>
+      </w:rPr>
+    </w:lvl>
+    <w:lvl w:ilvl="4" w:tentative="1">
+      <w:start w:val="1"/>
+      <w:numFmt w:val="bullet"/>
+      <w:lvlText w:val=""/>
+      <w:lvlJc w:val="left"/>
+      <w:pPr>
+        <w:tabs>
+          <w:tab w:val="num" w:pos="3600"/>
+        </w:tabs>
+        <w:ind w:left="3600" w:hanging="360"/>
+      </w:pPr>
+      <w:rPr>
+        <w:rFonts w:ascii="Wingdings" w:hAnsi="Wingdings" w:hint="default"/>
+        <w:sz w:val="20"/>
+      </w:rPr>
+    </w:lvl>
+    <w:lvl w:ilvl="5" w:tentative="1">
+      <w:start w:val="1"/>
+      <w:numFmt w:val="bullet"/>
+      <w:lvlText w:val=""/>
+      <w:lvlJc w:val="left"/>
+      <w:pPr>
+        <w:tabs>
+          <w:tab w:val="num" w:pos="4320"/>
+        </w:tabs>
+        <w:ind w:left="4320" w:hanging="360"/>
+      </w:pPr>
+      <w:rPr>
+        <w:rFonts w:ascii="Wingdings" w:hAnsi="Wingdings" w:hint="default"/>
+        <w:sz w:val="20"/>
+      </w:rPr>
+    </w:lvl>
+    <w:lvl w:ilvl="6" w:tentative="1">
+      <w:start w:val="1"/>
+      <w:numFmt w:val="bullet"/>
+      <w:lvlText w:val=""/>
+      <w:lvlJc w:val="left"/>
+      <w:pPr>
+        <w:tabs>
+          <w:tab w:val="num" w:pos="5040"/>
+        </w:tabs>
+        <w:ind w:left="5040" w:hanging="360"/>
+      </w:pPr>
+      <w:rPr>
+        <w:rFonts w:ascii="Wingdings" w:hAnsi="Wingdings" w:hint="default"/>
+        <w:sz w:val="20"/>
+      </w:rPr>
+    </w:lvl>
+    <w:lvl w:ilvl="7" w:tentative="1">
+      <w:start w:val="1"/>
+      <w:numFmt w:val="bullet"/>
+      <w:lvlText w:val=""/>
+      <w:lvlJc w:val="left"/>
+      <w:pPr>
+        <w:tabs>
+          <w:tab w:val="num" w:pos="5760"/>
+        </w:tabs>
+        <w:ind w:left="5760" w:hanging="360"/>
+      </w:pPr>
+      <w:rPr>
+        <w:rFonts w:ascii="Wingdings" w:hAnsi="Wingdings" w:hint="default"/>
+        <w:sz w:val="20"/>
+      </w:rPr>
+    </w:lvl>
+    <w:lvl w:ilvl="8" w:tentative="1">
+      <w:start w:val="1"/>
+      <w:numFmt w:val="bullet"/>
+      <w:lvlText w:val=""/>
+      <w:lvlJc w:val="left"/>
+      <w:pPr>
+        <w:tabs>
+          <w:tab w:val="num" w:pos="6480"/>
+        </w:tabs>
+        <w:ind w:left="6480" w:hanging="360"/>
+      </w:pPr>
+      <w:rPr>
+        <w:rFonts w:ascii="Wingdings" w:hAnsi="Wingdings" w:hint="default"/>
+        <w:sz w:val="20"/>
+      </w:rPr>
+    </w:lvl>
+  </w:abstractNum>
+  <w:abstractNum w:abstractNumId="4" w15:restartNumberingAfterBreak="0">
+    <w:nsid w:val="1B5E18C4"/>
+    <w:multiLevelType w:val="multilevel"/>
+    <w:tmpl w:val="74BE2822"/>
+    <w:lvl w:ilvl="0">
+      <w:start w:val="1"/>
+      <w:numFmt w:val="bullet"/>
+      <w:lvlText w:val=""/>
+      <w:lvlJc w:val="left"/>
+      <w:pPr>
+        <w:tabs>
+          <w:tab w:val="num" w:pos="720"/>
+        </w:tabs>
+        <w:ind w:left="720" w:hanging="360"/>
+      </w:pPr>
+      <w:rPr>
+        <w:rFonts w:ascii="Symbol" w:hAnsi="Symbol" w:hint="default"/>
+        <w:sz w:val="20"/>
+      </w:rPr>
+    </w:lvl>
+    <w:lvl w:ilvl="1" w:tentative="1">
+      <w:start w:val="1"/>
+      <w:numFmt w:val="bullet"/>
+      <w:lvlText w:val="o"/>
+      <w:lvlJc w:val="left"/>
+      <w:pPr>
+        <w:tabs>
+          <w:tab w:val="num" w:pos="1440"/>
+        </w:tabs>
+        <w:ind w:left="1440" w:hanging="360"/>
+      </w:pPr>
+      <w:rPr>
+        <w:rFonts w:ascii="Courier New" w:hAnsi="Courier New" w:hint="default"/>
+        <w:sz w:val="20"/>
+      </w:rPr>
+    </w:lvl>
+    <w:lvl w:ilvl="2" w:tentative="1">
+      <w:start w:val="1"/>
+      <w:numFmt w:val="bullet"/>
+      <w:lvlText w:val=""/>
+      <w:lvlJc w:val="left"/>
+      <w:pPr>
+        <w:tabs>
+          <w:tab w:val="num" w:pos="2160"/>
+        </w:tabs>
+        <w:ind w:left="2160" w:hanging="360"/>
+      </w:pPr>
+      <w:rPr>
+        <w:rFonts w:ascii="Wingdings" w:hAnsi="Wingdings" w:hint="default"/>
+        <w:sz w:val="20"/>
+      </w:rPr>
+    </w:lvl>
+    <w:lvl w:ilvl="3" w:tentative="1">
+      <w:start w:val="1"/>
+      <w:numFmt w:val="bullet"/>
+      <w:lvlText w:val=""/>
+      <w:lvlJc w:val="left"/>
+      <w:pPr>
+        <w:tabs>
+          <w:tab w:val="num" w:pos="2880"/>
+        </w:tabs>
+        <w:ind w:left="2880" w:hanging="360"/>
+      </w:pPr>
+      <w:rPr>
+        <w:rFonts w:ascii="Wingdings" w:hAnsi="Wingdings" w:hint="default"/>
+        <w:sz w:val="20"/>
+      </w:rPr>
+    </w:lvl>
+    <w:lvl w:ilvl="4" w:tentative="1">
+      <w:start w:val="1"/>
+      <w:numFmt w:val="bullet"/>
+      <w:lvlText w:val=""/>
+      <w:lvlJc w:val="left"/>
+      <w:pPr>
+        <w:tabs>
+          <w:tab w:val="num" w:pos="3600"/>
+        </w:tabs>
+        <w:ind w:left="3600" w:hanging="360"/>
+      </w:pPr>
+      <w:rPr>
+        <w:rFonts w:ascii="Wingdings" w:hAnsi="Wingdings" w:hint="default"/>
+        <w:sz w:val="20"/>
+      </w:rPr>
+    </w:lvl>
+    <w:lvl w:ilvl="5" w:tentative="1">
+      <w:start w:val="1"/>
+      <w:numFmt w:val="bullet"/>
+      <w:lvlText w:val=""/>
+      <w:lvlJc w:val="left"/>
+      <w:pPr>
+        <w:tabs>
+          <w:tab w:val="num" w:pos="4320"/>
+        </w:tabs>
+        <w:ind w:left="4320" w:hanging="360"/>
+      </w:pPr>
+      <w:rPr>
+        <w:rFonts w:ascii="Wingdings" w:hAnsi="Wingdings" w:hint="default"/>
+        <w:sz w:val="20"/>
+      </w:rPr>
+    </w:lvl>
+    <w:lvl w:ilvl="6" w:tentative="1">
+      <w:start w:val="1"/>
+      <w:numFmt w:val="bullet"/>
+      <w:lvlText w:val=""/>
+      <w:lvlJc w:val="left"/>
+      <w:pPr>
+        <w:tabs>
+          <w:tab w:val="num" w:pos="5040"/>
+        </w:tabs>
+        <w:ind w:left="5040" w:hanging="360"/>
+      </w:pPr>
+      <w:rPr>
+        <w:rFonts w:ascii="Wingdings" w:hAnsi="Wingdings" w:hint="default"/>
+        <w:sz w:val="20"/>
+      </w:rPr>
+    </w:lvl>
+    <w:lvl w:ilvl="7" w:tentative="1">
+      <w:start w:val="1"/>
+      <w:numFmt w:val="bullet"/>
+      <w:lvlText w:val=""/>
+      <w:lvlJc w:val="left"/>
+      <w:pPr>
+        <w:tabs>
+          <w:tab w:val="num" w:pos="5760"/>
+        </w:tabs>
+        <w:ind w:left="5760" w:hanging="360"/>
+      </w:pPr>
+      <w:rPr>
+        <w:rFonts w:ascii="Wingdings" w:hAnsi="Wingdings" w:hint="default"/>
+        <w:sz w:val="20"/>
+      </w:rPr>
+    </w:lvl>
+    <w:lvl w:ilvl="8" w:tentative="1">
+      <w:start w:val="1"/>
+      <w:numFmt w:val="bullet"/>
+      <w:lvlText w:val=""/>
+      <w:lvlJc w:val="left"/>
+      <w:pPr>
+        <w:tabs>
+          <w:tab w:val="num" w:pos="6480"/>
+        </w:tabs>
+        <w:ind w:left="6480" w:hanging="360"/>
+      </w:pPr>
+      <w:rPr>
+        <w:rFonts w:ascii="Wingdings" w:hAnsi="Wingdings" w:hint="default"/>
+        <w:sz w:val="20"/>
+      </w:rPr>
+    </w:lvl>
+  </w:abstractNum>
+  <w:abstractNum w:abstractNumId="5" w15:restartNumberingAfterBreak="0">
+    <w:nsid w:val="1E18288E"/>
+    <w:multiLevelType w:val="multilevel"/>
+    <w:tmpl w:val="300CA9F6"/>
+    <w:lvl w:ilvl="0">
+      <w:start w:val="1"/>
+      <w:numFmt w:val="decimal"/>
+      <w:lvlText w:val="%1."/>
+      <w:lvlJc w:val="left"/>
+      <w:pPr>
+        <w:tabs>
+          <w:tab w:val="num" w:pos="720"/>
+        </w:tabs>
+        <w:ind w:left="720" w:hanging="360"/>
+      </w:pPr>
+    </w:lvl>
+    <w:lvl w:ilvl="1" w:tentative="1">
+      <w:start w:val="1"/>
+      <w:numFmt w:val="decimal"/>
+      <w:lvlText w:val="%2."/>
+      <w:lvlJc w:val="left"/>
+      <w:pPr>
+        <w:tabs>
+          <w:tab w:val="num" w:pos="1440"/>
+        </w:tabs>
+        <w:ind w:left="1440" w:hanging="360"/>
+      </w:pPr>
+    </w:lvl>
+    <w:lvl w:ilvl="2" w:tentative="1">
+      <w:start w:val="1"/>
+      <w:numFmt w:val="decimal"/>
+      <w:lvlText w:val="%3."/>
+      <w:lvlJc w:val="left"/>
+      <w:pPr>
+        <w:tabs>
+          <w:tab w:val="num" w:pos="2160"/>
+        </w:tabs>
+        <w:ind w:left="2160" w:hanging="360"/>
+      </w:pPr>
+    </w:lvl>
+    <w:lvl w:ilvl="3" w:tentative="1">
+      <w:start w:val="1"/>
+      <w:numFmt w:val="decimal"/>
+      <w:lvlText w:val="%4."/>
+      <w:lvlJc w:val="left"/>
+      <w:pPr>
+        <w:tabs>
+          <w:tab w:val="num" w:pos="2880"/>
+        </w:tabs>
+        <w:ind w:left="2880" w:hanging="360"/>
+      </w:pPr>
+    </w:lvl>
+    <w:lvl w:ilvl="4" w:tentative="1">
+      <w:start w:val="1"/>
+      <w:numFmt w:val="decimal"/>
+      <w:lvlText w:val="%5."/>
+      <w:lvlJc w:val="left"/>
+      <w:pPr>
+        <w:tabs>
+          <w:tab w:val="num" w:pos="3600"/>
+        </w:tabs>
+        <w:ind w:left="3600" w:hanging="360"/>
+      </w:pPr>
+    </w:lvl>
+    <w:lvl w:ilvl="5" w:tentative="1">
+      <w:start w:val="1"/>
+      <w:numFmt w:val="decimal"/>
+      <w:lvlText w:val="%6."/>
+      <w:lvlJc w:val="left"/>
+      <w:pPr>
+        <w:tabs>
+          <w:tab w:val="num" w:pos="4320"/>
+        </w:tabs>
+        <w:ind w:left="4320" w:hanging="360"/>
+      </w:pPr>
+    </w:lvl>
+    <w:lvl w:ilvl="6" w:tentative="1">
+      <w:start w:val="1"/>
+      <w:numFmt w:val="decimal"/>
+      <w:lvlText w:val="%7."/>
+      <w:lvlJc w:val="left"/>
+      <w:pPr>
+        <w:tabs>
+          <w:tab w:val="num" w:pos="5040"/>
+        </w:tabs>
+        <w:ind w:left="5040" w:hanging="360"/>
+      </w:pPr>
+    </w:lvl>
+    <w:lvl w:ilvl="7" w:tentative="1">
+      <w:start w:val="1"/>
+      <w:numFmt w:val="decimal"/>
+      <w:lvlText w:val="%8."/>
+      <w:lvlJc w:val="left"/>
+      <w:pPr>
+        <w:tabs>
+          <w:tab w:val="num" w:pos="5760"/>
+        </w:tabs>
+        <w:ind w:left="5760" w:hanging="360"/>
+      </w:pPr>
+    </w:lvl>
+    <w:lvl w:ilvl="8" w:tentative="1">
+      <w:start w:val="1"/>
+      <w:numFmt w:val="decimal"/>
+      <w:lvlText w:val="%9."/>
+      <w:lvlJc w:val="left"/>
+      <w:pPr>
+        <w:tabs>
+          <w:tab w:val="num" w:pos="6480"/>
+        </w:tabs>
+        <w:ind w:left="6480" w:hanging="360"/>
+      </w:pPr>
+    </w:lvl>
+  </w:abstractNum>
+  <w:abstractNum w:abstractNumId="6" w15:restartNumberingAfterBreak="0">
     <w:nsid w:val="211D0AD2"/>
     <w:multiLevelType w:val="hybridMultilevel"/>
     <w:tmpl w:val="940E580A"/>
@@ -7438,7 +10718,305 @@
       </w:rPr>
     </w:lvl>
   </w:abstractNum>
-  <w:abstractNum w:abstractNumId="3" w15:restartNumberingAfterBreak="0">
+  <w:abstractNum w:abstractNumId="7" w15:restartNumberingAfterBreak="0">
+    <w:nsid w:val="23C91F06"/>
+    <w:multiLevelType w:val="multilevel"/>
+    <w:tmpl w:val="74BE2822"/>
+    <w:lvl w:ilvl="0">
+      <w:start w:val="1"/>
+      <w:numFmt w:val="bullet"/>
+      <w:lvlText w:val=""/>
+      <w:lvlJc w:val="left"/>
+      <w:pPr>
+        <w:tabs>
+          <w:tab w:val="num" w:pos="720"/>
+        </w:tabs>
+        <w:ind w:left="720" w:hanging="360"/>
+      </w:pPr>
+      <w:rPr>
+        <w:rFonts w:ascii="Symbol" w:hAnsi="Symbol" w:hint="default"/>
+        <w:sz w:val="20"/>
+      </w:rPr>
+    </w:lvl>
+    <w:lvl w:ilvl="1" w:tentative="1">
+      <w:start w:val="1"/>
+      <w:numFmt w:val="bullet"/>
+      <w:lvlText w:val="o"/>
+      <w:lvlJc w:val="left"/>
+      <w:pPr>
+        <w:tabs>
+          <w:tab w:val="num" w:pos="1440"/>
+        </w:tabs>
+        <w:ind w:left="1440" w:hanging="360"/>
+      </w:pPr>
+      <w:rPr>
+        <w:rFonts w:ascii="Courier New" w:hAnsi="Courier New" w:hint="default"/>
+        <w:sz w:val="20"/>
+      </w:rPr>
+    </w:lvl>
+    <w:lvl w:ilvl="2" w:tentative="1">
+      <w:start w:val="1"/>
+      <w:numFmt w:val="bullet"/>
+      <w:lvlText w:val=""/>
+      <w:lvlJc w:val="left"/>
+      <w:pPr>
+        <w:tabs>
+          <w:tab w:val="num" w:pos="2160"/>
+        </w:tabs>
+        <w:ind w:left="2160" w:hanging="360"/>
+      </w:pPr>
+      <w:rPr>
+        <w:rFonts w:ascii="Wingdings" w:hAnsi="Wingdings" w:hint="default"/>
+        <w:sz w:val="20"/>
+      </w:rPr>
+    </w:lvl>
+    <w:lvl w:ilvl="3" w:tentative="1">
+      <w:start w:val="1"/>
+      <w:numFmt w:val="bullet"/>
+      <w:lvlText w:val=""/>
+      <w:lvlJc w:val="left"/>
+      <w:pPr>
+        <w:tabs>
+          <w:tab w:val="num" w:pos="2880"/>
+        </w:tabs>
+        <w:ind w:left="2880" w:hanging="360"/>
+      </w:pPr>
+      <w:rPr>
+        <w:rFonts w:ascii="Wingdings" w:hAnsi="Wingdings" w:hint="default"/>
+        <w:sz w:val="20"/>
+      </w:rPr>
+    </w:lvl>
+    <w:lvl w:ilvl="4" w:tentative="1">
+      <w:start w:val="1"/>
+      <w:numFmt w:val="bullet"/>
+      <w:lvlText w:val=""/>
+      <w:lvlJc w:val="left"/>
+      <w:pPr>
+        <w:tabs>
+          <w:tab w:val="num" w:pos="3600"/>
+        </w:tabs>
+        <w:ind w:left="3600" w:hanging="360"/>
+      </w:pPr>
+      <w:rPr>
+        <w:rFonts w:ascii="Wingdings" w:hAnsi="Wingdings" w:hint="default"/>
+        <w:sz w:val="20"/>
+      </w:rPr>
+    </w:lvl>
+    <w:lvl w:ilvl="5" w:tentative="1">
+      <w:start w:val="1"/>
+      <w:numFmt w:val="bullet"/>
+      <w:lvlText w:val=""/>
+      <w:lvlJc w:val="left"/>
+      <w:pPr>
+        <w:tabs>
+          <w:tab w:val="num" w:pos="4320"/>
+        </w:tabs>
+        <w:ind w:left="4320" w:hanging="360"/>
+      </w:pPr>
+      <w:rPr>
+        <w:rFonts w:ascii="Wingdings" w:hAnsi="Wingdings" w:hint="default"/>
+        <w:sz w:val="20"/>
+      </w:rPr>
+    </w:lvl>
+    <w:lvl w:ilvl="6" w:tentative="1">
+      <w:start w:val="1"/>
+      <w:numFmt w:val="bullet"/>
+      <w:lvlText w:val=""/>
+      <w:lvlJc w:val="left"/>
+      <w:pPr>
+        <w:tabs>
+          <w:tab w:val="num" w:pos="5040"/>
+        </w:tabs>
+        <w:ind w:left="5040" w:hanging="360"/>
+      </w:pPr>
+      <w:rPr>
+        <w:rFonts w:ascii="Wingdings" w:hAnsi="Wingdings" w:hint="default"/>
+        <w:sz w:val="20"/>
+      </w:rPr>
+    </w:lvl>
+    <w:lvl w:ilvl="7" w:tentative="1">
+      <w:start w:val="1"/>
+      <w:numFmt w:val="bullet"/>
+      <w:lvlText w:val=""/>
+      <w:lvlJc w:val="left"/>
+      <w:pPr>
+        <w:tabs>
+          <w:tab w:val="num" w:pos="5760"/>
+        </w:tabs>
+        <w:ind w:left="5760" w:hanging="360"/>
+      </w:pPr>
+      <w:rPr>
+        <w:rFonts w:ascii="Wingdings" w:hAnsi="Wingdings" w:hint="default"/>
+        <w:sz w:val="20"/>
+      </w:rPr>
+    </w:lvl>
+    <w:lvl w:ilvl="8" w:tentative="1">
+      <w:start w:val="1"/>
+      <w:numFmt w:val="bullet"/>
+      <w:lvlText w:val=""/>
+      <w:lvlJc w:val="left"/>
+      <w:pPr>
+        <w:tabs>
+          <w:tab w:val="num" w:pos="6480"/>
+        </w:tabs>
+        <w:ind w:left="6480" w:hanging="360"/>
+      </w:pPr>
+      <w:rPr>
+        <w:rFonts w:ascii="Wingdings" w:hAnsi="Wingdings" w:hint="default"/>
+        <w:sz w:val="20"/>
+      </w:rPr>
+    </w:lvl>
+  </w:abstractNum>
+  <w:abstractNum w:abstractNumId="8" w15:restartNumberingAfterBreak="0">
+    <w:nsid w:val="26D61627"/>
+    <w:multiLevelType w:val="multilevel"/>
+    <w:tmpl w:val="74BE2822"/>
+    <w:lvl w:ilvl="0">
+      <w:start w:val="1"/>
+      <w:numFmt w:val="bullet"/>
+      <w:lvlText w:val=""/>
+      <w:lvlJc w:val="left"/>
+      <w:pPr>
+        <w:tabs>
+          <w:tab w:val="num" w:pos="720"/>
+        </w:tabs>
+        <w:ind w:left="720" w:hanging="360"/>
+      </w:pPr>
+      <w:rPr>
+        <w:rFonts w:ascii="Symbol" w:hAnsi="Symbol" w:hint="default"/>
+        <w:sz w:val="20"/>
+      </w:rPr>
+    </w:lvl>
+    <w:lvl w:ilvl="1" w:tentative="1">
+      <w:start w:val="1"/>
+      <w:numFmt w:val="bullet"/>
+      <w:lvlText w:val="o"/>
+      <w:lvlJc w:val="left"/>
+      <w:pPr>
+        <w:tabs>
+          <w:tab w:val="num" w:pos="1440"/>
+        </w:tabs>
+        <w:ind w:left="1440" w:hanging="360"/>
+      </w:pPr>
+      <w:rPr>
+        <w:rFonts w:ascii="Courier New" w:hAnsi="Courier New" w:hint="default"/>
+        <w:sz w:val="20"/>
+      </w:rPr>
+    </w:lvl>
+    <w:lvl w:ilvl="2" w:tentative="1">
+      <w:start w:val="1"/>
+      <w:numFmt w:val="bullet"/>
+      <w:lvlText w:val=""/>
+      <w:lvlJc w:val="left"/>
+      <w:pPr>
+        <w:tabs>
+          <w:tab w:val="num" w:pos="2160"/>
+        </w:tabs>
+        <w:ind w:left="2160" w:hanging="360"/>
+      </w:pPr>
+      <w:rPr>
+        <w:rFonts w:ascii="Wingdings" w:hAnsi="Wingdings" w:hint="default"/>
+        <w:sz w:val="20"/>
+      </w:rPr>
+    </w:lvl>
+    <w:lvl w:ilvl="3" w:tentative="1">
+      <w:start w:val="1"/>
+      <w:numFmt w:val="bullet"/>
+      <w:lvlText w:val=""/>
+      <w:lvlJc w:val="left"/>
+      <w:pPr>
+        <w:tabs>
+          <w:tab w:val="num" w:pos="2880"/>
+        </w:tabs>
+        <w:ind w:left="2880" w:hanging="360"/>
+      </w:pPr>
+      <w:rPr>
+        <w:rFonts w:ascii="Wingdings" w:hAnsi="Wingdings" w:hint="default"/>
+        <w:sz w:val="20"/>
+      </w:rPr>
+    </w:lvl>
+    <w:lvl w:ilvl="4" w:tentative="1">
+      <w:start w:val="1"/>
+      <w:numFmt w:val="bullet"/>
+      <w:lvlText w:val=""/>
+      <w:lvlJc w:val="left"/>
+      <w:pPr>
+        <w:tabs>
+          <w:tab w:val="num" w:pos="3600"/>
+        </w:tabs>
+        <w:ind w:left="3600" w:hanging="360"/>
+      </w:pPr>
+      <w:rPr>
+        <w:rFonts w:ascii="Wingdings" w:hAnsi="Wingdings" w:hint="default"/>
+        <w:sz w:val="20"/>
+      </w:rPr>
+    </w:lvl>
+    <w:lvl w:ilvl="5" w:tentative="1">
+      <w:start w:val="1"/>
+      <w:numFmt w:val="bullet"/>
+      <w:lvlText w:val=""/>
+      <w:lvlJc w:val="left"/>
+      <w:pPr>
+        <w:tabs>
+          <w:tab w:val="num" w:pos="4320"/>
+        </w:tabs>
+        <w:ind w:left="4320" w:hanging="360"/>
+      </w:pPr>
+      <w:rPr>
+        <w:rFonts w:ascii="Wingdings" w:hAnsi="Wingdings" w:hint="default"/>
+        <w:sz w:val="20"/>
+      </w:rPr>
+    </w:lvl>
+    <w:lvl w:ilvl="6" w:tentative="1">
+      <w:start w:val="1"/>
+      <w:numFmt w:val="bullet"/>
+      <w:lvlText w:val=""/>
+      <w:lvlJc w:val="left"/>
+      <w:pPr>
+        <w:tabs>
+          <w:tab w:val="num" w:pos="5040"/>
+        </w:tabs>
+        <w:ind w:left="5040" w:hanging="360"/>
+      </w:pPr>
+      <w:rPr>
+        <w:rFonts w:ascii="Wingdings" w:hAnsi="Wingdings" w:hint="default"/>
+        <w:sz w:val="20"/>
+      </w:rPr>
+    </w:lvl>
+    <w:lvl w:ilvl="7" w:tentative="1">
+      <w:start w:val="1"/>
+      <w:numFmt w:val="bullet"/>
+      <w:lvlText w:val=""/>
+      <w:lvlJc w:val="left"/>
+      <w:pPr>
+        <w:tabs>
+          <w:tab w:val="num" w:pos="5760"/>
+        </w:tabs>
+        <w:ind w:left="5760" w:hanging="360"/>
+      </w:pPr>
+      <w:rPr>
+        <w:rFonts w:ascii="Wingdings" w:hAnsi="Wingdings" w:hint="default"/>
+        <w:sz w:val="20"/>
+      </w:rPr>
+    </w:lvl>
+    <w:lvl w:ilvl="8" w:tentative="1">
+      <w:start w:val="1"/>
+      <w:numFmt w:val="bullet"/>
+      <w:lvlText w:val=""/>
+      <w:lvlJc w:val="left"/>
+      <w:pPr>
+        <w:tabs>
+          <w:tab w:val="num" w:pos="6480"/>
+        </w:tabs>
+        <w:ind w:left="6480" w:hanging="360"/>
+      </w:pPr>
+      <w:rPr>
+        <w:rFonts w:ascii="Wingdings" w:hAnsi="Wingdings" w:hint="default"/>
+        <w:sz w:val="20"/>
+      </w:rPr>
+    </w:lvl>
+  </w:abstractNum>
+  <w:abstractNum w:abstractNumId="9" w15:restartNumberingAfterBreak="0">
     <w:nsid w:val="29462950"/>
     <w:multiLevelType w:val="hybridMultilevel"/>
     <w:tmpl w:val="3E907B26"/>
@@ -7551,7 +11129,7 @@
       </w:rPr>
     </w:lvl>
   </w:abstractNum>
-  <w:abstractNum w:abstractNumId="4" w15:restartNumberingAfterBreak="0">
+  <w:abstractNum w:abstractNumId="10" w15:restartNumberingAfterBreak="0">
     <w:nsid w:val="2DE03561"/>
     <w:multiLevelType w:val="hybridMultilevel"/>
     <w:tmpl w:val="0EA2E0B0"/>
@@ -7664,7 +11242,620 @@
       </w:rPr>
     </w:lvl>
   </w:abstractNum>
-  <w:abstractNum w:abstractNumId="5" w15:restartNumberingAfterBreak="0">
+  <w:abstractNum w:abstractNumId="11" w15:restartNumberingAfterBreak="0">
+    <w:nsid w:val="32064476"/>
+    <w:multiLevelType w:val="hybridMultilevel"/>
+    <w:tmpl w:val="62A86464"/>
+    <w:lvl w:ilvl="0" w:tplc="08090001">
+      <w:start w:val="1"/>
+      <w:numFmt w:val="bullet"/>
+      <w:lvlText w:val=""/>
+      <w:lvlJc w:val="left"/>
+      <w:pPr>
+        <w:ind w:left="720" w:hanging="360"/>
+      </w:pPr>
+      <w:rPr>
+        <w:rFonts w:ascii="Symbol" w:hAnsi="Symbol" w:hint="default"/>
+      </w:rPr>
+    </w:lvl>
+    <w:lvl w:ilvl="1" w:tplc="08090003">
+      <w:start w:val="1"/>
+      <w:numFmt w:val="bullet"/>
+      <w:lvlText w:val="o"/>
+      <w:lvlJc w:val="left"/>
+      <w:pPr>
+        <w:ind w:left="1440" w:hanging="360"/>
+      </w:pPr>
+      <w:rPr>
+        <w:rFonts w:ascii="Courier New" w:hAnsi="Courier New" w:cs="Courier New" w:hint="default"/>
+      </w:rPr>
+    </w:lvl>
+    <w:lvl w:ilvl="2" w:tplc="08090005" w:tentative="1">
+      <w:start w:val="1"/>
+      <w:numFmt w:val="bullet"/>
+      <w:lvlText w:val=""/>
+      <w:lvlJc w:val="left"/>
+      <w:pPr>
+        <w:ind w:left="2160" w:hanging="360"/>
+      </w:pPr>
+      <w:rPr>
+        <w:rFonts w:ascii="Wingdings" w:hAnsi="Wingdings" w:hint="default"/>
+      </w:rPr>
+    </w:lvl>
+    <w:lvl w:ilvl="3" w:tplc="08090001" w:tentative="1">
+      <w:start w:val="1"/>
+      <w:numFmt w:val="bullet"/>
+      <w:lvlText w:val=""/>
+      <w:lvlJc w:val="left"/>
+      <w:pPr>
+        <w:ind w:left="2880" w:hanging="360"/>
+      </w:pPr>
+      <w:rPr>
+        <w:rFonts w:ascii="Symbol" w:hAnsi="Symbol" w:hint="default"/>
+      </w:rPr>
+    </w:lvl>
+    <w:lvl w:ilvl="4" w:tplc="08090003" w:tentative="1">
+      <w:start w:val="1"/>
+      <w:numFmt w:val="bullet"/>
+      <w:lvlText w:val="o"/>
+      <w:lvlJc w:val="left"/>
+      <w:pPr>
+        <w:ind w:left="3600" w:hanging="360"/>
+      </w:pPr>
+      <w:rPr>
+        <w:rFonts w:ascii="Courier New" w:hAnsi="Courier New" w:cs="Courier New" w:hint="default"/>
+      </w:rPr>
+    </w:lvl>
+    <w:lvl w:ilvl="5" w:tplc="08090005" w:tentative="1">
+      <w:start w:val="1"/>
+      <w:numFmt w:val="bullet"/>
+      <w:lvlText w:val=""/>
+      <w:lvlJc w:val="left"/>
+      <w:pPr>
+        <w:ind w:left="4320" w:hanging="360"/>
+      </w:pPr>
+      <w:rPr>
+        <w:rFonts w:ascii="Wingdings" w:hAnsi="Wingdings" w:hint="default"/>
+      </w:rPr>
+    </w:lvl>
+    <w:lvl w:ilvl="6" w:tplc="08090001" w:tentative="1">
+      <w:start w:val="1"/>
+      <w:numFmt w:val="bullet"/>
+      <w:lvlText w:val=""/>
+      <w:lvlJc w:val="left"/>
+      <w:pPr>
+        <w:ind w:left="5040" w:hanging="360"/>
+      </w:pPr>
+      <w:rPr>
+        <w:rFonts w:ascii="Symbol" w:hAnsi="Symbol" w:hint="default"/>
+      </w:rPr>
+    </w:lvl>
+    <w:lvl w:ilvl="7" w:tplc="08090003" w:tentative="1">
+      <w:start w:val="1"/>
+      <w:numFmt w:val="bullet"/>
+      <w:lvlText w:val="o"/>
+      <w:lvlJc w:val="left"/>
+      <w:pPr>
+        <w:ind w:left="5760" w:hanging="360"/>
+      </w:pPr>
+      <w:rPr>
+        <w:rFonts w:ascii="Courier New" w:hAnsi="Courier New" w:cs="Courier New" w:hint="default"/>
+      </w:rPr>
+    </w:lvl>
+    <w:lvl w:ilvl="8" w:tplc="08090005" w:tentative="1">
+      <w:start w:val="1"/>
+      <w:numFmt w:val="bullet"/>
+      <w:lvlText w:val=""/>
+      <w:lvlJc w:val="left"/>
+      <w:pPr>
+        <w:ind w:left="6480" w:hanging="360"/>
+      </w:pPr>
+      <w:rPr>
+        <w:rFonts w:ascii="Wingdings" w:hAnsi="Wingdings" w:hint="default"/>
+      </w:rPr>
+    </w:lvl>
+  </w:abstractNum>
+  <w:abstractNum w:abstractNumId="12" w15:restartNumberingAfterBreak="0">
+    <w:nsid w:val="34684827"/>
+    <w:multiLevelType w:val="multilevel"/>
+    <w:tmpl w:val="74BE2822"/>
+    <w:lvl w:ilvl="0">
+      <w:start w:val="1"/>
+      <w:numFmt w:val="bullet"/>
+      <w:lvlText w:val=""/>
+      <w:lvlJc w:val="left"/>
+      <w:pPr>
+        <w:tabs>
+          <w:tab w:val="num" w:pos="720"/>
+        </w:tabs>
+        <w:ind w:left="720" w:hanging="360"/>
+      </w:pPr>
+      <w:rPr>
+        <w:rFonts w:ascii="Symbol" w:hAnsi="Symbol" w:hint="default"/>
+        <w:sz w:val="20"/>
+      </w:rPr>
+    </w:lvl>
+    <w:lvl w:ilvl="1" w:tentative="1">
+      <w:start w:val="1"/>
+      <w:numFmt w:val="bullet"/>
+      <w:lvlText w:val="o"/>
+      <w:lvlJc w:val="left"/>
+      <w:pPr>
+        <w:tabs>
+          <w:tab w:val="num" w:pos="1440"/>
+        </w:tabs>
+        <w:ind w:left="1440" w:hanging="360"/>
+      </w:pPr>
+      <w:rPr>
+        <w:rFonts w:ascii="Courier New" w:hAnsi="Courier New" w:hint="default"/>
+        <w:sz w:val="20"/>
+      </w:rPr>
+    </w:lvl>
+    <w:lvl w:ilvl="2" w:tentative="1">
+      <w:start w:val="1"/>
+      <w:numFmt w:val="bullet"/>
+      <w:lvlText w:val=""/>
+      <w:lvlJc w:val="left"/>
+      <w:pPr>
+        <w:tabs>
+          <w:tab w:val="num" w:pos="2160"/>
+        </w:tabs>
+        <w:ind w:left="2160" w:hanging="360"/>
+      </w:pPr>
+      <w:rPr>
+        <w:rFonts w:ascii="Wingdings" w:hAnsi="Wingdings" w:hint="default"/>
+        <w:sz w:val="20"/>
+      </w:rPr>
+    </w:lvl>
+    <w:lvl w:ilvl="3" w:tentative="1">
+      <w:start w:val="1"/>
+      <w:numFmt w:val="bullet"/>
+      <w:lvlText w:val=""/>
+      <w:lvlJc w:val="left"/>
+      <w:pPr>
+        <w:tabs>
+          <w:tab w:val="num" w:pos="2880"/>
+        </w:tabs>
+        <w:ind w:left="2880" w:hanging="360"/>
+      </w:pPr>
+      <w:rPr>
+        <w:rFonts w:ascii="Wingdings" w:hAnsi="Wingdings" w:hint="default"/>
+        <w:sz w:val="20"/>
+      </w:rPr>
+    </w:lvl>
+    <w:lvl w:ilvl="4" w:tentative="1">
+      <w:start w:val="1"/>
+      <w:numFmt w:val="bullet"/>
+      <w:lvlText w:val=""/>
+      <w:lvlJc w:val="left"/>
+      <w:pPr>
+        <w:tabs>
+          <w:tab w:val="num" w:pos="3600"/>
+        </w:tabs>
+        <w:ind w:left="3600" w:hanging="360"/>
+      </w:pPr>
+      <w:rPr>
+        <w:rFonts w:ascii="Wingdings" w:hAnsi="Wingdings" w:hint="default"/>
+        <w:sz w:val="20"/>
+      </w:rPr>
+    </w:lvl>
+    <w:lvl w:ilvl="5" w:tentative="1">
+      <w:start w:val="1"/>
+      <w:numFmt w:val="bullet"/>
+      <w:lvlText w:val=""/>
+      <w:lvlJc w:val="left"/>
+      <w:pPr>
+        <w:tabs>
+          <w:tab w:val="num" w:pos="4320"/>
+        </w:tabs>
+        <w:ind w:left="4320" w:hanging="360"/>
+      </w:pPr>
+      <w:rPr>
+        <w:rFonts w:ascii="Wingdings" w:hAnsi="Wingdings" w:hint="default"/>
+        <w:sz w:val="20"/>
+      </w:rPr>
+    </w:lvl>
+    <w:lvl w:ilvl="6" w:tentative="1">
+      <w:start w:val="1"/>
+      <w:numFmt w:val="bullet"/>
+      <w:lvlText w:val=""/>
+      <w:lvlJc w:val="left"/>
+      <w:pPr>
+        <w:tabs>
+          <w:tab w:val="num" w:pos="5040"/>
+        </w:tabs>
+        <w:ind w:left="5040" w:hanging="360"/>
+      </w:pPr>
+      <w:rPr>
+        <w:rFonts w:ascii="Wingdings" w:hAnsi="Wingdings" w:hint="default"/>
+        <w:sz w:val="20"/>
+      </w:rPr>
+    </w:lvl>
+    <w:lvl w:ilvl="7" w:tentative="1">
+      <w:start w:val="1"/>
+      <w:numFmt w:val="bullet"/>
+      <w:lvlText w:val=""/>
+      <w:lvlJc w:val="left"/>
+      <w:pPr>
+        <w:tabs>
+          <w:tab w:val="num" w:pos="5760"/>
+        </w:tabs>
+        <w:ind w:left="5760" w:hanging="360"/>
+      </w:pPr>
+      <w:rPr>
+        <w:rFonts w:ascii="Wingdings" w:hAnsi="Wingdings" w:hint="default"/>
+        <w:sz w:val="20"/>
+      </w:rPr>
+    </w:lvl>
+    <w:lvl w:ilvl="8" w:tentative="1">
+      <w:start w:val="1"/>
+      <w:numFmt w:val="bullet"/>
+      <w:lvlText w:val=""/>
+      <w:lvlJc w:val="left"/>
+      <w:pPr>
+        <w:tabs>
+          <w:tab w:val="num" w:pos="6480"/>
+        </w:tabs>
+        <w:ind w:left="6480" w:hanging="360"/>
+      </w:pPr>
+      <w:rPr>
+        <w:rFonts w:ascii="Wingdings" w:hAnsi="Wingdings" w:hint="default"/>
+        <w:sz w:val="20"/>
+      </w:rPr>
+    </w:lvl>
+  </w:abstractNum>
+  <w:abstractNum w:abstractNumId="13" w15:restartNumberingAfterBreak="0">
+    <w:nsid w:val="34CC3A3C"/>
+    <w:multiLevelType w:val="hybridMultilevel"/>
+    <w:tmpl w:val="A28EC984"/>
+    <w:lvl w:ilvl="0" w:tplc="0809000F">
+      <w:start w:val="1"/>
+      <w:numFmt w:val="decimal"/>
+      <w:lvlText w:val="%1."/>
+      <w:lvlJc w:val="left"/>
+      <w:pPr>
+        <w:ind w:left="720" w:hanging="360"/>
+      </w:pPr>
+      <w:rPr>
+        <w:rFonts w:hint="default"/>
+      </w:rPr>
+    </w:lvl>
+    <w:lvl w:ilvl="1" w:tplc="08090019" w:tentative="1">
+      <w:start w:val="1"/>
+      <w:numFmt w:val="lowerLetter"/>
+      <w:lvlText w:val="%2."/>
+      <w:lvlJc w:val="left"/>
+      <w:pPr>
+        <w:ind w:left="1440" w:hanging="360"/>
+      </w:pPr>
+    </w:lvl>
+    <w:lvl w:ilvl="2" w:tplc="0809001B" w:tentative="1">
+      <w:start w:val="1"/>
+      <w:numFmt w:val="lowerRoman"/>
+      <w:lvlText w:val="%3."/>
+      <w:lvlJc w:val="right"/>
+      <w:pPr>
+        <w:ind w:left="2160" w:hanging="180"/>
+      </w:pPr>
+    </w:lvl>
+    <w:lvl w:ilvl="3" w:tplc="0809000F" w:tentative="1">
+      <w:start w:val="1"/>
+      <w:numFmt w:val="decimal"/>
+      <w:lvlText w:val="%4."/>
+      <w:lvlJc w:val="left"/>
+      <w:pPr>
+        <w:ind w:left="2880" w:hanging="360"/>
+      </w:pPr>
+    </w:lvl>
+    <w:lvl w:ilvl="4" w:tplc="08090019" w:tentative="1">
+      <w:start w:val="1"/>
+      <w:numFmt w:val="lowerLetter"/>
+      <w:lvlText w:val="%5."/>
+      <w:lvlJc w:val="left"/>
+      <w:pPr>
+        <w:ind w:left="3600" w:hanging="360"/>
+      </w:pPr>
+    </w:lvl>
+    <w:lvl w:ilvl="5" w:tplc="0809001B" w:tentative="1">
+      <w:start w:val="1"/>
+      <w:numFmt w:val="lowerRoman"/>
+      <w:lvlText w:val="%6."/>
+      <w:lvlJc w:val="right"/>
+      <w:pPr>
+        <w:ind w:left="4320" w:hanging="180"/>
+      </w:pPr>
+    </w:lvl>
+    <w:lvl w:ilvl="6" w:tplc="0809000F" w:tentative="1">
+      <w:start w:val="1"/>
+      <w:numFmt w:val="decimal"/>
+      <w:lvlText w:val="%7."/>
+      <w:lvlJc w:val="left"/>
+      <w:pPr>
+        <w:ind w:left="5040" w:hanging="360"/>
+      </w:pPr>
+    </w:lvl>
+    <w:lvl w:ilvl="7" w:tplc="08090019" w:tentative="1">
+      <w:start w:val="1"/>
+      <w:numFmt w:val="lowerLetter"/>
+      <w:lvlText w:val="%8."/>
+      <w:lvlJc w:val="left"/>
+      <w:pPr>
+        <w:ind w:left="5760" w:hanging="360"/>
+      </w:pPr>
+    </w:lvl>
+    <w:lvl w:ilvl="8" w:tplc="0809001B" w:tentative="1">
+      <w:start w:val="1"/>
+      <w:numFmt w:val="lowerRoman"/>
+      <w:lvlText w:val="%9."/>
+      <w:lvlJc w:val="right"/>
+      <w:pPr>
+        <w:ind w:left="6480" w:hanging="180"/>
+      </w:pPr>
+    </w:lvl>
+  </w:abstractNum>
+  <w:abstractNum w:abstractNumId="14" w15:restartNumberingAfterBreak="0">
+    <w:nsid w:val="38CE7198"/>
+    <w:multiLevelType w:val="hybridMultilevel"/>
+    <w:tmpl w:val="407078D4"/>
+    <w:lvl w:ilvl="0" w:tplc="08090001">
+      <w:start w:val="1"/>
+      <w:numFmt w:val="bullet"/>
+      <w:lvlText w:val=""/>
+      <w:lvlJc w:val="left"/>
+      <w:pPr>
+        <w:ind w:left="720" w:hanging="360"/>
+      </w:pPr>
+      <w:rPr>
+        <w:rFonts w:ascii="Symbol" w:hAnsi="Symbol" w:hint="default"/>
+      </w:rPr>
+    </w:lvl>
+    <w:lvl w:ilvl="1" w:tplc="08090003" w:tentative="1">
+      <w:start w:val="1"/>
+      <w:numFmt w:val="bullet"/>
+      <w:lvlText w:val="o"/>
+      <w:lvlJc w:val="left"/>
+      <w:pPr>
+        <w:ind w:left="1440" w:hanging="360"/>
+      </w:pPr>
+      <w:rPr>
+        <w:rFonts w:ascii="Courier New" w:hAnsi="Courier New" w:cs="Courier New" w:hint="default"/>
+      </w:rPr>
+    </w:lvl>
+    <w:lvl w:ilvl="2" w:tplc="08090005" w:tentative="1">
+      <w:start w:val="1"/>
+      <w:numFmt w:val="bullet"/>
+      <w:lvlText w:val=""/>
+      <w:lvlJc w:val="left"/>
+      <w:pPr>
+        <w:ind w:left="2160" w:hanging="360"/>
+      </w:pPr>
+      <w:rPr>
+        <w:rFonts w:ascii="Wingdings" w:hAnsi="Wingdings" w:hint="default"/>
+      </w:rPr>
+    </w:lvl>
+    <w:lvl w:ilvl="3" w:tplc="08090001" w:tentative="1">
+      <w:start w:val="1"/>
+      <w:numFmt w:val="bullet"/>
+      <w:lvlText w:val=""/>
+      <w:lvlJc w:val="left"/>
+      <w:pPr>
+        <w:ind w:left="2880" w:hanging="360"/>
+      </w:pPr>
+      <w:rPr>
+        <w:rFonts w:ascii="Symbol" w:hAnsi="Symbol" w:hint="default"/>
+      </w:rPr>
+    </w:lvl>
+    <w:lvl w:ilvl="4" w:tplc="08090003" w:tentative="1">
+      <w:start w:val="1"/>
+      <w:numFmt w:val="bullet"/>
+      <w:lvlText w:val="o"/>
+      <w:lvlJc w:val="left"/>
+      <w:pPr>
+        <w:ind w:left="3600" w:hanging="360"/>
+      </w:pPr>
+      <w:rPr>
+        <w:rFonts w:ascii="Courier New" w:hAnsi="Courier New" w:cs="Courier New" w:hint="default"/>
+      </w:rPr>
+    </w:lvl>
+    <w:lvl w:ilvl="5" w:tplc="08090005" w:tentative="1">
+      <w:start w:val="1"/>
+      <w:numFmt w:val="bullet"/>
+      <w:lvlText w:val=""/>
+      <w:lvlJc w:val="left"/>
+      <w:pPr>
+        <w:ind w:left="4320" w:hanging="360"/>
+      </w:pPr>
+      <w:rPr>
+        <w:rFonts w:ascii="Wingdings" w:hAnsi="Wingdings" w:hint="default"/>
+      </w:rPr>
+    </w:lvl>
+    <w:lvl w:ilvl="6" w:tplc="08090001" w:tentative="1">
+      <w:start w:val="1"/>
+      <w:numFmt w:val="bullet"/>
+      <w:lvlText w:val=""/>
+      <w:lvlJc w:val="left"/>
+      <w:pPr>
+        <w:ind w:left="5040" w:hanging="360"/>
+      </w:pPr>
+      <w:rPr>
+        <w:rFonts w:ascii="Symbol" w:hAnsi="Symbol" w:hint="default"/>
+      </w:rPr>
+    </w:lvl>
+    <w:lvl w:ilvl="7" w:tplc="08090003" w:tentative="1">
+      <w:start w:val="1"/>
+      <w:numFmt w:val="bullet"/>
+      <w:lvlText w:val="o"/>
+      <w:lvlJc w:val="left"/>
+      <w:pPr>
+        <w:ind w:left="5760" w:hanging="360"/>
+      </w:pPr>
+      <w:rPr>
+        <w:rFonts w:ascii="Courier New" w:hAnsi="Courier New" w:cs="Courier New" w:hint="default"/>
+      </w:rPr>
+    </w:lvl>
+    <w:lvl w:ilvl="8" w:tplc="08090005" w:tentative="1">
+      <w:start w:val="1"/>
+      <w:numFmt w:val="bullet"/>
+      <w:lvlText w:val=""/>
+      <w:lvlJc w:val="left"/>
+      <w:pPr>
+        <w:ind w:left="6480" w:hanging="360"/>
+      </w:pPr>
+      <w:rPr>
+        <w:rFonts w:ascii="Wingdings" w:hAnsi="Wingdings" w:hint="default"/>
+      </w:rPr>
+    </w:lvl>
+  </w:abstractNum>
+  <w:abstractNum w:abstractNumId="15" w15:restartNumberingAfterBreak="0">
+    <w:nsid w:val="3BE04E47"/>
+    <w:multiLevelType w:val="multilevel"/>
+    <w:tmpl w:val="74BE2822"/>
+    <w:lvl w:ilvl="0">
+      <w:start w:val="1"/>
+      <w:numFmt w:val="bullet"/>
+      <w:lvlText w:val=""/>
+      <w:lvlJc w:val="left"/>
+      <w:pPr>
+        <w:tabs>
+          <w:tab w:val="num" w:pos="720"/>
+        </w:tabs>
+        <w:ind w:left="720" w:hanging="360"/>
+      </w:pPr>
+      <w:rPr>
+        <w:rFonts w:ascii="Symbol" w:hAnsi="Symbol" w:hint="default"/>
+        <w:sz w:val="20"/>
+      </w:rPr>
+    </w:lvl>
+    <w:lvl w:ilvl="1" w:tentative="1">
+      <w:start w:val="1"/>
+      <w:numFmt w:val="bullet"/>
+      <w:lvlText w:val="o"/>
+      <w:lvlJc w:val="left"/>
+      <w:pPr>
+        <w:tabs>
+          <w:tab w:val="num" w:pos="1440"/>
+        </w:tabs>
+        <w:ind w:left="1440" w:hanging="360"/>
+      </w:pPr>
+      <w:rPr>
+        <w:rFonts w:ascii="Courier New" w:hAnsi="Courier New" w:hint="default"/>
+        <w:sz w:val="20"/>
+      </w:rPr>
+    </w:lvl>
+    <w:lvl w:ilvl="2" w:tentative="1">
+      <w:start w:val="1"/>
+      <w:numFmt w:val="bullet"/>
+      <w:lvlText w:val=""/>
+      <w:lvlJc w:val="left"/>
+      <w:pPr>
+        <w:tabs>
+          <w:tab w:val="num" w:pos="2160"/>
+        </w:tabs>
+        <w:ind w:left="2160" w:hanging="360"/>
+      </w:pPr>
+      <w:rPr>
+        <w:rFonts w:ascii="Wingdings" w:hAnsi="Wingdings" w:hint="default"/>
+        <w:sz w:val="20"/>
+      </w:rPr>
+    </w:lvl>
+    <w:lvl w:ilvl="3" w:tentative="1">
+      <w:start w:val="1"/>
+      <w:numFmt w:val="bullet"/>
+      <w:lvlText w:val=""/>
+      <w:lvlJc w:val="left"/>
+      <w:pPr>
+        <w:tabs>
+          <w:tab w:val="num" w:pos="2880"/>
+        </w:tabs>
+        <w:ind w:left="2880" w:hanging="360"/>
+      </w:pPr>
+      <w:rPr>
+        <w:rFonts w:ascii="Wingdings" w:hAnsi="Wingdings" w:hint="default"/>
+        <w:sz w:val="20"/>
+      </w:rPr>
+    </w:lvl>
+    <w:lvl w:ilvl="4" w:tentative="1">
+      <w:start w:val="1"/>
+      <w:numFmt w:val="bullet"/>
+      <w:lvlText w:val=""/>
+      <w:lvlJc w:val="left"/>
+      <w:pPr>
+        <w:tabs>
+          <w:tab w:val="num" w:pos="3600"/>
+        </w:tabs>
+        <w:ind w:left="3600" w:hanging="360"/>
+      </w:pPr>
+      <w:rPr>
+        <w:rFonts w:ascii="Wingdings" w:hAnsi="Wingdings" w:hint="default"/>
+        <w:sz w:val="20"/>
+      </w:rPr>
+    </w:lvl>
+    <w:lvl w:ilvl="5" w:tentative="1">
+      <w:start w:val="1"/>
+      <w:numFmt w:val="bullet"/>
+      <w:lvlText w:val=""/>
+      <w:lvlJc w:val="left"/>
+      <w:pPr>
+        <w:tabs>
+          <w:tab w:val="num" w:pos="4320"/>
+        </w:tabs>
+        <w:ind w:left="4320" w:hanging="360"/>
+      </w:pPr>
+      <w:rPr>
+        <w:rFonts w:ascii="Wingdings" w:hAnsi="Wingdings" w:hint="default"/>
+        <w:sz w:val="20"/>
+      </w:rPr>
+    </w:lvl>
+    <w:lvl w:ilvl="6" w:tentative="1">
+      <w:start w:val="1"/>
+      <w:numFmt w:val="bullet"/>
+      <w:lvlText w:val=""/>
+      <w:lvlJc w:val="left"/>
+      <w:pPr>
+        <w:tabs>
+          <w:tab w:val="num" w:pos="5040"/>
+        </w:tabs>
+        <w:ind w:left="5040" w:hanging="360"/>
+      </w:pPr>
+      <w:rPr>
+        <w:rFonts w:ascii="Wingdings" w:hAnsi="Wingdings" w:hint="default"/>
+        <w:sz w:val="20"/>
+      </w:rPr>
+    </w:lvl>
+    <w:lvl w:ilvl="7" w:tentative="1">
+      <w:start w:val="1"/>
+      <w:numFmt w:val="bullet"/>
+      <w:lvlText w:val=""/>
+      <w:lvlJc w:val="left"/>
+      <w:pPr>
+        <w:tabs>
+          <w:tab w:val="num" w:pos="5760"/>
+        </w:tabs>
+        <w:ind w:left="5760" w:hanging="360"/>
+      </w:pPr>
+      <w:rPr>
+        <w:rFonts w:ascii="Wingdings" w:hAnsi="Wingdings" w:hint="default"/>
+        <w:sz w:val="20"/>
+      </w:rPr>
+    </w:lvl>
+    <w:lvl w:ilvl="8" w:tentative="1">
+      <w:start w:val="1"/>
+      <w:numFmt w:val="bullet"/>
+      <w:lvlText w:val=""/>
+      <w:lvlJc w:val="left"/>
+      <w:pPr>
+        <w:tabs>
+          <w:tab w:val="num" w:pos="6480"/>
+        </w:tabs>
+        <w:ind w:left="6480" w:hanging="360"/>
+      </w:pPr>
+      <w:rPr>
+        <w:rFonts w:ascii="Wingdings" w:hAnsi="Wingdings" w:hint="default"/>
+        <w:sz w:val="20"/>
+      </w:rPr>
+    </w:lvl>
+  </w:abstractNum>
+  <w:abstractNum w:abstractNumId="16" w15:restartNumberingAfterBreak="0">
     <w:nsid w:val="3E3D67B2"/>
     <w:multiLevelType w:val="hybridMultilevel"/>
     <w:tmpl w:val="3BB26AC6"/>
@@ -7777,7 +11968,156 @@
       </w:rPr>
     </w:lvl>
   </w:abstractNum>
-  <w:abstractNum w:abstractNumId="6" w15:restartNumberingAfterBreak="0">
+  <w:abstractNum w:abstractNumId="17" w15:restartNumberingAfterBreak="0">
+    <w:nsid w:val="3E97618A"/>
+    <w:multiLevelType w:val="multilevel"/>
+    <w:tmpl w:val="5600A1D8"/>
+    <w:lvl w:ilvl="0">
+      <w:start w:val="1"/>
+      <w:numFmt w:val="bullet"/>
+      <w:lvlText w:val=""/>
+      <w:lvlJc w:val="left"/>
+      <w:pPr>
+        <w:tabs>
+          <w:tab w:val="num" w:pos="720"/>
+        </w:tabs>
+        <w:ind w:left="720" w:hanging="360"/>
+      </w:pPr>
+      <w:rPr>
+        <w:rFonts w:ascii="Symbol" w:hAnsi="Symbol" w:hint="default"/>
+        <w:sz w:val="20"/>
+      </w:rPr>
+    </w:lvl>
+    <w:lvl w:ilvl="1">
+      <w:start w:val="1"/>
+      <w:numFmt w:val="bullet"/>
+      <w:lvlText w:val="o"/>
+      <w:lvlJc w:val="left"/>
+      <w:pPr>
+        <w:tabs>
+          <w:tab w:val="num" w:pos="1440"/>
+        </w:tabs>
+        <w:ind w:left="1440" w:hanging="360"/>
+      </w:pPr>
+      <w:rPr>
+        <w:rFonts w:ascii="Courier New" w:hAnsi="Courier New" w:hint="default"/>
+        <w:sz w:val="20"/>
+      </w:rPr>
+    </w:lvl>
+    <w:lvl w:ilvl="2" w:tentative="1">
+      <w:start w:val="1"/>
+      <w:numFmt w:val="bullet"/>
+      <w:lvlText w:val=""/>
+      <w:lvlJc w:val="left"/>
+      <w:pPr>
+        <w:tabs>
+          <w:tab w:val="num" w:pos="2160"/>
+        </w:tabs>
+        <w:ind w:left="2160" w:hanging="360"/>
+      </w:pPr>
+      <w:rPr>
+        <w:rFonts w:ascii="Wingdings" w:hAnsi="Wingdings" w:hint="default"/>
+        <w:sz w:val="20"/>
+      </w:rPr>
+    </w:lvl>
+    <w:lvl w:ilvl="3" w:tentative="1">
+      <w:start w:val="1"/>
+      <w:numFmt w:val="bullet"/>
+      <w:lvlText w:val=""/>
+      <w:lvlJc w:val="left"/>
+      <w:pPr>
+        <w:tabs>
+          <w:tab w:val="num" w:pos="2880"/>
+        </w:tabs>
+        <w:ind w:left="2880" w:hanging="360"/>
+      </w:pPr>
+      <w:rPr>
+        <w:rFonts w:ascii="Wingdings" w:hAnsi="Wingdings" w:hint="default"/>
+        <w:sz w:val="20"/>
+      </w:rPr>
+    </w:lvl>
+    <w:lvl w:ilvl="4" w:tentative="1">
+      <w:start w:val="1"/>
+      <w:numFmt w:val="bullet"/>
+      <w:lvlText w:val=""/>
+      <w:lvlJc w:val="left"/>
+      <w:pPr>
+        <w:tabs>
+          <w:tab w:val="num" w:pos="3600"/>
+        </w:tabs>
+        <w:ind w:left="3600" w:hanging="360"/>
+      </w:pPr>
+      <w:rPr>
+        <w:rFonts w:ascii="Wingdings" w:hAnsi="Wingdings" w:hint="default"/>
+        <w:sz w:val="20"/>
+      </w:rPr>
+    </w:lvl>
+    <w:lvl w:ilvl="5" w:tentative="1">
+      <w:start w:val="1"/>
+      <w:numFmt w:val="bullet"/>
+      <w:lvlText w:val=""/>
+      <w:lvlJc w:val="left"/>
+      <w:pPr>
+        <w:tabs>
+          <w:tab w:val="num" w:pos="4320"/>
+        </w:tabs>
+        <w:ind w:left="4320" w:hanging="360"/>
+      </w:pPr>
+      <w:rPr>
+        <w:rFonts w:ascii="Wingdings" w:hAnsi="Wingdings" w:hint="default"/>
+        <w:sz w:val="20"/>
+      </w:rPr>
+    </w:lvl>
+    <w:lvl w:ilvl="6" w:tentative="1">
+      <w:start w:val="1"/>
+      <w:numFmt w:val="bullet"/>
+      <w:lvlText w:val=""/>
+      <w:lvlJc w:val="left"/>
+      <w:pPr>
+        <w:tabs>
+          <w:tab w:val="num" w:pos="5040"/>
+        </w:tabs>
+        <w:ind w:left="5040" w:hanging="360"/>
+      </w:pPr>
+      <w:rPr>
+        <w:rFonts w:ascii="Wingdings" w:hAnsi="Wingdings" w:hint="default"/>
+        <w:sz w:val="20"/>
+      </w:rPr>
+    </w:lvl>
+    <w:lvl w:ilvl="7" w:tentative="1">
+      <w:start w:val="1"/>
+      <w:numFmt w:val="bullet"/>
+      <w:lvlText w:val=""/>
+      <w:lvlJc w:val="left"/>
+      <w:pPr>
+        <w:tabs>
+          <w:tab w:val="num" w:pos="5760"/>
+        </w:tabs>
+        <w:ind w:left="5760" w:hanging="360"/>
+      </w:pPr>
+      <w:rPr>
+        <w:rFonts w:ascii="Wingdings" w:hAnsi="Wingdings" w:hint="default"/>
+        <w:sz w:val="20"/>
+      </w:rPr>
+    </w:lvl>
+    <w:lvl w:ilvl="8" w:tentative="1">
+      <w:start w:val="1"/>
+      <w:numFmt w:val="bullet"/>
+      <w:lvlText w:val=""/>
+      <w:lvlJc w:val="left"/>
+      <w:pPr>
+        <w:tabs>
+          <w:tab w:val="num" w:pos="6480"/>
+        </w:tabs>
+        <w:ind w:left="6480" w:hanging="360"/>
+      </w:pPr>
+      <w:rPr>
+        <w:rFonts w:ascii="Wingdings" w:hAnsi="Wingdings" w:hint="default"/>
+        <w:sz w:val="20"/>
+      </w:rPr>
+    </w:lvl>
+  </w:abstractNum>
+  <w:abstractNum w:abstractNumId="18" w15:restartNumberingAfterBreak="0">
     <w:nsid w:val="41976FC4"/>
     <w:multiLevelType w:val="hybridMultilevel"/>
     <w:tmpl w:val="7F86A7B8"/>
@@ -7889,7 +12229,120 @@
       </w:rPr>
     </w:lvl>
   </w:abstractNum>
-  <w:abstractNum w:abstractNumId="7" w15:restartNumberingAfterBreak="0">
+  <w:abstractNum w:abstractNumId="19" w15:restartNumberingAfterBreak="0">
+    <w:nsid w:val="44A352E0"/>
+    <w:multiLevelType w:val="hybridMultilevel"/>
+    <w:tmpl w:val="267E030C"/>
+    <w:lvl w:ilvl="0" w:tplc="08090001">
+      <w:start w:val="1"/>
+      <w:numFmt w:val="bullet"/>
+      <w:lvlText w:val=""/>
+      <w:lvlJc w:val="left"/>
+      <w:pPr>
+        <w:ind w:left="720" w:hanging="360"/>
+      </w:pPr>
+      <w:rPr>
+        <w:rFonts w:ascii="Symbol" w:hAnsi="Symbol" w:hint="default"/>
+      </w:rPr>
+    </w:lvl>
+    <w:lvl w:ilvl="1" w:tplc="08090003" w:tentative="1">
+      <w:start w:val="1"/>
+      <w:numFmt w:val="bullet"/>
+      <w:lvlText w:val="o"/>
+      <w:lvlJc w:val="left"/>
+      <w:pPr>
+        <w:ind w:left="1440" w:hanging="360"/>
+      </w:pPr>
+      <w:rPr>
+        <w:rFonts w:ascii="Courier New" w:hAnsi="Courier New" w:cs="Courier New" w:hint="default"/>
+      </w:rPr>
+    </w:lvl>
+    <w:lvl w:ilvl="2" w:tplc="08090005" w:tentative="1">
+      <w:start w:val="1"/>
+      <w:numFmt w:val="bullet"/>
+      <w:lvlText w:val=""/>
+      <w:lvlJc w:val="left"/>
+      <w:pPr>
+        <w:ind w:left="2160" w:hanging="360"/>
+      </w:pPr>
+      <w:rPr>
+        <w:rFonts w:ascii="Wingdings" w:hAnsi="Wingdings" w:hint="default"/>
+      </w:rPr>
+    </w:lvl>
+    <w:lvl w:ilvl="3" w:tplc="08090001" w:tentative="1">
+      <w:start w:val="1"/>
+      <w:numFmt w:val="bullet"/>
+      <w:lvlText w:val=""/>
+      <w:lvlJc w:val="left"/>
+      <w:pPr>
+        <w:ind w:left="2880" w:hanging="360"/>
+      </w:pPr>
+      <w:rPr>
+        <w:rFonts w:ascii="Symbol" w:hAnsi="Symbol" w:hint="default"/>
+      </w:rPr>
+    </w:lvl>
+    <w:lvl w:ilvl="4" w:tplc="08090003" w:tentative="1">
+      <w:start w:val="1"/>
+      <w:numFmt w:val="bullet"/>
+      <w:lvlText w:val="o"/>
+      <w:lvlJc w:val="left"/>
+      <w:pPr>
+        <w:ind w:left="3600" w:hanging="360"/>
+      </w:pPr>
+      <w:rPr>
+        <w:rFonts w:ascii="Courier New" w:hAnsi="Courier New" w:cs="Courier New" w:hint="default"/>
+      </w:rPr>
+    </w:lvl>
+    <w:lvl w:ilvl="5" w:tplc="08090005" w:tentative="1">
+      <w:start w:val="1"/>
+      <w:numFmt w:val="bullet"/>
+      <w:lvlText w:val=""/>
+      <w:lvlJc w:val="left"/>
+      <w:pPr>
+        <w:ind w:left="4320" w:hanging="360"/>
+      </w:pPr>
+      <w:rPr>
+        <w:rFonts w:ascii="Wingdings" w:hAnsi="Wingdings" w:hint="default"/>
+      </w:rPr>
+    </w:lvl>
+    <w:lvl w:ilvl="6" w:tplc="08090001" w:tentative="1">
+      <w:start w:val="1"/>
+      <w:numFmt w:val="bullet"/>
+      <w:lvlText w:val=""/>
+      <w:lvlJc w:val="left"/>
+      <w:pPr>
+        <w:ind w:left="5040" w:hanging="360"/>
+      </w:pPr>
+      <w:rPr>
+        <w:rFonts w:ascii="Symbol" w:hAnsi="Symbol" w:hint="default"/>
+      </w:rPr>
+    </w:lvl>
+    <w:lvl w:ilvl="7" w:tplc="08090003" w:tentative="1">
+      <w:start w:val="1"/>
+      <w:numFmt w:val="bullet"/>
+      <w:lvlText w:val="o"/>
+      <w:lvlJc w:val="left"/>
+      <w:pPr>
+        <w:ind w:left="5760" w:hanging="360"/>
+      </w:pPr>
+      <w:rPr>
+        <w:rFonts w:ascii="Courier New" w:hAnsi="Courier New" w:cs="Courier New" w:hint="default"/>
+      </w:rPr>
+    </w:lvl>
+    <w:lvl w:ilvl="8" w:tplc="08090005" w:tentative="1">
+      <w:start w:val="1"/>
+      <w:numFmt w:val="bullet"/>
+      <w:lvlText w:val=""/>
+      <w:lvlJc w:val="left"/>
+      <w:pPr>
+        <w:ind w:left="6480" w:hanging="360"/>
+      </w:pPr>
+      <w:rPr>
+        <w:rFonts w:ascii="Wingdings" w:hAnsi="Wingdings" w:hint="default"/>
+      </w:rPr>
+    </w:lvl>
+  </w:abstractNum>
+  <w:abstractNum w:abstractNumId="20" w15:restartNumberingAfterBreak="0">
     <w:nsid w:val="47682347"/>
     <w:multiLevelType w:val="multilevel"/>
     <w:tmpl w:val="168A0C4A"/>
@@ -8038,7 +12491,418 @@
       </w:rPr>
     </w:lvl>
   </w:abstractNum>
-  <w:abstractNum w:abstractNumId="8" w15:restartNumberingAfterBreak="0">
+  <w:abstractNum w:abstractNumId="21" w15:restartNumberingAfterBreak="0">
+    <w:nsid w:val="4C714E3B"/>
+    <w:multiLevelType w:val="multilevel"/>
+    <w:tmpl w:val="DB02622E"/>
+    <w:lvl w:ilvl="0">
+      <w:start w:val="1"/>
+      <w:numFmt w:val="bullet"/>
+      <w:lvlText w:val=""/>
+      <w:lvlJc w:val="left"/>
+      <w:pPr>
+        <w:tabs>
+          <w:tab w:val="num" w:pos="720"/>
+        </w:tabs>
+        <w:ind w:left="720" w:hanging="360"/>
+      </w:pPr>
+      <w:rPr>
+        <w:rFonts w:ascii="Symbol" w:hAnsi="Symbol" w:hint="default"/>
+        <w:sz w:val="20"/>
+      </w:rPr>
+    </w:lvl>
+    <w:lvl w:ilvl="1" w:tentative="1">
+      <w:start w:val="1"/>
+      <w:numFmt w:val="bullet"/>
+      <w:lvlText w:val="o"/>
+      <w:lvlJc w:val="left"/>
+      <w:pPr>
+        <w:tabs>
+          <w:tab w:val="num" w:pos="1440"/>
+        </w:tabs>
+        <w:ind w:left="1440" w:hanging="360"/>
+      </w:pPr>
+      <w:rPr>
+        <w:rFonts w:ascii="Courier New" w:hAnsi="Courier New" w:hint="default"/>
+        <w:sz w:val="20"/>
+      </w:rPr>
+    </w:lvl>
+    <w:lvl w:ilvl="2" w:tentative="1">
+      <w:start w:val="1"/>
+      <w:numFmt w:val="bullet"/>
+      <w:lvlText w:val=""/>
+      <w:lvlJc w:val="left"/>
+      <w:pPr>
+        <w:tabs>
+          <w:tab w:val="num" w:pos="2160"/>
+        </w:tabs>
+        <w:ind w:left="2160" w:hanging="360"/>
+      </w:pPr>
+      <w:rPr>
+        <w:rFonts w:ascii="Wingdings" w:hAnsi="Wingdings" w:hint="default"/>
+        <w:sz w:val="20"/>
+      </w:rPr>
+    </w:lvl>
+    <w:lvl w:ilvl="3" w:tentative="1">
+      <w:start w:val="1"/>
+      <w:numFmt w:val="bullet"/>
+      <w:lvlText w:val=""/>
+      <w:lvlJc w:val="left"/>
+      <w:pPr>
+        <w:tabs>
+          <w:tab w:val="num" w:pos="2880"/>
+        </w:tabs>
+        <w:ind w:left="2880" w:hanging="360"/>
+      </w:pPr>
+      <w:rPr>
+        <w:rFonts w:ascii="Wingdings" w:hAnsi="Wingdings" w:hint="default"/>
+        <w:sz w:val="20"/>
+      </w:rPr>
+    </w:lvl>
+    <w:lvl w:ilvl="4" w:tentative="1">
+      <w:start w:val="1"/>
+      <w:numFmt w:val="bullet"/>
+      <w:lvlText w:val=""/>
+      <w:lvlJc w:val="left"/>
+      <w:pPr>
+        <w:tabs>
+          <w:tab w:val="num" w:pos="3600"/>
+        </w:tabs>
+        <w:ind w:left="3600" w:hanging="360"/>
+      </w:pPr>
+      <w:rPr>
+        <w:rFonts w:ascii="Wingdings" w:hAnsi="Wingdings" w:hint="default"/>
+        <w:sz w:val="20"/>
+      </w:rPr>
+    </w:lvl>
+    <w:lvl w:ilvl="5" w:tentative="1">
+      <w:start w:val="1"/>
+      <w:numFmt w:val="bullet"/>
+      <w:lvlText w:val=""/>
+      <w:lvlJc w:val="left"/>
+      <w:pPr>
+        <w:tabs>
+          <w:tab w:val="num" w:pos="4320"/>
+        </w:tabs>
+        <w:ind w:left="4320" w:hanging="360"/>
+      </w:pPr>
+      <w:rPr>
+        <w:rFonts w:ascii="Wingdings" w:hAnsi="Wingdings" w:hint="default"/>
+        <w:sz w:val="20"/>
+      </w:rPr>
+    </w:lvl>
+    <w:lvl w:ilvl="6" w:tentative="1">
+      <w:start w:val="1"/>
+      <w:numFmt w:val="bullet"/>
+      <w:lvlText w:val=""/>
+      <w:lvlJc w:val="left"/>
+      <w:pPr>
+        <w:tabs>
+          <w:tab w:val="num" w:pos="5040"/>
+        </w:tabs>
+        <w:ind w:left="5040" w:hanging="360"/>
+      </w:pPr>
+      <w:rPr>
+        <w:rFonts w:ascii="Wingdings" w:hAnsi="Wingdings" w:hint="default"/>
+        <w:sz w:val="20"/>
+      </w:rPr>
+    </w:lvl>
+    <w:lvl w:ilvl="7" w:tentative="1">
+      <w:start w:val="1"/>
+      <w:numFmt w:val="bullet"/>
+      <w:lvlText w:val=""/>
+      <w:lvlJc w:val="left"/>
+      <w:pPr>
+        <w:tabs>
+          <w:tab w:val="num" w:pos="5760"/>
+        </w:tabs>
+        <w:ind w:left="5760" w:hanging="360"/>
+      </w:pPr>
+      <w:rPr>
+        <w:rFonts w:ascii="Wingdings" w:hAnsi="Wingdings" w:hint="default"/>
+        <w:sz w:val="20"/>
+      </w:rPr>
+    </w:lvl>
+    <w:lvl w:ilvl="8" w:tentative="1">
+      <w:start w:val="1"/>
+      <w:numFmt w:val="bullet"/>
+      <w:lvlText w:val=""/>
+      <w:lvlJc w:val="left"/>
+      <w:pPr>
+        <w:tabs>
+          <w:tab w:val="num" w:pos="6480"/>
+        </w:tabs>
+        <w:ind w:left="6480" w:hanging="360"/>
+      </w:pPr>
+      <w:rPr>
+        <w:rFonts w:ascii="Wingdings" w:hAnsi="Wingdings" w:hint="default"/>
+        <w:sz w:val="20"/>
+      </w:rPr>
+    </w:lvl>
+  </w:abstractNum>
+  <w:abstractNum w:abstractNumId="22" w15:restartNumberingAfterBreak="0">
+    <w:nsid w:val="533B33BD"/>
+    <w:multiLevelType w:val="hybridMultilevel"/>
+    <w:tmpl w:val="26784894"/>
+    <w:lvl w:ilvl="0" w:tplc="08090001">
+      <w:start w:val="1"/>
+      <w:numFmt w:val="bullet"/>
+      <w:lvlText w:val=""/>
+      <w:lvlJc w:val="left"/>
+      <w:pPr>
+        <w:ind w:left="720" w:hanging="360"/>
+      </w:pPr>
+      <w:rPr>
+        <w:rFonts w:ascii="Symbol" w:hAnsi="Symbol" w:hint="default"/>
+      </w:rPr>
+    </w:lvl>
+    <w:lvl w:ilvl="1" w:tplc="08090003" w:tentative="1">
+      <w:start w:val="1"/>
+      <w:numFmt w:val="bullet"/>
+      <w:lvlText w:val="o"/>
+      <w:lvlJc w:val="left"/>
+      <w:pPr>
+        <w:ind w:left="1440" w:hanging="360"/>
+      </w:pPr>
+      <w:rPr>
+        <w:rFonts w:ascii="Courier New" w:hAnsi="Courier New" w:cs="Courier New" w:hint="default"/>
+      </w:rPr>
+    </w:lvl>
+    <w:lvl w:ilvl="2" w:tplc="08090005" w:tentative="1">
+      <w:start w:val="1"/>
+      <w:numFmt w:val="bullet"/>
+      <w:lvlText w:val=""/>
+      <w:lvlJc w:val="left"/>
+      <w:pPr>
+        <w:ind w:left="2160" w:hanging="360"/>
+      </w:pPr>
+      <w:rPr>
+        <w:rFonts w:ascii="Wingdings" w:hAnsi="Wingdings" w:hint="default"/>
+      </w:rPr>
+    </w:lvl>
+    <w:lvl w:ilvl="3" w:tplc="08090001" w:tentative="1">
+      <w:start w:val="1"/>
+      <w:numFmt w:val="bullet"/>
+      <w:lvlText w:val=""/>
+      <w:lvlJc w:val="left"/>
+      <w:pPr>
+        <w:ind w:left="2880" w:hanging="360"/>
+      </w:pPr>
+      <w:rPr>
+        <w:rFonts w:ascii="Symbol" w:hAnsi="Symbol" w:hint="default"/>
+      </w:rPr>
+    </w:lvl>
+    <w:lvl w:ilvl="4" w:tplc="08090003" w:tentative="1">
+      <w:start w:val="1"/>
+      <w:numFmt w:val="bullet"/>
+      <w:lvlText w:val="o"/>
+      <w:lvlJc w:val="left"/>
+      <w:pPr>
+        <w:ind w:left="3600" w:hanging="360"/>
+      </w:pPr>
+      <w:rPr>
+        <w:rFonts w:ascii="Courier New" w:hAnsi="Courier New" w:cs="Courier New" w:hint="default"/>
+      </w:rPr>
+    </w:lvl>
+    <w:lvl w:ilvl="5" w:tplc="08090005" w:tentative="1">
+      <w:start w:val="1"/>
+      <w:numFmt w:val="bullet"/>
+      <w:lvlText w:val=""/>
+      <w:lvlJc w:val="left"/>
+      <w:pPr>
+        <w:ind w:left="4320" w:hanging="360"/>
+      </w:pPr>
+      <w:rPr>
+        <w:rFonts w:ascii="Wingdings" w:hAnsi="Wingdings" w:hint="default"/>
+      </w:rPr>
+    </w:lvl>
+    <w:lvl w:ilvl="6" w:tplc="08090001" w:tentative="1">
+      <w:start w:val="1"/>
+      <w:numFmt w:val="bullet"/>
+      <w:lvlText w:val=""/>
+      <w:lvlJc w:val="left"/>
+      <w:pPr>
+        <w:ind w:left="5040" w:hanging="360"/>
+      </w:pPr>
+      <w:rPr>
+        <w:rFonts w:ascii="Symbol" w:hAnsi="Symbol" w:hint="default"/>
+      </w:rPr>
+    </w:lvl>
+    <w:lvl w:ilvl="7" w:tplc="08090003" w:tentative="1">
+      <w:start w:val="1"/>
+      <w:numFmt w:val="bullet"/>
+      <w:lvlText w:val="o"/>
+      <w:lvlJc w:val="left"/>
+      <w:pPr>
+        <w:ind w:left="5760" w:hanging="360"/>
+      </w:pPr>
+      <w:rPr>
+        <w:rFonts w:ascii="Courier New" w:hAnsi="Courier New" w:cs="Courier New" w:hint="default"/>
+      </w:rPr>
+    </w:lvl>
+    <w:lvl w:ilvl="8" w:tplc="08090005" w:tentative="1">
+      <w:start w:val="1"/>
+      <w:numFmt w:val="bullet"/>
+      <w:lvlText w:val=""/>
+      <w:lvlJc w:val="left"/>
+      <w:pPr>
+        <w:ind w:left="6480" w:hanging="360"/>
+      </w:pPr>
+      <w:rPr>
+        <w:rFonts w:ascii="Wingdings" w:hAnsi="Wingdings" w:hint="default"/>
+      </w:rPr>
+    </w:lvl>
+  </w:abstractNum>
+  <w:abstractNum w:abstractNumId="23" w15:restartNumberingAfterBreak="0">
+    <w:nsid w:val="55293BE6"/>
+    <w:multiLevelType w:val="multilevel"/>
+    <w:tmpl w:val="30A47ABE"/>
+    <w:lvl w:ilvl="0">
+      <w:start w:val="1"/>
+      <w:numFmt w:val="bullet"/>
+      <w:lvlText w:val=""/>
+      <w:lvlJc w:val="left"/>
+      <w:pPr>
+        <w:tabs>
+          <w:tab w:val="num" w:pos="720"/>
+        </w:tabs>
+        <w:ind w:left="720" w:hanging="360"/>
+      </w:pPr>
+      <w:rPr>
+        <w:rFonts w:ascii="Symbol" w:hAnsi="Symbol" w:hint="default"/>
+        <w:sz w:val="20"/>
+      </w:rPr>
+    </w:lvl>
+    <w:lvl w:ilvl="1" w:tentative="1">
+      <w:start w:val="1"/>
+      <w:numFmt w:val="bullet"/>
+      <w:lvlText w:val="o"/>
+      <w:lvlJc w:val="left"/>
+      <w:pPr>
+        <w:tabs>
+          <w:tab w:val="num" w:pos="1440"/>
+        </w:tabs>
+        <w:ind w:left="1440" w:hanging="360"/>
+      </w:pPr>
+      <w:rPr>
+        <w:rFonts w:ascii="Courier New" w:hAnsi="Courier New" w:hint="default"/>
+        <w:sz w:val="20"/>
+      </w:rPr>
+    </w:lvl>
+    <w:lvl w:ilvl="2" w:tentative="1">
+      <w:start w:val="1"/>
+      <w:numFmt w:val="bullet"/>
+      <w:lvlText w:val=""/>
+      <w:lvlJc w:val="left"/>
+      <w:pPr>
+        <w:tabs>
+          <w:tab w:val="num" w:pos="2160"/>
+        </w:tabs>
+        <w:ind w:left="2160" w:hanging="360"/>
+      </w:pPr>
+      <w:rPr>
+        <w:rFonts w:ascii="Wingdings" w:hAnsi="Wingdings" w:hint="default"/>
+        <w:sz w:val="20"/>
+      </w:rPr>
+    </w:lvl>
+    <w:lvl w:ilvl="3" w:tentative="1">
+      <w:start w:val="1"/>
+      <w:numFmt w:val="bullet"/>
+      <w:lvlText w:val=""/>
+      <w:lvlJc w:val="left"/>
+      <w:pPr>
+        <w:tabs>
+          <w:tab w:val="num" w:pos="2880"/>
+        </w:tabs>
+        <w:ind w:left="2880" w:hanging="360"/>
+      </w:pPr>
+      <w:rPr>
+        <w:rFonts w:ascii="Wingdings" w:hAnsi="Wingdings" w:hint="default"/>
+        <w:sz w:val="20"/>
+      </w:rPr>
+    </w:lvl>
+    <w:lvl w:ilvl="4" w:tentative="1">
+      <w:start w:val="1"/>
+      <w:numFmt w:val="bullet"/>
+      <w:lvlText w:val=""/>
+      <w:lvlJc w:val="left"/>
+      <w:pPr>
+        <w:tabs>
+          <w:tab w:val="num" w:pos="3600"/>
+        </w:tabs>
+        <w:ind w:left="3600" w:hanging="360"/>
+      </w:pPr>
+      <w:rPr>
+        <w:rFonts w:ascii="Wingdings" w:hAnsi="Wingdings" w:hint="default"/>
+        <w:sz w:val="20"/>
+      </w:rPr>
+    </w:lvl>
+    <w:lvl w:ilvl="5" w:tentative="1">
+      <w:start w:val="1"/>
+      <w:numFmt w:val="bullet"/>
+      <w:lvlText w:val=""/>
+      <w:lvlJc w:val="left"/>
+      <w:pPr>
+        <w:tabs>
+          <w:tab w:val="num" w:pos="4320"/>
+        </w:tabs>
+        <w:ind w:left="4320" w:hanging="360"/>
+      </w:pPr>
+      <w:rPr>
+        <w:rFonts w:ascii="Wingdings" w:hAnsi="Wingdings" w:hint="default"/>
+        <w:sz w:val="20"/>
+      </w:rPr>
+    </w:lvl>
+    <w:lvl w:ilvl="6" w:tentative="1">
+      <w:start w:val="1"/>
+      <w:numFmt w:val="bullet"/>
+      <w:lvlText w:val=""/>
+      <w:lvlJc w:val="left"/>
+      <w:pPr>
+        <w:tabs>
+          <w:tab w:val="num" w:pos="5040"/>
+        </w:tabs>
+        <w:ind w:left="5040" w:hanging="360"/>
+      </w:pPr>
+      <w:rPr>
+        <w:rFonts w:ascii="Wingdings" w:hAnsi="Wingdings" w:hint="default"/>
+        <w:sz w:val="20"/>
+      </w:rPr>
+    </w:lvl>
+    <w:lvl w:ilvl="7" w:tentative="1">
+      <w:start w:val="1"/>
+      <w:numFmt w:val="bullet"/>
+      <w:lvlText w:val=""/>
+      <w:lvlJc w:val="left"/>
+      <w:pPr>
+        <w:tabs>
+          <w:tab w:val="num" w:pos="5760"/>
+        </w:tabs>
+        <w:ind w:left="5760" w:hanging="360"/>
+      </w:pPr>
+      <w:rPr>
+        <w:rFonts w:ascii="Wingdings" w:hAnsi="Wingdings" w:hint="default"/>
+        <w:sz w:val="20"/>
+      </w:rPr>
+    </w:lvl>
+    <w:lvl w:ilvl="8" w:tentative="1">
+      <w:start w:val="1"/>
+      <w:numFmt w:val="bullet"/>
+      <w:lvlText w:val=""/>
+      <w:lvlJc w:val="left"/>
+      <w:pPr>
+        <w:tabs>
+          <w:tab w:val="num" w:pos="6480"/>
+        </w:tabs>
+        <w:ind w:left="6480" w:hanging="360"/>
+      </w:pPr>
+      <w:rPr>
+        <w:rFonts w:ascii="Wingdings" w:hAnsi="Wingdings" w:hint="default"/>
+        <w:sz w:val="20"/>
+      </w:rPr>
+    </w:lvl>
+  </w:abstractNum>
+  <w:abstractNum w:abstractNumId="24" w15:restartNumberingAfterBreak="0">
     <w:nsid w:val="58B42DA0"/>
     <w:multiLevelType w:val="multilevel"/>
     <w:tmpl w:val="F80C7D02"/>
@@ -8187,7 +13051,7 @@
       </w:rPr>
     </w:lvl>
   </w:abstractNum>
-  <w:abstractNum w:abstractNumId="9" w15:restartNumberingAfterBreak="0">
+  <w:abstractNum w:abstractNumId="25" w15:restartNumberingAfterBreak="0">
     <w:nsid w:val="58F02F5A"/>
     <w:multiLevelType w:val="multilevel"/>
     <w:tmpl w:val="1EF4FEE2"/>
@@ -8336,7 +13200,269 @@
       </w:rPr>
     </w:lvl>
   </w:abstractNum>
-  <w:abstractNum w:abstractNumId="10" w15:restartNumberingAfterBreak="0">
+  <w:abstractNum w:abstractNumId="26" w15:restartNumberingAfterBreak="0">
+    <w:nsid w:val="5ADF7670"/>
+    <w:multiLevelType w:val="hybridMultilevel"/>
+    <w:tmpl w:val="CF5C72C6"/>
+    <w:lvl w:ilvl="0" w:tplc="08090001">
+      <w:start w:val="1"/>
+      <w:numFmt w:val="bullet"/>
+      <w:lvlText w:val=""/>
+      <w:lvlJc w:val="left"/>
+      <w:pPr>
+        <w:ind w:left="720" w:hanging="360"/>
+      </w:pPr>
+      <w:rPr>
+        <w:rFonts w:ascii="Symbol" w:hAnsi="Symbol" w:hint="default"/>
+      </w:rPr>
+    </w:lvl>
+    <w:lvl w:ilvl="1" w:tplc="08090003" w:tentative="1">
+      <w:start w:val="1"/>
+      <w:numFmt w:val="bullet"/>
+      <w:lvlText w:val="o"/>
+      <w:lvlJc w:val="left"/>
+      <w:pPr>
+        <w:ind w:left="1440" w:hanging="360"/>
+      </w:pPr>
+      <w:rPr>
+        <w:rFonts w:ascii="Courier New" w:hAnsi="Courier New" w:cs="Courier New" w:hint="default"/>
+      </w:rPr>
+    </w:lvl>
+    <w:lvl w:ilvl="2" w:tplc="08090005" w:tentative="1">
+      <w:start w:val="1"/>
+      <w:numFmt w:val="bullet"/>
+      <w:lvlText w:val=""/>
+      <w:lvlJc w:val="left"/>
+      <w:pPr>
+        <w:ind w:left="2160" w:hanging="360"/>
+      </w:pPr>
+      <w:rPr>
+        <w:rFonts w:ascii="Wingdings" w:hAnsi="Wingdings" w:hint="default"/>
+      </w:rPr>
+    </w:lvl>
+    <w:lvl w:ilvl="3" w:tplc="08090001" w:tentative="1">
+      <w:start w:val="1"/>
+      <w:numFmt w:val="bullet"/>
+      <w:lvlText w:val=""/>
+      <w:lvlJc w:val="left"/>
+      <w:pPr>
+        <w:ind w:left="2880" w:hanging="360"/>
+      </w:pPr>
+      <w:rPr>
+        <w:rFonts w:ascii="Symbol" w:hAnsi="Symbol" w:hint="default"/>
+      </w:rPr>
+    </w:lvl>
+    <w:lvl w:ilvl="4" w:tplc="08090003" w:tentative="1">
+      <w:start w:val="1"/>
+      <w:numFmt w:val="bullet"/>
+      <w:lvlText w:val="o"/>
+      <w:lvlJc w:val="left"/>
+      <w:pPr>
+        <w:ind w:left="3600" w:hanging="360"/>
+      </w:pPr>
+      <w:rPr>
+        <w:rFonts w:ascii="Courier New" w:hAnsi="Courier New" w:cs="Courier New" w:hint="default"/>
+      </w:rPr>
+    </w:lvl>
+    <w:lvl w:ilvl="5" w:tplc="08090005" w:tentative="1">
+      <w:start w:val="1"/>
+      <w:numFmt w:val="bullet"/>
+      <w:lvlText w:val=""/>
+      <w:lvlJc w:val="left"/>
+      <w:pPr>
+        <w:ind w:left="4320" w:hanging="360"/>
+      </w:pPr>
+      <w:rPr>
+        <w:rFonts w:ascii="Wingdings" w:hAnsi="Wingdings" w:hint="default"/>
+      </w:rPr>
+    </w:lvl>
+    <w:lvl w:ilvl="6" w:tplc="08090001" w:tentative="1">
+      <w:start w:val="1"/>
+      <w:numFmt w:val="bullet"/>
+      <w:lvlText w:val=""/>
+      <w:lvlJc w:val="left"/>
+      <w:pPr>
+        <w:ind w:left="5040" w:hanging="360"/>
+      </w:pPr>
+      <w:rPr>
+        <w:rFonts w:ascii="Symbol" w:hAnsi="Symbol" w:hint="default"/>
+      </w:rPr>
+    </w:lvl>
+    <w:lvl w:ilvl="7" w:tplc="08090003" w:tentative="1">
+      <w:start w:val="1"/>
+      <w:numFmt w:val="bullet"/>
+      <w:lvlText w:val="o"/>
+      <w:lvlJc w:val="left"/>
+      <w:pPr>
+        <w:ind w:left="5760" w:hanging="360"/>
+      </w:pPr>
+      <w:rPr>
+        <w:rFonts w:ascii="Courier New" w:hAnsi="Courier New" w:cs="Courier New" w:hint="default"/>
+      </w:rPr>
+    </w:lvl>
+    <w:lvl w:ilvl="8" w:tplc="08090005" w:tentative="1">
+      <w:start w:val="1"/>
+      <w:numFmt w:val="bullet"/>
+      <w:lvlText w:val=""/>
+      <w:lvlJc w:val="left"/>
+      <w:pPr>
+        <w:ind w:left="6480" w:hanging="360"/>
+      </w:pPr>
+      <w:rPr>
+        <w:rFonts w:ascii="Wingdings" w:hAnsi="Wingdings" w:hint="default"/>
+      </w:rPr>
+    </w:lvl>
+  </w:abstractNum>
+  <w:abstractNum w:abstractNumId="27" w15:restartNumberingAfterBreak="0">
+    <w:nsid w:val="67365E35"/>
+    <w:multiLevelType w:val="multilevel"/>
+    <w:tmpl w:val="74BE2822"/>
+    <w:lvl w:ilvl="0">
+      <w:start w:val="1"/>
+      <w:numFmt w:val="bullet"/>
+      <w:lvlText w:val=""/>
+      <w:lvlJc w:val="left"/>
+      <w:pPr>
+        <w:tabs>
+          <w:tab w:val="num" w:pos="720"/>
+        </w:tabs>
+        <w:ind w:left="720" w:hanging="360"/>
+      </w:pPr>
+      <w:rPr>
+        <w:rFonts w:ascii="Symbol" w:hAnsi="Symbol" w:hint="default"/>
+        <w:sz w:val="20"/>
+      </w:rPr>
+    </w:lvl>
+    <w:lvl w:ilvl="1" w:tentative="1">
+      <w:start w:val="1"/>
+      <w:numFmt w:val="bullet"/>
+      <w:lvlText w:val="o"/>
+      <w:lvlJc w:val="left"/>
+      <w:pPr>
+        <w:tabs>
+          <w:tab w:val="num" w:pos="1440"/>
+        </w:tabs>
+        <w:ind w:left="1440" w:hanging="360"/>
+      </w:pPr>
+      <w:rPr>
+        <w:rFonts w:ascii="Courier New" w:hAnsi="Courier New" w:hint="default"/>
+        <w:sz w:val="20"/>
+      </w:rPr>
+    </w:lvl>
+    <w:lvl w:ilvl="2" w:tentative="1">
+      <w:start w:val="1"/>
+      <w:numFmt w:val="bullet"/>
+      <w:lvlText w:val=""/>
+      <w:lvlJc w:val="left"/>
+      <w:pPr>
+        <w:tabs>
+          <w:tab w:val="num" w:pos="2160"/>
+        </w:tabs>
+        <w:ind w:left="2160" w:hanging="360"/>
+      </w:pPr>
+      <w:rPr>
+        <w:rFonts w:ascii="Wingdings" w:hAnsi="Wingdings" w:hint="default"/>
+        <w:sz w:val="20"/>
+      </w:rPr>
+    </w:lvl>
+    <w:lvl w:ilvl="3" w:tentative="1">
+      <w:start w:val="1"/>
+      <w:numFmt w:val="bullet"/>
+      <w:lvlText w:val=""/>
+      <w:lvlJc w:val="left"/>
+      <w:pPr>
+        <w:tabs>
+          <w:tab w:val="num" w:pos="2880"/>
+        </w:tabs>
+        <w:ind w:left="2880" w:hanging="360"/>
+      </w:pPr>
+      <w:rPr>
+        <w:rFonts w:ascii="Wingdings" w:hAnsi="Wingdings" w:hint="default"/>
+        <w:sz w:val="20"/>
+      </w:rPr>
+    </w:lvl>
+    <w:lvl w:ilvl="4" w:tentative="1">
+      <w:start w:val="1"/>
+      <w:numFmt w:val="bullet"/>
+      <w:lvlText w:val=""/>
+      <w:lvlJc w:val="left"/>
+      <w:pPr>
+        <w:tabs>
+          <w:tab w:val="num" w:pos="3600"/>
+        </w:tabs>
+        <w:ind w:left="3600" w:hanging="360"/>
+      </w:pPr>
+      <w:rPr>
+        <w:rFonts w:ascii="Wingdings" w:hAnsi="Wingdings" w:hint="default"/>
+        <w:sz w:val="20"/>
+      </w:rPr>
+    </w:lvl>
+    <w:lvl w:ilvl="5" w:tentative="1">
+      <w:start w:val="1"/>
+      <w:numFmt w:val="bullet"/>
+      <w:lvlText w:val=""/>
+      <w:lvlJc w:val="left"/>
+      <w:pPr>
+        <w:tabs>
+          <w:tab w:val="num" w:pos="4320"/>
+        </w:tabs>
+        <w:ind w:left="4320" w:hanging="360"/>
+      </w:pPr>
+      <w:rPr>
+        <w:rFonts w:ascii="Wingdings" w:hAnsi="Wingdings" w:hint="default"/>
+        <w:sz w:val="20"/>
+      </w:rPr>
+    </w:lvl>
+    <w:lvl w:ilvl="6" w:tentative="1">
+      <w:start w:val="1"/>
+      <w:numFmt w:val="bullet"/>
+      <w:lvlText w:val=""/>
+      <w:lvlJc w:val="left"/>
+      <w:pPr>
+        <w:tabs>
+          <w:tab w:val="num" w:pos="5040"/>
+        </w:tabs>
+        <w:ind w:left="5040" w:hanging="360"/>
+      </w:pPr>
+      <w:rPr>
+        <w:rFonts w:ascii="Wingdings" w:hAnsi="Wingdings" w:hint="default"/>
+        <w:sz w:val="20"/>
+      </w:rPr>
+    </w:lvl>
+    <w:lvl w:ilvl="7" w:tentative="1">
+      <w:start w:val="1"/>
+      <w:numFmt w:val="bullet"/>
+      <w:lvlText w:val=""/>
+      <w:lvlJc w:val="left"/>
+      <w:pPr>
+        <w:tabs>
+          <w:tab w:val="num" w:pos="5760"/>
+        </w:tabs>
+        <w:ind w:left="5760" w:hanging="360"/>
+      </w:pPr>
+      <w:rPr>
+        <w:rFonts w:ascii="Wingdings" w:hAnsi="Wingdings" w:hint="default"/>
+        <w:sz w:val="20"/>
+      </w:rPr>
+    </w:lvl>
+    <w:lvl w:ilvl="8" w:tentative="1">
+      <w:start w:val="1"/>
+      <w:numFmt w:val="bullet"/>
+      <w:lvlText w:val=""/>
+      <w:lvlJc w:val="left"/>
+      <w:pPr>
+        <w:tabs>
+          <w:tab w:val="num" w:pos="6480"/>
+        </w:tabs>
+        <w:ind w:left="6480" w:hanging="360"/>
+      </w:pPr>
+      <w:rPr>
+        <w:rFonts w:ascii="Wingdings" w:hAnsi="Wingdings" w:hint="default"/>
+        <w:sz w:val="20"/>
+      </w:rPr>
+    </w:lvl>
+  </w:abstractNum>
+  <w:abstractNum w:abstractNumId="28" w15:restartNumberingAfterBreak="0">
     <w:nsid w:val="69DF54A7"/>
     <w:multiLevelType w:val="hybridMultilevel"/>
     <w:tmpl w:val="91CCCE26"/>
@@ -8425,7 +13551,305 @@
       </w:pPr>
     </w:lvl>
   </w:abstractNum>
-  <w:abstractNum w:abstractNumId="11" w15:restartNumberingAfterBreak="0">
+  <w:abstractNum w:abstractNumId="29" w15:restartNumberingAfterBreak="0">
+    <w:nsid w:val="6C9F53E3"/>
+    <w:multiLevelType w:val="multilevel"/>
+    <w:tmpl w:val="74BE2822"/>
+    <w:lvl w:ilvl="0">
+      <w:start w:val="1"/>
+      <w:numFmt w:val="bullet"/>
+      <w:lvlText w:val=""/>
+      <w:lvlJc w:val="left"/>
+      <w:pPr>
+        <w:tabs>
+          <w:tab w:val="num" w:pos="720"/>
+        </w:tabs>
+        <w:ind w:left="720" w:hanging="360"/>
+      </w:pPr>
+      <w:rPr>
+        <w:rFonts w:ascii="Symbol" w:hAnsi="Symbol" w:hint="default"/>
+        <w:sz w:val="20"/>
+      </w:rPr>
+    </w:lvl>
+    <w:lvl w:ilvl="1" w:tentative="1">
+      <w:start w:val="1"/>
+      <w:numFmt w:val="bullet"/>
+      <w:lvlText w:val="o"/>
+      <w:lvlJc w:val="left"/>
+      <w:pPr>
+        <w:tabs>
+          <w:tab w:val="num" w:pos="1440"/>
+        </w:tabs>
+        <w:ind w:left="1440" w:hanging="360"/>
+      </w:pPr>
+      <w:rPr>
+        <w:rFonts w:ascii="Courier New" w:hAnsi="Courier New" w:hint="default"/>
+        <w:sz w:val="20"/>
+      </w:rPr>
+    </w:lvl>
+    <w:lvl w:ilvl="2" w:tentative="1">
+      <w:start w:val="1"/>
+      <w:numFmt w:val="bullet"/>
+      <w:lvlText w:val=""/>
+      <w:lvlJc w:val="left"/>
+      <w:pPr>
+        <w:tabs>
+          <w:tab w:val="num" w:pos="2160"/>
+        </w:tabs>
+        <w:ind w:left="2160" w:hanging="360"/>
+      </w:pPr>
+      <w:rPr>
+        <w:rFonts w:ascii="Wingdings" w:hAnsi="Wingdings" w:hint="default"/>
+        <w:sz w:val="20"/>
+      </w:rPr>
+    </w:lvl>
+    <w:lvl w:ilvl="3" w:tentative="1">
+      <w:start w:val="1"/>
+      <w:numFmt w:val="bullet"/>
+      <w:lvlText w:val=""/>
+      <w:lvlJc w:val="left"/>
+      <w:pPr>
+        <w:tabs>
+          <w:tab w:val="num" w:pos="2880"/>
+        </w:tabs>
+        <w:ind w:left="2880" w:hanging="360"/>
+      </w:pPr>
+      <w:rPr>
+        <w:rFonts w:ascii="Wingdings" w:hAnsi="Wingdings" w:hint="default"/>
+        <w:sz w:val="20"/>
+      </w:rPr>
+    </w:lvl>
+    <w:lvl w:ilvl="4" w:tentative="1">
+      <w:start w:val="1"/>
+      <w:numFmt w:val="bullet"/>
+      <w:lvlText w:val=""/>
+      <w:lvlJc w:val="left"/>
+      <w:pPr>
+        <w:tabs>
+          <w:tab w:val="num" w:pos="3600"/>
+        </w:tabs>
+        <w:ind w:left="3600" w:hanging="360"/>
+      </w:pPr>
+      <w:rPr>
+        <w:rFonts w:ascii="Wingdings" w:hAnsi="Wingdings" w:hint="default"/>
+        <w:sz w:val="20"/>
+      </w:rPr>
+    </w:lvl>
+    <w:lvl w:ilvl="5" w:tentative="1">
+      <w:start w:val="1"/>
+      <w:numFmt w:val="bullet"/>
+      <w:lvlText w:val=""/>
+      <w:lvlJc w:val="left"/>
+      <w:pPr>
+        <w:tabs>
+          <w:tab w:val="num" w:pos="4320"/>
+        </w:tabs>
+        <w:ind w:left="4320" w:hanging="360"/>
+      </w:pPr>
+      <w:rPr>
+        <w:rFonts w:ascii="Wingdings" w:hAnsi="Wingdings" w:hint="default"/>
+        <w:sz w:val="20"/>
+      </w:rPr>
+    </w:lvl>
+    <w:lvl w:ilvl="6" w:tentative="1">
+      <w:start w:val="1"/>
+      <w:numFmt w:val="bullet"/>
+      <w:lvlText w:val=""/>
+      <w:lvlJc w:val="left"/>
+      <w:pPr>
+        <w:tabs>
+          <w:tab w:val="num" w:pos="5040"/>
+        </w:tabs>
+        <w:ind w:left="5040" w:hanging="360"/>
+      </w:pPr>
+      <w:rPr>
+        <w:rFonts w:ascii="Wingdings" w:hAnsi="Wingdings" w:hint="default"/>
+        <w:sz w:val="20"/>
+      </w:rPr>
+    </w:lvl>
+    <w:lvl w:ilvl="7" w:tentative="1">
+      <w:start w:val="1"/>
+      <w:numFmt w:val="bullet"/>
+      <w:lvlText w:val=""/>
+      <w:lvlJc w:val="left"/>
+      <w:pPr>
+        <w:tabs>
+          <w:tab w:val="num" w:pos="5760"/>
+        </w:tabs>
+        <w:ind w:left="5760" w:hanging="360"/>
+      </w:pPr>
+      <w:rPr>
+        <w:rFonts w:ascii="Wingdings" w:hAnsi="Wingdings" w:hint="default"/>
+        <w:sz w:val="20"/>
+      </w:rPr>
+    </w:lvl>
+    <w:lvl w:ilvl="8" w:tentative="1">
+      <w:start w:val="1"/>
+      <w:numFmt w:val="bullet"/>
+      <w:lvlText w:val=""/>
+      <w:lvlJc w:val="left"/>
+      <w:pPr>
+        <w:tabs>
+          <w:tab w:val="num" w:pos="6480"/>
+        </w:tabs>
+        <w:ind w:left="6480" w:hanging="360"/>
+      </w:pPr>
+      <w:rPr>
+        <w:rFonts w:ascii="Wingdings" w:hAnsi="Wingdings" w:hint="default"/>
+        <w:sz w:val="20"/>
+      </w:rPr>
+    </w:lvl>
+  </w:abstractNum>
+  <w:abstractNum w:abstractNumId="30" w15:restartNumberingAfterBreak="0">
+    <w:nsid w:val="6D035889"/>
+    <w:multiLevelType w:val="multilevel"/>
+    <w:tmpl w:val="74BE2822"/>
+    <w:lvl w:ilvl="0">
+      <w:start w:val="1"/>
+      <w:numFmt w:val="bullet"/>
+      <w:lvlText w:val=""/>
+      <w:lvlJc w:val="left"/>
+      <w:pPr>
+        <w:tabs>
+          <w:tab w:val="num" w:pos="720"/>
+        </w:tabs>
+        <w:ind w:left="720" w:hanging="360"/>
+      </w:pPr>
+      <w:rPr>
+        <w:rFonts w:ascii="Symbol" w:hAnsi="Symbol" w:hint="default"/>
+        <w:sz w:val="20"/>
+      </w:rPr>
+    </w:lvl>
+    <w:lvl w:ilvl="1" w:tentative="1">
+      <w:start w:val="1"/>
+      <w:numFmt w:val="bullet"/>
+      <w:lvlText w:val="o"/>
+      <w:lvlJc w:val="left"/>
+      <w:pPr>
+        <w:tabs>
+          <w:tab w:val="num" w:pos="1440"/>
+        </w:tabs>
+        <w:ind w:left="1440" w:hanging="360"/>
+      </w:pPr>
+      <w:rPr>
+        <w:rFonts w:ascii="Courier New" w:hAnsi="Courier New" w:hint="default"/>
+        <w:sz w:val="20"/>
+      </w:rPr>
+    </w:lvl>
+    <w:lvl w:ilvl="2" w:tentative="1">
+      <w:start w:val="1"/>
+      <w:numFmt w:val="bullet"/>
+      <w:lvlText w:val=""/>
+      <w:lvlJc w:val="left"/>
+      <w:pPr>
+        <w:tabs>
+          <w:tab w:val="num" w:pos="2160"/>
+        </w:tabs>
+        <w:ind w:left="2160" w:hanging="360"/>
+      </w:pPr>
+      <w:rPr>
+        <w:rFonts w:ascii="Wingdings" w:hAnsi="Wingdings" w:hint="default"/>
+        <w:sz w:val="20"/>
+      </w:rPr>
+    </w:lvl>
+    <w:lvl w:ilvl="3" w:tentative="1">
+      <w:start w:val="1"/>
+      <w:numFmt w:val="bullet"/>
+      <w:lvlText w:val=""/>
+      <w:lvlJc w:val="left"/>
+      <w:pPr>
+        <w:tabs>
+          <w:tab w:val="num" w:pos="2880"/>
+        </w:tabs>
+        <w:ind w:left="2880" w:hanging="360"/>
+      </w:pPr>
+      <w:rPr>
+        <w:rFonts w:ascii="Wingdings" w:hAnsi="Wingdings" w:hint="default"/>
+        <w:sz w:val="20"/>
+      </w:rPr>
+    </w:lvl>
+    <w:lvl w:ilvl="4" w:tentative="1">
+      <w:start w:val="1"/>
+      <w:numFmt w:val="bullet"/>
+      <w:lvlText w:val=""/>
+      <w:lvlJc w:val="left"/>
+      <w:pPr>
+        <w:tabs>
+          <w:tab w:val="num" w:pos="3600"/>
+        </w:tabs>
+        <w:ind w:left="3600" w:hanging="360"/>
+      </w:pPr>
+      <w:rPr>
+        <w:rFonts w:ascii="Wingdings" w:hAnsi="Wingdings" w:hint="default"/>
+        <w:sz w:val="20"/>
+      </w:rPr>
+    </w:lvl>
+    <w:lvl w:ilvl="5" w:tentative="1">
+      <w:start w:val="1"/>
+      <w:numFmt w:val="bullet"/>
+      <w:lvlText w:val=""/>
+      <w:lvlJc w:val="left"/>
+      <w:pPr>
+        <w:tabs>
+          <w:tab w:val="num" w:pos="4320"/>
+        </w:tabs>
+        <w:ind w:left="4320" w:hanging="360"/>
+      </w:pPr>
+      <w:rPr>
+        <w:rFonts w:ascii="Wingdings" w:hAnsi="Wingdings" w:hint="default"/>
+        <w:sz w:val="20"/>
+      </w:rPr>
+    </w:lvl>
+    <w:lvl w:ilvl="6" w:tentative="1">
+      <w:start w:val="1"/>
+      <w:numFmt w:val="bullet"/>
+      <w:lvlText w:val=""/>
+      <w:lvlJc w:val="left"/>
+      <w:pPr>
+        <w:tabs>
+          <w:tab w:val="num" w:pos="5040"/>
+        </w:tabs>
+        <w:ind w:left="5040" w:hanging="360"/>
+      </w:pPr>
+      <w:rPr>
+        <w:rFonts w:ascii="Wingdings" w:hAnsi="Wingdings" w:hint="default"/>
+        <w:sz w:val="20"/>
+      </w:rPr>
+    </w:lvl>
+    <w:lvl w:ilvl="7" w:tentative="1">
+      <w:start w:val="1"/>
+      <w:numFmt w:val="bullet"/>
+      <w:lvlText w:val=""/>
+      <w:lvlJc w:val="left"/>
+      <w:pPr>
+        <w:tabs>
+          <w:tab w:val="num" w:pos="5760"/>
+        </w:tabs>
+        <w:ind w:left="5760" w:hanging="360"/>
+      </w:pPr>
+      <w:rPr>
+        <w:rFonts w:ascii="Wingdings" w:hAnsi="Wingdings" w:hint="default"/>
+        <w:sz w:val="20"/>
+      </w:rPr>
+    </w:lvl>
+    <w:lvl w:ilvl="8" w:tentative="1">
+      <w:start w:val="1"/>
+      <w:numFmt w:val="bullet"/>
+      <w:lvlText w:val=""/>
+      <w:lvlJc w:val="left"/>
+      <w:pPr>
+        <w:tabs>
+          <w:tab w:val="num" w:pos="6480"/>
+        </w:tabs>
+        <w:ind w:left="6480" w:hanging="360"/>
+      </w:pPr>
+      <w:rPr>
+        <w:rFonts w:ascii="Wingdings" w:hAnsi="Wingdings" w:hint="default"/>
+        <w:sz w:val="20"/>
+      </w:rPr>
+    </w:lvl>
+  </w:abstractNum>
+  <w:abstractNum w:abstractNumId="31" w15:restartNumberingAfterBreak="0">
     <w:nsid w:val="701119D9"/>
     <w:multiLevelType w:val="hybridMultilevel"/>
     <w:tmpl w:val="D1AC5F2A"/>
@@ -8538,43 +13962,103 @@
     </w:lvl>
   </w:abstractNum>
   <w:num w:numId="1">
-    <w:abstractNumId w:val="6"/>
+    <w:abstractNumId w:val="18"/>
   </w:num>
   <w:num w:numId="2">
-    <w:abstractNumId w:val="11"/>
+    <w:abstractNumId w:val="31"/>
   </w:num>
   <w:num w:numId="3">
-    <w:abstractNumId w:val="5"/>
+    <w:abstractNumId w:val="16"/>
   </w:num>
   <w:num w:numId="4">
-    <w:abstractNumId w:val="3"/>
+    <w:abstractNumId w:val="9"/>
   </w:num>
   <w:num w:numId="5">
-    <w:abstractNumId w:val="4"/>
+    <w:abstractNumId w:val="10"/>
   </w:num>
   <w:num w:numId="6">
-    <w:abstractNumId w:val="3"/>
+    <w:abstractNumId w:val="9"/>
   </w:num>
   <w:num w:numId="7">
-    <w:abstractNumId w:val="1"/>
+    <w:abstractNumId w:val="2"/>
   </w:num>
   <w:num w:numId="8">
-    <w:abstractNumId w:val="10"/>
+    <w:abstractNumId w:val="28"/>
   </w:num>
   <w:num w:numId="9">
     <w:abstractNumId w:val="0"/>
   </w:num>
   <w:num w:numId="10">
+    <w:abstractNumId w:val="20"/>
+  </w:num>
+  <w:num w:numId="11">
+    <w:abstractNumId w:val="24"/>
+  </w:num>
+  <w:num w:numId="12">
+    <w:abstractNumId w:val="6"/>
+  </w:num>
+  <w:num w:numId="13">
+    <w:abstractNumId w:val="25"/>
+  </w:num>
+  <w:num w:numId="14">
+    <w:abstractNumId w:val="26"/>
+  </w:num>
+  <w:num w:numId="15">
+    <w:abstractNumId w:val="3"/>
+  </w:num>
+  <w:num w:numId="16">
+    <w:abstractNumId w:val="19"/>
+  </w:num>
+  <w:num w:numId="17">
+    <w:abstractNumId w:val="14"/>
+  </w:num>
+  <w:num w:numId="18">
+    <w:abstractNumId w:val="5"/>
+  </w:num>
+  <w:num w:numId="19">
+    <w:abstractNumId w:val="23"/>
+  </w:num>
+  <w:num w:numId="20">
+    <w:abstractNumId w:val="11"/>
+  </w:num>
+  <w:num w:numId="21">
+    <w:abstractNumId w:val="17"/>
+  </w:num>
+  <w:num w:numId="22">
+    <w:abstractNumId w:val="22"/>
+  </w:num>
+  <w:num w:numId="23">
+    <w:abstractNumId w:val="21"/>
+  </w:num>
+  <w:num w:numId="24">
+    <w:abstractNumId w:val="30"/>
+  </w:num>
+  <w:num w:numId="25">
+    <w:abstractNumId w:val="27"/>
+  </w:num>
+  <w:num w:numId="26">
     <w:abstractNumId w:val="7"/>
   </w:num>
-  <w:num w:numId="11">
+  <w:num w:numId="27">
+    <w:abstractNumId w:val="1"/>
+  </w:num>
+  <w:num w:numId="28">
+    <w:abstractNumId w:val="15"/>
+  </w:num>
+  <w:num w:numId="29">
+    <w:abstractNumId w:val="12"/>
+  </w:num>
+  <w:num w:numId="30">
+    <w:abstractNumId w:val="4"/>
+  </w:num>
+  <w:num w:numId="31">
     <w:abstractNumId w:val="8"/>
   </w:num>
-  <w:num w:numId="12">
-    <w:abstractNumId w:val="2"/>
+  <w:num w:numId="32">
+    <w:abstractNumId w:val="29"/>
   </w:num>
-  <w:num w:numId="13">
-    <w:abstractNumId w:val="9"/>
+  <w:num w:numId="33">
+    <w:abstractNumId w:val="13"/>
   </w:num>
 </w:numbering>
 </file>
@@ -9188,6 +14672,34 @@
     <w:basedOn w:val="DefaultParagraphFont"/>
     <w:rsid w:val="00007EC3"/>
   </w:style>
+  <w:style w:type="character" w:styleId="Strong">
+    <w:name w:val="Strong"/>
+    <w:basedOn w:val="DefaultParagraphFont"/>
+    <w:uiPriority w:val="22"/>
+    <w:qFormat/>
+    <w:rsid w:val="001E64BD"/>
+    <w:rPr>
+      <w:b/>
+      <w:bCs/>
+    </w:rPr>
+  </w:style>
+  <w:style w:type="paragraph" w:styleId="NormalWeb">
+    <w:name w:val="Normal (Web)"/>
+    <w:basedOn w:val="Normal"/>
+    <w:uiPriority w:val="99"/>
+    <w:semiHidden/>
+    <w:unhideWhenUsed/>
+    <w:rsid w:val="00611587"/>
+    <w:pPr>
+      <w:spacing w:before="100" w:beforeAutospacing="1" w:after="100" w:afterAutospacing="1" w:line="240" w:lineRule="auto"/>
+    </w:pPr>
+    <w:rPr>
+      <w:rFonts w:ascii="Times New Roman" w:eastAsia="Times New Roman" w:hAnsi="Times New Roman" w:cs="Times New Roman"/>
+      <w:sz w:val="24"/>
+      <w:szCs w:val="24"/>
+      <w:lang w:eastAsia="en-GB"/>
+    </w:rPr>
+  </w:style>
 </w:styles>
 </file>
 
